--- a/传感技术/论文/传感器技术论文.docx
+++ b/传感技术/论文/传感器技术论文.docx
@@ -5,11 +5,10 @@
     <w:p>
       <w:pPr>
         <w:widowControl/>
-        <w:spacing w:beforeLines="50" w:before="120"/>
         <w:ind w:leftChars="200" w:left="420" w:rightChars="200" w:right="420"/>
         <w:jc w:val="center"/>
         <w:rPr>
-          <w:rFonts w:ascii="Times New Roman" w:eastAsia="宋体" w:hAnsi="Times New Roman" w:cs="Times New Roman"/>
+          <w:rFonts w:ascii="黑体" w:eastAsia="黑体" w:hAnsi="Times New Roman" w:cs="Times New Roman"/>
           <w:b/>
           <w:kern w:val="0"/>
           <w:sz w:val="36"/>
@@ -18,14 +17,45 @@
       </w:pPr>
       <w:r>
         <w:rPr>
-          <w:rFonts w:ascii="Times New Roman" w:eastAsia="宋体" w:hAnsi="Times New Roman" w:cs="Times New Roman"/>
+          <w:rFonts w:ascii="黑体" w:eastAsia="黑体" w:hAnsi="Times New Roman" w:cs="Times New Roman" w:hint="eastAsia"/>
           <w:b/>
           <w:kern w:val="0"/>
           <w:sz w:val="36"/>
           <w:szCs w:val="36"/>
-          <w:lang w:eastAsia="en-US"/>
-        </w:rPr>
-        <w:t>Paper Title</w:t>
+        </w:rPr>
+        <w:t>对</w:t>
+      </w:r>
+      <w:proofErr w:type="gramStart"/>
+      <w:r>
+        <w:rPr>
+          <w:rFonts w:ascii="黑体" w:eastAsia="黑体" w:hAnsi="Times New Roman" w:cs="Times New Roman" w:hint="eastAsia"/>
+          <w:b/>
+          <w:kern w:val="0"/>
+          <w:sz w:val="36"/>
+          <w:szCs w:val="36"/>
+        </w:rPr>
+        <w:t>压阻式</w:t>
+      </w:r>
+      <w:r>
+        <w:rPr>
+          <w:rFonts w:ascii="黑体" w:eastAsia="黑体" w:hAnsi="Times New Roman" w:cs="Times New Roman" w:hint="eastAsia"/>
+          <w:b/>
+          <w:kern w:val="0"/>
+          <w:sz w:val="36"/>
+          <w:szCs w:val="36"/>
+        </w:rPr>
+        <w:t>压力传感器</w:t>
+      </w:r>
+      <w:proofErr w:type="gramEnd"/>
+      <w:r>
+        <w:rPr>
+          <w:rFonts w:ascii="黑体" w:eastAsia="黑体" w:hAnsi="Times New Roman" w:cs="Times New Roman" w:hint="eastAsia"/>
+          <w:b/>
+          <w:kern w:val="0"/>
+          <w:sz w:val="36"/>
+          <w:szCs w:val="36"/>
+        </w:rPr>
+        <w:t>的研究和分析</w:t>
       </w:r>
     </w:p>
     <w:p>
@@ -34,7 +64,7 @@
         <w:ind w:leftChars="200" w:left="420" w:rightChars="200" w:right="420"/>
         <w:jc w:val="center"/>
         <w:rPr>
-          <w:rFonts w:ascii="Times New Roman" w:eastAsia="宋体" w:hAnsi="Times New Roman" w:cs="Times New Roman"/>
+          <w:rFonts w:ascii="宋体" w:eastAsia="宋体" w:hAnsi="Times New Roman" w:cs="Times New Roman"/>
           <w:b/>
           <w:kern w:val="0"/>
           <w:sz w:val="22"/>
@@ -42,13 +72,12 @@
       </w:pPr>
       <w:r>
         <w:rPr>
-          <w:rFonts w:ascii="Times New Roman" w:eastAsia="宋体" w:hAnsi="Times New Roman" w:cs="Times New Roman"/>
+          <w:rFonts w:ascii="宋体" w:eastAsia="宋体" w:hAnsi="宋体" w:cs="Times New Roman" w:hint="eastAsia"/>
           <w:b/>
           <w:kern w:val="0"/>
           <w:sz w:val="22"/>
-          <w:lang w:eastAsia="en-US"/>
-        </w:rPr>
-        <w:t>Subtitle as needed</w:t>
+        </w:rPr>
+        <w:t>副标题</w:t>
       </w:r>
     </w:p>
     <w:p>
@@ -58,11 +87,11 @@
         <w:ind w:leftChars="200" w:left="420" w:rightChars="200" w:right="420"/>
         <w:jc w:val="center"/>
         <w:rPr>
-          <w:rFonts w:ascii="Times New Roman" w:eastAsia="宋体" w:hAnsi="Times New Roman" w:cs="Times New Roman"/>
+          <w:rFonts w:ascii="宋体" w:eastAsia="宋体" w:hAnsi="Times New Roman" w:cs="Times New Roman"/>
+          <w:b/>
           <w:kern w:val="0"/>
           <w:sz w:val="20"/>
           <w:szCs w:val="21"/>
-          <w:lang w:eastAsia="en-US"/>
         </w:rPr>
       </w:pPr>
     </w:p>
@@ -73,48 +102,26 @@
         <w:ind w:leftChars="200" w:left="420" w:rightChars="200" w:right="420"/>
         <w:jc w:val="center"/>
         <w:rPr>
-          <w:rFonts w:ascii="Times New Roman" w:eastAsia="宋体" w:hAnsi="Times New Roman" w:cs="Times New Roman"/>
-          <w:b/>
-          <w:kern w:val="0"/>
-          <w:sz w:val="20"/>
-          <w:szCs w:val="20"/>
-        </w:rPr>
-      </w:pPr>
-      <w:r>
-        <w:rPr>
-          <w:rFonts w:ascii="Times New Roman" w:eastAsia="宋体" w:hAnsi="Times New Roman" w:cs="Times New Roman"/>
-          <w:b/>
-          <w:kern w:val="0"/>
-          <w:sz w:val="20"/>
-          <w:szCs w:val="20"/>
-          <w:lang w:eastAsia="en-US"/>
-        </w:rPr>
-        <w:t>Author</w:t>
-      </w:r>
-      <w:r>
-        <w:rPr>
-          <w:rFonts w:ascii="Times New Roman" w:eastAsia="宋体" w:hAnsi="Times New Roman" w:cs="Times New Roman" w:hint="eastAsia"/>
-          <w:b/>
-          <w:kern w:val="0"/>
-          <w:sz w:val="20"/>
-          <w:szCs w:val="20"/>
-        </w:rPr>
-        <w:t xml:space="preserve">1 </w:t>
-      </w:r>
-      <w:r>
-        <w:rPr>
-          <w:rFonts w:ascii="Times New Roman" w:eastAsia="宋体" w:hAnsi="Times New Roman" w:cs="Times New Roman"/>
-          <w:b/>
-          <w:kern w:val="0"/>
-          <w:sz w:val="20"/>
-          <w:szCs w:val="20"/>
-          <w:lang w:eastAsia="en-US"/>
-        </w:rPr>
-        <w:t>Name</w:t>
-      </w:r>
-      <w:r>
-        <w:rPr>
-          <w:rFonts w:ascii="Times New Roman" w:eastAsia="宋体" w:hAnsi="Times New Roman" w:cs="Times New Roman" w:hint="eastAsia"/>
+          <w:rFonts w:ascii="仿宋" w:eastAsia="仿宋" w:hAnsi="仿宋" w:cs="Times New Roman"/>
+          <w:b/>
+          <w:kern w:val="0"/>
+          <w:sz w:val="20"/>
+          <w:szCs w:val="20"/>
+        </w:rPr>
+      </w:pPr>
+      <w:r>
+        <w:rPr>
+          <w:rFonts w:ascii="仿宋" w:eastAsia="仿宋" w:hAnsi="仿宋" w:cs="Times New Roman" w:hint="eastAsia"/>
+          <w:b/>
+          <w:kern w:val="0"/>
+          <w:sz w:val="20"/>
+          <w:szCs w:val="20"/>
+        </w:rPr>
+        <w:t>第一作者</w:t>
+      </w:r>
+      <w:r>
+        <w:rPr>
+          <w:rFonts w:ascii="仿宋" w:eastAsia="仿宋" w:hAnsi="仿宋" w:cs="Times New Roman" w:hint="eastAsia"/>
           <w:b/>
           <w:kern w:val="0"/>
           <w:sz w:val="20"/>
@@ -125,17 +132,17 @@
       </w:r>
       <w:r>
         <w:rPr>
-          <w:rFonts w:ascii="Times New Roman" w:eastAsia="宋体" w:hAnsi="Times New Roman" w:cs="Times New Roman" w:hint="eastAsia"/>
-          <w:b/>
-          <w:kern w:val="0"/>
-          <w:sz w:val="20"/>
-          <w:szCs w:val="20"/>
-        </w:rPr>
-        <w:t>, Author2 Name</w:t>
-      </w:r>
-      <w:r>
-        <w:rPr>
-          <w:rFonts w:ascii="Times New Roman" w:eastAsia="宋体" w:hAnsi="Times New Roman" w:cs="Times New Roman" w:hint="eastAsia"/>
+          <w:rFonts w:ascii="仿宋" w:eastAsia="仿宋" w:hAnsi="仿宋" w:cs="Times New Roman" w:hint="eastAsia"/>
+          <w:b/>
+          <w:kern w:val="0"/>
+          <w:sz w:val="20"/>
+          <w:szCs w:val="20"/>
+        </w:rPr>
+        <w:t>，第二作者</w:t>
+      </w:r>
+      <w:r>
+        <w:rPr>
+          <w:rFonts w:ascii="仿宋" w:eastAsia="仿宋" w:hAnsi="仿宋" w:cs="Times New Roman" w:hint="eastAsia"/>
           <w:b/>
           <w:kern w:val="0"/>
           <w:sz w:val="20"/>
@@ -152,90 +159,20 @@
         <w:ind w:leftChars="200" w:left="420" w:rightChars="200" w:right="420"/>
         <w:jc w:val="center"/>
         <w:rPr>
-          <w:rFonts w:ascii="Times New Roman" w:eastAsia="宋体" w:hAnsi="Times New Roman" w:cs="Times New Roman"/>
-          <w:i/>
+          <w:rFonts w:ascii="宋体" w:eastAsia="宋体" w:hAnsi="宋体" w:cs="Times New Roman"/>
           <w:kern w:val="0"/>
           <w:sz w:val="16"/>
           <w:szCs w:val="16"/>
-          <w:lang w:val="en-GB"/>
-        </w:rPr>
-      </w:pPr>
-      <w:r>
-        <w:rPr>
-          <w:rFonts w:ascii="Times New Roman" w:eastAsia="宋体" w:hAnsi="Times New Roman" w:cs="Times New Roman" w:hint="eastAsia"/>
-          <w:i/>
+        </w:rPr>
+      </w:pPr>
+      <w:r>
+        <w:rPr>
+          <w:rFonts w:ascii="宋体" w:eastAsia="宋体" w:hAnsi="宋体" w:cs="Times New Roman" w:hint="eastAsia"/>
           <w:kern w:val="0"/>
           <w:sz w:val="16"/>
           <w:szCs w:val="16"/>
-          <w:lang w:val="en-GB"/>
-        </w:rPr>
-        <w:t xml:space="preserve">1. </w:t>
-      </w:r>
-      <w:r>
-        <w:rPr>
-          <w:rFonts w:ascii="Times New Roman" w:eastAsia="宋体" w:hAnsi="Times New Roman" w:cs="Times New Roman"/>
-          <w:i/>
-          <w:kern w:val="0"/>
-          <w:sz w:val="16"/>
-          <w:szCs w:val="16"/>
-          <w:lang w:val="en-GB"/>
-        </w:rPr>
-        <w:t>D</w:t>
-      </w:r>
-      <w:r>
-        <w:rPr>
-          <w:rFonts w:ascii="Times New Roman" w:eastAsia="宋体" w:hAnsi="Times New Roman" w:cs="Times New Roman"/>
-          <w:i/>
-          <w:kern w:val="0"/>
-          <w:sz w:val="16"/>
-          <w:szCs w:val="16"/>
-          <w:lang w:val="en-GB" w:eastAsia="en-US"/>
-        </w:rPr>
-        <w:t>ept. name of organization</w:t>
-      </w:r>
-      <w:r>
-        <w:rPr>
-          <w:rFonts w:ascii="Times New Roman" w:eastAsia="宋体" w:hAnsi="Times New Roman" w:cs="Times New Roman"/>
-          <w:i/>
-          <w:kern w:val="0"/>
-          <w:sz w:val="16"/>
-          <w:szCs w:val="16"/>
-          <w:lang w:val="en-GB"/>
-        </w:rPr>
-        <w:t xml:space="preserve">, </w:t>
-      </w:r>
-      <w:r>
-        <w:rPr>
-          <w:rFonts w:ascii="Times New Roman" w:eastAsia="宋体" w:hAnsi="Times New Roman" w:cs="Times New Roman"/>
-          <w:i/>
-          <w:kern w:val="0"/>
-          <w:sz w:val="16"/>
-          <w:szCs w:val="16"/>
-          <w:lang w:val="en-GB" w:eastAsia="en-US"/>
-        </w:rPr>
-        <w:t>name of organization, acronyms acceptable</w:t>
-      </w:r>
-      <w:r>
-        <w:rPr>
-          <w:rFonts w:ascii="Times New Roman" w:eastAsia="宋体" w:hAnsi="Times New Roman" w:cs="Times New Roman"/>
-          <w:i/>
-          <w:kern w:val="0"/>
-          <w:sz w:val="16"/>
-          <w:szCs w:val="16"/>
-          <w:lang w:val="en-GB"/>
-        </w:rPr>
-        <w:t xml:space="preserve">, </w:t>
-      </w:r>
-      <w:r>
-        <w:rPr>
-          <w:rFonts w:ascii="Times New Roman" w:eastAsia="宋体" w:hAnsi="Times New Roman" w:cs="Times New Roman"/>
-          <w:i/>
-          <w:kern w:val="0"/>
-          <w:sz w:val="16"/>
-          <w:szCs w:val="16"/>
-          <w:lang w:val="en-GB" w:eastAsia="en-US"/>
-        </w:rPr>
-        <w:t>City, Country</w:t>
+        </w:rPr>
+        <w:t>1.单位，城市，国家，邮编</w:t>
       </w:r>
     </w:p>
     <w:p>
@@ -245,90 +182,38 @@
         <w:ind w:leftChars="200" w:left="420" w:rightChars="200" w:right="420"/>
         <w:jc w:val="center"/>
         <w:rPr>
-          <w:rFonts w:ascii="Times New Roman" w:eastAsia="宋体" w:hAnsi="Times New Roman" w:cs="Times New Roman"/>
-          <w:i/>
+          <w:rFonts w:ascii="宋体" w:eastAsia="宋体" w:hAnsi="宋体" w:cs="Times New Roman"/>
           <w:kern w:val="0"/>
           <w:sz w:val="16"/>
           <w:szCs w:val="16"/>
-          <w:lang w:val="en-GB"/>
-        </w:rPr>
-      </w:pPr>
-      <w:r>
-        <w:rPr>
-          <w:rFonts w:ascii="Times New Roman" w:eastAsia="宋体" w:hAnsi="Times New Roman" w:cs="Times New Roman" w:hint="eastAsia"/>
-          <w:i/>
+        </w:rPr>
+      </w:pPr>
+      <w:r>
+        <w:rPr>
+          <w:rFonts w:ascii="宋体" w:eastAsia="宋体" w:hAnsi="宋体" w:cs="Times New Roman" w:hint="eastAsia"/>
           <w:kern w:val="0"/>
           <w:sz w:val="16"/>
           <w:szCs w:val="16"/>
-          <w:lang w:val="en-GB"/>
-        </w:rPr>
-        <w:t xml:space="preserve">2. </w:t>
-      </w:r>
-      <w:r>
-        <w:rPr>
-          <w:rFonts w:ascii="Times New Roman" w:eastAsia="宋体" w:hAnsi="Times New Roman" w:cs="Times New Roman"/>
-          <w:i/>
+        </w:rPr>
+        <w:t>2.单位</w:t>
+      </w:r>
+      <w:r>
+        <w:rPr>
+          <w:rFonts w:ascii="宋体" w:eastAsia="宋体" w:hAnsi="Times New Roman" w:cs="Times New Roman" w:hint="eastAsia"/>
           <w:kern w:val="0"/>
           <w:sz w:val="16"/>
           <w:szCs w:val="16"/>
-          <w:lang w:val="en-GB"/>
-        </w:rPr>
-        <w:t>D</w:t>
-      </w:r>
-      <w:r>
-        <w:rPr>
-          <w:rFonts w:ascii="Times New Roman" w:eastAsia="宋体" w:hAnsi="Times New Roman" w:cs="Times New Roman"/>
-          <w:i/>
+        </w:rPr>
+        <w:t>，</w:t>
+      </w:r>
+      <w:r>
+        <w:rPr>
+          <w:rFonts w:ascii="宋体" w:eastAsia="宋体" w:hAnsi="宋体" w:cs="Times New Roman" w:hint="eastAsia"/>
           <w:kern w:val="0"/>
           <w:sz w:val="16"/>
           <w:szCs w:val="16"/>
-          <w:lang w:val="en-GB" w:eastAsia="en-US"/>
-        </w:rPr>
-        <w:t>ept. name of organization</w:t>
-      </w:r>
-      <w:r>
-        <w:rPr>
-          <w:rFonts w:ascii="Times New Roman" w:eastAsia="宋体" w:hAnsi="Times New Roman" w:cs="Times New Roman"/>
-          <w:i/>
-          <w:kern w:val="0"/>
-          <w:sz w:val="16"/>
-          <w:szCs w:val="16"/>
-          <w:lang w:val="en-GB"/>
-        </w:rPr>
-        <w:t xml:space="preserve">, </w:t>
-      </w:r>
-      <w:r>
-        <w:rPr>
-          <w:rFonts w:ascii="Times New Roman" w:eastAsia="宋体" w:hAnsi="Times New Roman" w:cs="Times New Roman"/>
-          <w:i/>
-          <w:kern w:val="0"/>
-          <w:sz w:val="16"/>
-          <w:szCs w:val="16"/>
-          <w:lang w:val="en-GB" w:eastAsia="en-US"/>
-        </w:rPr>
-        <w:t>name of organization, acronyms acceptable</w:t>
-      </w:r>
-      <w:r>
-        <w:rPr>
-          <w:rFonts w:ascii="Times New Roman" w:eastAsia="宋体" w:hAnsi="Times New Roman" w:cs="Times New Roman"/>
-          <w:i/>
-          <w:kern w:val="0"/>
-          <w:sz w:val="16"/>
-          <w:szCs w:val="16"/>
-          <w:lang w:val="en-GB"/>
-        </w:rPr>
-        <w:t xml:space="preserve">, </w:t>
-      </w:r>
-      <w:r>
-        <w:rPr>
-          <w:rFonts w:ascii="Times New Roman" w:eastAsia="宋体" w:hAnsi="Times New Roman" w:cs="Times New Roman"/>
-          <w:i/>
-          <w:kern w:val="0"/>
-          <w:sz w:val="16"/>
-          <w:szCs w:val="16"/>
-          <w:lang w:val="en-GB" w:eastAsia="en-US"/>
-        </w:rPr>
-        <w:t>City, Country</w:t>
+        </w:rPr>
+        <w:t>城市，国家，邮编</w:t>
       </w:r>
     </w:p>
     <w:p>
@@ -339,56 +224,55 @@
         <w:jc w:val="center"/>
         <w:rPr>
           <w:rFonts w:ascii="Times New Roman" w:eastAsia="宋体" w:hAnsi="Times New Roman" w:cs="Times New Roman"/>
-          <w:i/>
           <w:kern w:val="0"/>
           <w:sz w:val="16"/>
           <w:szCs w:val="16"/>
-          <w:lang w:val="en-GB"/>
-        </w:rPr>
-      </w:pPr>
-      <w:r>
-        <w:rPr>
-          <w:rFonts w:ascii="Times New Roman" w:eastAsia="宋体" w:hAnsi="Times New Roman" w:cs="Times New Roman" w:hint="eastAsia"/>
-          <w:i/>
+        </w:rPr>
+      </w:pPr>
+      <w:r>
+        <w:rPr>
+          <w:rFonts w:ascii="Times New Roman" w:eastAsia="宋体" w:hAnsi="Times New Roman" w:cs="Times New Roman" w:hint="eastAsia"/>
           <w:kern w:val="0"/>
           <w:sz w:val="16"/>
           <w:szCs w:val="16"/>
-          <w:lang w:val="en-GB"/>
         </w:rPr>
         <w:t xml:space="preserve">1. </w:t>
       </w:r>
       <w:r>
         <w:rPr>
           <w:rFonts w:ascii="Times New Roman" w:eastAsia="宋体" w:hAnsi="Times New Roman" w:cs="Times New Roman"/>
-          <w:i/>
           <w:kern w:val="0"/>
           <w:sz w:val="16"/>
           <w:szCs w:val="16"/>
-          <w:lang w:val="en-GB" w:eastAsia="en-US"/>
-        </w:rPr>
-        <w:t>e-mail address</w:t>
-      </w:r>
-      <w:r>
-        <w:rPr>
-          <w:rFonts w:ascii="Times New Roman" w:eastAsia="宋体" w:hAnsi="Times New Roman" w:cs="Times New Roman" w:hint="eastAsia"/>
-          <w:i/>
+        </w:rPr>
+        <w:t>E-mail</w:t>
+      </w:r>
+      <w:r>
+        <w:rPr>
+          <w:rFonts w:ascii="Times New Roman" w:eastAsia="宋体" w:hAnsi="Times New Roman" w:cs="Times New Roman" w:hint="eastAsia"/>
           <w:kern w:val="0"/>
           <w:sz w:val="16"/>
           <w:szCs w:val="16"/>
-          <w:lang w:val="en-GB"/>
-        </w:rPr>
-        <w:t xml:space="preserve">, 2. </w:t>
-      </w:r>
-      <w:r>
-        <w:rPr>
-          <w:rFonts w:ascii="Times New Roman" w:eastAsia="宋体" w:hAnsi="Times New Roman" w:cs="Times New Roman"/>
-          <w:i/>
+        </w:rPr>
+        <w:t xml:space="preserve"> address, 2. </w:t>
+      </w:r>
+      <w:r>
+        <w:rPr>
+          <w:rFonts w:ascii="Times New Roman" w:eastAsia="宋体" w:hAnsi="Times New Roman" w:cs="Times New Roman"/>
           <w:kern w:val="0"/>
           <w:sz w:val="16"/>
           <w:szCs w:val="16"/>
-          <w:lang w:val="en-GB" w:eastAsia="en-US"/>
-        </w:rPr>
-        <w:t>e-mail address</w:t>
+        </w:rPr>
+        <w:t>E-mail</w:t>
+      </w:r>
+      <w:r>
+        <w:rPr>
+          <w:rFonts w:ascii="Times New Roman" w:eastAsia="宋体" w:hAnsi="Times New Roman" w:cs="Times New Roman" w:hint="eastAsia"/>
+          <w:kern w:val="0"/>
+          <w:sz w:val="16"/>
+          <w:szCs w:val="16"/>
+        </w:rPr>
+        <w:t xml:space="preserve"> address</w:t>
       </w:r>
     </w:p>
     <w:p>
@@ -398,537 +282,6 @@
         <w:ind w:leftChars="200" w:left="420" w:rightChars="200" w:right="420"/>
         <w:jc w:val="center"/>
         <w:rPr>
-          <w:rFonts w:ascii="Times New Roman" w:eastAsia="宋体" w:hAnsi="Times New Roman" w:cs="Times New Roman"/>
-          <w:kern w:val="0"/>
-          <w:sz w:val="18"/>
-          <w:szCs w:val="18"/>
-          <w:lang w:val="en-GB"/>
-        </w:rPr>
-      </w:pPr>
-    </w:p>
-    <w:p>
-      <w:pPr>
-        <w:widowControl/>
-        <w:spacing w:line="240" w:lineRule="exact"/>
-        <w:ind w:leftChars="200" w:left="420" w:rightChars="200" w:right="420"/>
-        <w:rPr>
-          <w:rFonts w:ascii="Times New Roman" w:eastAsia="宋体" w:hAnsi="Times New Roman" w:cs="Times New Roman"/>
-          <w:kern w:val="0"/>
-          <w:sz w:val="20"/>
-          <w:szCs w:val="20"/>
-        </w:rPr>
-      </w:pPr>
-      <w:r>
-        <w:rPr>
-          <w:rFonts w:ascii="Times New Roman" w:eastAsia="宋体" w:hAnsi="Times New Roman" w:cs="Times New Roman"/>
-          <w:b/>
-          <w:kern w:val="0"/>
-          <w:sz w:val="20"/>
-          <w:szCs w:val="20"/>
-          <w:lang w:eastAsia="en-US"/>
-        </w:rPr>
-        <w:t xml:space="preserve">Abstract: </w:t>
-      </w:r>
-      <w:r>
-        <w:rPr>
-          <w:rFonts w:ascii="Times New Roman" w:eastAsia="宋体" w:hAnsi="Times New Roman" w:cs="Times New Roman"/>
-          <w:kern w:val="0"/>
-          <w:sz w:val="20"/>
-          <w:szCs w:val="20"/>
-        </w:rPr>
-        <w:t xml:space="preserve">This electronic document defines the standard format of the Chinese academic conference proceedings published by the </w:t>
-      </w:r>
-      <w:r>
-        <w:rPr>
-          <w:rFonts w:ascii="Times New Roman" w:eastAsia="宋体" w:hAnsi="Times New Roman" w:cs="Times New Roman" w:hint="eastAsia"/>
-          <w:kern w:val="0"/>
-          <w:sz w:val="20"/>
-          <w:szCs w:val="20"/>
-        </w:rPr>
-        <w:t>A</w:t>
-      </w:r>
-      <w:r>
-        <w:rPr>
-          <w:rFonts w:ascii="Times New Roman" w:eastAsia="宋体" w:hAnsi="Times New Roman" w:cs="Times New Roman"/>
-          <w:kern w:val="0"/>
-          <w:sz w:val="20"/>
-          <w:szCs w:val="20"/>
-        </w:rPr>
-        <w:t xml:space="preserve">nnual </w:t>
-      </w:r>
-      <w:r>
-        <w:rPr>
-          <w:rFonts w:ascii="Times New Roman" w:eastAsia="宋体" w:hAnsi="Times New Roman" w:cs="Times New Roman" w:hint="eastAsia"/>
-          <w:kern w:val="0"/>
-          <w:sz w:val="20"/>
-          <w:szCs w:val="20"/>
-        </w:rPr>
-        <w:t>A</w:t>
-      </w:r>
-      <w:r>
-        <w:rPr>
-          <w:rFonts w:ascii="Times New Roman" w:eastAsia="宋体" w:hAnsi="Times New Roman" w:cs="Times New Roman"/>
-          <w:kern w:val="0"/>
-          <w:sz w:val="20"/>
-          <w:szCs w:val="20"/>
-        </w:rPr>
-        <w:t xml:space="preserve">cademic </w:t>
-      </w:r>
-      <w:r>
-        <w:rPr>
-          <w:rFonts w:ascii="Times New Roman" w:eastAsia="宋体" w:hAnsi="Times New Roman" w:cs="Times New Roman" w:hint="eastAsia"/>
-          <w:kern w:val="0"/>
-          <w:sz w:val="20"/>
-          <w:szCs w:val="20"/>
-        </w:rPr>
-        <w:t>E</w:t>
-      </w:r>
-      <w:r>
-        <w:rPr>
-          <w:rFonts w:ascii="Times New Roman" w:eastAsia="宋体" w:hAnsi="Times New Roman" w:cs="Times New Roman"/>
-          <w:kern w:val="0"/>
-          <w:sz w:val="20"/>
-          <w:szCs w:val="20"/>
-        </w:rPr>
-        <w:t xml:space="preserve">xchange </w:t>
-      </w:r>
-      <w:r>
-        <w:rPr>
-          <w:rFonts w:ascii="Times New Roman" w:eastAsia="宋体" w:hAnsi="Times New Roman" w:cs="Times New Roman" w:hint="eastAsia"/>
-          <w:kern w:val="0"/>
-          <w:sz w:val="20"/>
-          <w:szCs w:val="20"/>
-        </w:rPr>
-        <w:t xml:space="preserve">of </w:t>
-      </w:r>
-      <w:r>
-        <w:rPr>
-          <w:rFonts w:ascii="Times New Roman" w:eastAsia="宋体" w:hAnsi="Times New Roman" w:cs="Times New Roman"/>
-          <w:kern w:val="0"/>
-          <w:sz w:val="20"/>
-          <w:szCs w:val="20"/>
-        </w:rPr>
-        <w:t xml:space="preserve">North China Electric Power </w:t>
-      </w:r>
-      <w:proofErr w:type="gramStart"/>
-      <w:r>
-        <w:rPr>
-          <w:rFonts w:ascii="Times New Roman" w:eastAsia="宋体" w:hAnsi="Times New Roman" w:cs="Times New Roman"/>
-          <w:kern w:val="0"/>
-          <w:sz w:val="20"/>
-          <w:szCs w:val="20"/>
-        </w:rPr>
-        <w:t>University,.</w:t>
-      </w:r>
-      <w:proofErr w:type="gramEnd"/>
-      <w:r>
-        <w:rPr>
-          <w:rFonts w:ascii="Times New Roman" w:eastAsia="宋体" w:hAnsi="Times New Roman" w:cs="Times New Roman"/>
-          <w:kern w:val="0"/>
-          <w:sz w:val="20"/>
-          <w:szCs w:val="20"/>
-        </w:rPr>
-        <w:t xml:space="preserve"> The elements such as the paper title, author, affiliation, abstract, section title, main text, figure, table and references are defined, and this document is formatted according to the </w:t>
-      </w:r>
-      <w:proofErr w:type="spellStart"/>
-      <w:r>
-        <w:rPr>
-          <w:rFonts w:ascii="Times New Roman" w:eastAsia="宋体" w:hAnsi="Times New Roman" w:cs="Times New Roman"/>
-          <w:kern w:val="0"/>
-          <w:sz w:val="20"/>
-          <w:szCs w:val="20"/>
-        </w:rPr>
-        <w:t>the</w:t>
-      </w:r>
-      <w:proofErr w:type="spellEnd"/>
-      <w:r>
-        <w:rPr>
-          <w:rFonts w:ascii="Times New Roman" w:eastAsia="宋体" w:hAnsi="Times New Roman" w:cs="Times New Roman"/>
-          <w:kern w:val="0"/>
-          <w:sz w:val="20"/>
-          <w:szCs w:val="20"/>
-        </w:rPr>
-        <w:t xml:space="preserve"> </w:t>
-      </w:r>
-      <w:r>
-        <w:rPr>
-          <w:rFonts w:ascii="Times New Roman" w:eastAsia="宋体" w:hAnsi="Times New Roman" w:cs="Times New Roman" w:hint="eastAsia"/>
-          <w:kern w:val="0"/>
-          <w:sz w:val="20"/>
-          <w:szCs w:val="20"/>
-        </w:rPr>
-        <w:t>A</w:t>
-      </w:r>
-      <w:r>
-        <w:rPr>
-          <w:rFonts w:ascii="Times New Roman" w:eastAsia="宋体" w:hAnsi="Times New Roman" w:cs="Times New Roman"/>
-          <w:kern w:val="0"/>
-          <w:sz w:val="20"/>
-          <w:szCs w:val="20"/>
-        </w:rPr>
-        <w:t xml:space="preserve">nnual </w:t>
-      </w:r>
-      <w:r>
-        <w:rPr>
-          <w:rFonts w:ascii="Times New Roman" w:eastAsia="宋体" w:hAnsi="Times New Roman" w:cs="Times New Roman" w:hint="eastAsia"/>
-          <w:kern w:val="0"/>
-          <w:sz w:val="20"/>
-          <w:szCs w:val="20"/>
-        </w:rPr>
-        <w:t>A</w:t>
-      </w:r>
-      <w:r>
-        <w:rPr>
-          <w:rFonts w:ascii="Times New Roman" w:eastAsia="宋体" w:hAnsi="Times New Roman" w:cs="Times New Roman"/>
-          <w:kern w:val="0"/>
-          <w:sz w:val="20"/>
-          <w:szCs w:val="20"/>
-        </w:rPr>
-        <w:t xml:space="preserve">cademic </w:t>
-      </w:r>
-      <w:r>
-        <w:rPr>
-          <w:rFonts w:ascii="Times New Roman" w:eastAsia="宋体" w:hAnsi="Times New Roman" w:cs="Times New Roman" w:hint="eastAsia"/>
-          <w:kern w:val="0"/>
-          <w:sz w:val="20"/>
-          <w:szCs w:val="20"/>
-        </w:rPr>
-        <w:t>E</w:t>
-      </w:r>
-      <w:r>
-        <w:rPr>
-          <w:rFonts w:ascii="Times New Roman" w:eastAsia="宋体" w:hAnsi="Times New Roman" w:cs="Times New Roman"/>
-          <w:kern w:val="0"/>
-          <w:sz w:val="20"/>
-          <w:szCs w:val="20"/>
-        </w:rPr>
-        <w:t xml:space="preserve">xchange </w:t>
-      </w:r>
-      <w:r>
-        <w:rPr>
-          <w:rFonts w:ascii="Times New Roman" w:eastAsia="宋体" w:hAnsi="Times New Roman" w:cs="Times New Roman" w:hint="eastAsia"/>
-          <w:kern w:val="0"/>
-          <w:sz w:val="20"/>
-          <w:szCs w:val="20"/>
-        </w:rPr>
-        <w:t xml:space="preserve">of </w:t>
-      </w:r>
-      <w:r>
-        <w:rPr>
-          <w:rFonts w:ascii="Times New Roman" w:eastAsia="宋体" w:hAnsi="Times New Roman" w:cs="Times New Roman"/>
-          <w:kern w:val="0"/>
-          <w:sz w:val="20"/>
-          <w:szCs w:val="20"/>
-        </w:rPr>
-        <w:t>North China Electric Power University standard, which illustrates all the formats.</w:t>
-      </w:r>
-    </w:p>
-    <w:p>
-      <w:pPr>
-        <w:widowControl/>
-        <w:spacing w:beforeLines="50" w:before="120" w:line="240" w:lineRule="exact"/>
-        <w:ind w:leftChars="200" w:left="420" w:rightChars="200" w:right="420"/>
-        <w:rPr>
-          <w:rFonts w:ascii="Times New Roman" w:eastAsia="宋体" w:hAnsi="Times New Roman" w:cs="Times New Roman"/>
-          <w:kern w:val="0"/>
-          <w:sz w:val="20"/>
-          <w:szCs w:val="20"/>
-        </w:rPr>
-      </w:pPr>
-      <w:r>
-        <w:rPr>
-          <w:rFonts w:ascii="Times New Roman" w:eastAsia="宋体" w:hAnsi="Times New Roman" w:cs="Times New Roman"/>
-          <w:b/>
-          <w:kern w:val="0"/>
-          <w:sz w:val="20"/>
-          <w:szCs w:val="20"/>
-          <w:lang w:eastAsia="en-US"/>
-        </w:rPr>
-        <w:t>Keywords:</w:t>
-      </w:r>
-      <w:r>
-        <w:rPr>
-          <w:rFonts w:ascii="Times New Roman" w:eastAsia="宋体" w:hAnsi="Times New Roman" w:cs="Times New Roman"/>
-          <w:kern w:val="0"/>
-          <w:sz w:val="20"/>
-          <w:szCs w:val="20"/>
-          <w:lang w:eastAsia="en-US"/>
-        </w:rPr>
-        <w:t xml:space="preserve"> </w:t>
-      </w:r>
-      <w:r>
-        <w:rPr>
-          <w:rFonts w:ascii="Times New Roman" w:eastAsia="宋体" w:hAnsi="Times New Roman" w:cs="Times New Roman"/>
-          <w:kern w:val="0"/>
-          <w:sz w:val="20"/>
-          <w:szCs w:val="20"/>
-        </w:rPr>
-        <w:t>template; format; academic conference; proceedings</w:t>
-      </w:r>
-    </w:p>
-    <w:p>
-      <w:pPr>
-        <w:widowControl/>
-        <w:ind w:leftChars="200" w:left="420" w:rightChars="200" w:right="420"/>
-        <w:jc w:val="center"/>
-        <w:rPr>
-          <w:rFonts w:ascii="黑体" w:eastAsia="黑体" w:hAnsi="Times New Roman" w:cs="Times New Roman"/>
-          <w:b/>
-          <w:kern w:val="0"/>
-          <w:sz w:val="36"/>
-          <w:szCs w:val="36"/>
-          <w:lang w:eastAsia="en-US"/>
-        </w:rPr>
-      </w:pPr>
-    </w:p>
-    <w:p>
-      <w:pPr>
-        <w:widowControl/>
-        <w:ind w:leftChars="200" w:left="420" w:rightChars="200" w:right="420"/>
-        <w:jc w:val="center"/>
-        <w:rPr>
-          <w:rFonts w:ascii="黑体" w:eastAsia="黑体" w:hAnsi="Times New Roman" w:cs="Times New Roman"/>
-          <w:b/>
-          <w:kern w:val="0"/>
-          <w:sz w:val="36"/>
-          <w:szCs w:val="36"/>
-        </w:rPr>
-      </w:pPr>
-      <w:r>
-        <w:rPr>
-          <w:rFonts w:ascii="黑体" w:eastAsia="黑体" w:hAnsi="Times New Roman" w:cs="Times New Roman" w:hint="eastAsia"/>
-          <w:b/>
-          <w:kern w:val="0"/>
-          <w:sz w:val="36"/>
-          <w:szCs w:val="36"/>
-        </w:rPr>
-        <w:t>标题</w:t>
-      </w:r>
-    </w:p>
-    <w:p>
-      <w:pPr>
-        <w:widowControl/>
-        <w:ind w:leftChars="200" w:left="420" w:rightChars="200" w:right="420"/>
-        <w:jc w:val="center"/>
-        <w:rPr>
-          <w:rFonts w:ascii="宋体" w:eastAsia="宋体" w:hAnsi="Times New Roman" w:cs="Times New Roman"/>
-          <w:b/>
-          <w:kern w:val="0"/>
-          <w:sz w:val="22"/>
-        </w:rPr>
-      </w:pPr>
-      <w:r>
-        <w:rPr>
-          <w:rFonts w:ascii="宋体" w:eastAsia="宋体" w:hAnsi="宋体" w:cs="Times New Roman" w:hint="eastAsia"/>
-          <w:b/>
-          <w:kern w:val="0"/>
-          <w:sz w:val="22"/>
-        </w:rPr>
-        <w:t>副标题</w:t>
-      </w:r>
-    </w:p>
-    <w:p>
-      <w:pPr>
-        <w:widowControl/>
-        <w:spacing w:line="240" w:lineRule="exact"/>
-        <w:ind w:leftChars="200" w:left="420" w:rightChars="200" w:right="420"/>
-        <w:jc w:val="center"/>
-        <w:rPr>
-          <w:rFonts w:ascii="宋体" w:eastAsia="宋体" w:hAnsi="Times New Roman" w:cs="Times New Roman"/>
-          <w:b/>
-          <w:kern w:val="0"/>
-          <w:sz w:val="20"/>
-          <w:szCs w:val="21"/>
-        </w:rPr>
-      </w:pPr>
-    </w:p>
-    <w:p>
-      <w:pPr>
-        <w:widowControl/>
-        <w:spacing w:line="240" w:lineRule="exact"/>
-        <w:ind w:leftChars="200" w:left="420" w:rightChars="200" w:right="420"/>
-        <w:jc w:val="center"/>
-        <w:rPr>
-          <w:rFonts w:ascii="仿宋" w:eastAsia="仿宋" w:hAnsi="仿宋" w:cs="Times New Roman"/>
-          <w:b/>
-          <w:kern w:val="0"/>
-          <w:sz w:val="20"/>
-          <w:szCs w:val="20"/>
-        </w:rPr>
-      </w:pPr>
-      <w:r>
-        <w:rPr>
-          <w:rFonts w:ascii="仿宋" w:eastAsia="仿宋" w:hAnsi="仿宋" w:cs="Times New Roman" w:hint="eastAsia"/>
-          <w:b/>
-          <w:kern w:val="0"/>
-          <w:sz w:val="20"/>
-          <w:szCs w:val="20"/>
-        </w:rPr>
-        <w:t>第一作者</w:t>
-      </w:r>
-      <w:r>
-        <w:rPr>
-          <w:rFonts w:ascii="仿宋" w:eastAsia="仿宋" w:hAnsi="仿宋" w:cs="Times New Roman" w:hint="eastAsia"/>
-          <w:b/>
-          <w:kern w:val="0"/>
-          <w:sz w:val="20"/>
-          <w:szCs w:val="20"/>
-          <w:vertAlign w:val="superscript"/>
-        </w:rPr>
-        <w:t>1</w:t>
-      </w:r>
-      <w:r>
-        <w:rPr>
-          <w:rFonts w:ascii="仿宋" w:eastAsia="仿宋" w:hAnsi="仿宋" w:cs="Times New Roman" w:hint="eastAsia"/>
-          <w:b/>
-          <w:kern w:val="0"/>
-          <w:sz w:val="20"/>
-          <w:szCs w:val="20"/>
-        </w:rPr>
-        <w:t>，第二作者</w:t>
-      </w:r>
-      <w:r>
-        <w:rPr>
-          <w:rFonts w:ascii="仿宋" w:eastAsia="仿宋" w:hAnsi="仿宋" w:cs="Times New Roman" w:hint="eastAsia"/>
-          <w:b/>
-          <w:kern w:val="0"/>
-          <w:sz w:val="20"/>
-          <w:szCs w:val="20"/>
-          <w:vertAlign w:val="superscript"/>
-        </w:rPr>
-        <w:t>2</w:t>
-      </w:r>
-    </w:p>
-    <w:p>
-      <w:pPr>
-        <w:widowControl/>
-        <w:spacing w:line="240" w:lineRule="exact"/>
-        <w:ind w:leftChars="200" w:left="420" w:rightChars="200" w:right="420"/>
-        <w:jc w:val="center"/>
-        <w:rPr>
-          <w:rFonts w:ascii="宋体" w:eastAsia="宋体" w:hAnsi="宋体" w:cs="Times New Roman"/>
-          <w:kern w:val="0"/>
-          <w:sz w:val="16"/>
-          <w:szCs w:val="16"/>
-        </w:rPr>
-      </w:pPr>
-      <w:r>
-        <w:rPr>
-          <w:rFonts w:ascii="宋体" w:eastAsia="宋体" w:hAnsi="宋体" w:cs="Times New Roman" w:hint="eastAsia"/>
-          <w:kern w:val="0"/>
-          <w:sz w:val="16"/>
-          <w:szCs w:val="16"/>
-        </w:rPr>
-        <w:t>1.单位，城市，国家，邮编</w:t>
-      </w:r>
-    </w:p>
-    <w:p>
-      <w:pPr>
-        <w:widowControl/>
-        <w:spacing w:line="240" w:lineRule="exact"/>
-        <w:ind w:leftChars="200" w:left="420" w:rightChars="200" w:right="420"/>
-        <w:jc w:val="center"/>
-        <w:rPr>
-          <w:rFonts w:ascii="宋体" w:eastAsia="宋体" w:hAnsi="宋体" w:cs="Times New Roman"/>
-          <w:kern w:val="0"/>
-          <w:sz w:val="16"/>
-          <w:szCs w:val="16"/>
-        </w:rPr>
-      </w:pPr>
-      <w:r>
-        <w:rPr>
-          <w:rFonts w:ascii="宋体" w:eastAsia="宋体" w:hAnsi="宋体" w:cs="Times New Roman" w:hint="eastAsia"/>
-          <w:kern w:val="0"/>
-          <w:sz w:val="16"/>
-          <w:szCs w:val="16"/>
-        </w:rPr>
-        <w:t>2.单位</w:t>
-      </w:r>
-      <w:r>
-        <w:rPr>
-          <w:rFonts w:ascii="宋体" w:eastAsia="宋体" w:hAnsi="Times New Roman" w:cs="Times New Roman" w:hint="eastAsia"/>
-          <w:kern w:val="0"/>
-          <w:sz w:val="16"/>
-          <w:szCs w:val="16"/>
-        </w:rPr>
-        <w:t>，</w:t>
-      </w:r>
-      <w:r>
-        <w:rPr>
-          <w:rFonts w:ascii="宋体" w:eastAsia="宋体" w:hAnsi="宋体" w:cs="Times New Roman" w:hint="eastAsia"/>
-          <w:kern w:val="0"/>
-          <w:sz w:val="16"/>
-          <w:szCs w:val="16"/>
-        </w:rPr>
-        <w:t>城市，国家，邮编</w:t>
-      </w:r>
-    </w:p>
-    <w:p>
-      <w:pPr>
-        <w:widowControl/>
-        <w:spacing w:line="240" w:lineRule="exact"/>
-        <w:ind w:leftChars="200" w:left="420" w:rightChars="200" w:right="420"/>
-        <w:jc w:val="center"/>
-        <w:rPr>
-          <w:rFonts w:ascii="Times New Roman" w:eastAsia="宋体" w:hAnsi="Times New Roman" w:cs="Times New Roman"/>
-          <w:kern w:val="0"/>
-          <w:sz w:val="16"/>
-          <w:szCs w:val="16"/>
-        </w:rPr>
-      </w:pPr>
-      <w:r>
-        <w:rPr>
-          <w:rFonts w:ascii="Times New Roman" w:eastAsia="宋体" w:hAnsi="Times New Roman" w:cs="Times New Roman" w:hint="eastAsia"/>
-          <w:kern w:val="0"/>
-          <w:sz w:val="16"/>
-          <w:szCs w:val="16"/>
-        </w:rPr>
-        <w:t xml:space="preserve">1. </w:t>
-      </w:r>
-      <w:r>
-        <w:rPr>
-          <w:rFonts w:ascii="Times New Roman" w:eastAsia="宋体" w:hAnsi="Times New Roman" w:cs="Times New Roman"/>
-          <w:kern w:val="0"/>
-          <w:sz w:val="16"/>
-          <w:szCs w:val="16"/>
-        </w:rPr>
-        <w:t>E-mail</w:t>
-      </w:r>
-      <w:r>
-        <w:rPr>
-          <w:rFonts w:ascii="Times New Roman" w:eastAsia="宋体" w:hAnsi="Times New Roman" w:cs="Times New Roman" w:hint="eastAsia"/>
-          <w:kern w:val="0"/>
-          <w:sz w:val="16"/>
-          <w:szCs w:val="16"/>
-        </w:rPr>
-        <w:t xml:space="preserve"> address, 2. </w:t>
-      </w:r>
-      <w:r>
-        <w:rPr>
-          <w:rFonts w:ascii="Times New Roman" w:eastAsia="宋体" w:hAnsi="Times New Roman" w:cs="Times New Roman"/>
-          <w:kern w:val="0"/>
-          <w:sz w:val="16"/>
-          <w:szCs w:val="16"/>
-        </w:rPr>
-        <w:t>E-mail</w:t>
-      </w:r>
-      <w:r>
-        <w:rPr>
-          <w:rFonts w:ascii="Times New Roman" w:eastAsia="宋体" w:hAnsi="Times New Roman" w:cs="Times New Roman" w:hint="eastAsia"/>
-          <w:kern w:val="0"/>
-          <w:sz w:val="16"/>
-          <w:szCs w:val="16"/>
-        </w:rPr>
-        <w:t xml:space="preserve"> address</w:t>
-      </w:r>
-    </w:p>
-    <w:p>
-      <w:pPr>
-        <w:widowControl/>
-        <w:spacing w:line="240" w:lineRule="exact"/>
-        <w:ind w:leftChars="200" w:left="420" w:rightChars="200" w:right="420"/>
-        <w:jc w:val="center"/>
-        <w:rPr>
           <w:rFonts w:ascii="Times New Roman" w:eastAsia="楷体" w:hAnsi="Times New Roman" w:cs="Times New Roman"/>
           <w:kern w:val="0"/>
           <w:sz w:val="20"/>
@@ -1056,491 +409,27 @@
           <w:szCs w:val="20"/>
         </w:rPr>
       </w:pPr>
-    </w:p>
-    <w:p>
-      <w:pPr>
-        <w:widowControl/>
-        <w:spacing w:line="260" w:lineRule="exact"/>
-        <w:ind w:leftChars="200" w:left="420" w:rightChars="200" w:right="420"/>
-        <w:rPr>
-          <w:rFonts w:ascii="Times New Roman" w:eastAsia="宋体" w:hAnsi="Times New Roman" w:cs="Times New Roman"/>
-          <w:kern w:val="0"/>
-          <w:sz w:val="18"/>
-          <w:szCs w:val="18"/>
-        </w:rPr>
-        <w:sectPr>
-          <w:headerReference w:type="default" r:id="rId7"/>
-          <w:pgSz w:w="11906" w:h="16838" w:code="9"/>
-          <w:pgMar w:top="1418" w:right="1134" w:bottom="1701" w:left="1134" w:header="1134" w:footer="1134" w:gutter="0"/>
-          <w:cols w:space="425"/>
-          <w:docGrid w:linePitch="312"/>
-        </w:sectPr>
-      </w:pPr>
-    </w:p>
-    <w:p>
-      <w:pPr>
-        <w:widowControl/>
-        <w:spacing w:after="120" w:line="320" w:lineRule="exact"/>
-        <w:outlineLvl w:val="0"/>
-        <w:rPr>
-          <w:rFonts w:ascii="Times New Roman" w:eastAsia="黑体" w:hAnsi="Times New Roman" w:cs="宋体"/>
-          <w:b/>
-          <w:kern w:val="0"/>
-          <w:sz w:val="24"/>
-          <w:szCs w:val="20"/>
-        </w:rPr>
-      </w:pPr>
-      <w:r>
-        <w:rPr>
-          <w:rFonts w:ascii="Times New Roman" w:eastAsia="黑体" w:hAnsi="Times New Roman" w:cs="宋体"/>
-          <w:b/>
-          <w:kern w:val="0"/>
-          <w:sz w:val="24"/>
-          <w:szCs w:val="20"/>
-        </w:rPr>
-        <w:t xml:space="preserve">1 </w:t>
-      </w:r>
-      <w:r>
-        <w:rPr>
-          <w:rFonts w:ascii="Times New Roman" w:eastAsia="黑体" w:hAnsi="Times New Roman" w:cs="宋体" w:hint="eastAsia"/>
-          <w:b/>
-          <w:kern w:val="0"/>
-          <w:sz w:val="24"/>
-          <w:szCs w:val="20"/>
-        </w:rPr>
-        <w:t>引言</w:t>
-      </w:r>
-      <w:r>
-        <w:rPr>
-          <w:rFonts w:ascii="Times New Roman" w:eastAsia="黑体" w:hAnsi="Times New Roman" w:cs="宋体" w:hint="eastAsia"/>
-          <w:b/>
-          <w:kern w:val="0"/>
-          <w:sz w:val="24"/>
-          <w:szCs w:val="20"/>
-        </w:rPr>
-        <w:t>-</w:t>
-      </w:r>
-      <w:r>
-        <w:rPr>
-          <w:rFonts w:ascii="Times New Roman" w:eastAsia="黑体" w:hAnsi="Times New Roman" w:cs="宋体" w:hint="eastAsia"/>
-          <w:b/>
-          <w:kern w:val="0"/>
-          <w:sz w:val="24"/>
-          <w:szCs w:val="20"/>
-        </w:rPr>
-        <w:t>传感器技术的发展历史与回顾</w:t>
-      </w:r>
-    </w:p>
-    <w:p>
-      <w:pPr>
-        <w:widowControl/>
-        <w:spacing w:before="120" w:after="120" w:line="320" w:lineRule="exact"/>
-        <w:outlineLvl w:val="1"/>
-        <w:rPr>
-          <w:rFonts w:ascii="Times New Roman" w:eastAsia="黑体" w:hAnsi="Times New Roman" w:cs="宋体"/>
-          <w:b/>
-          <w:bCs/>
-          <w:kern w:val="0"/>
-          <w:sz w:val="22"/>
-          <w:szCs w:val="20"/>
-        </w:rPr>
-      </w:pPr>
-      <w:r>
-        <w:rPr>
-          <w:rFonts w:ascii="Times New Roman" w:eastAsia="黑体" w:hAnsi="Times New Roman" w:cs="宋体"/>
-          <w:b/>
-          <w:bCs/>
-          <w:kern w:val="0"/>
-          <w:sz w:val="22"/>
-          <w:szCs w:val="20"/>
-        </w:rPr>
-        <w:t>1</w:t>
-      </w:r>
-      <w:r>
-        <w:rPr>
-          <w:rFonts w:ascii="Times New Roman" w:eastAsia="黑体" w:hAnsi="Times New Roman" w:cs="宋体"/>
-          <w:b/>
-          <w:bCs/>
-          <w:kern w:val="0"/>
-          <w:sz w:val="22"/>
-          <w:szCs w:val="20"/>
-        </w:rPr>
-        <w:t xml:space="preserve">.1 </w:t>
-      </w:r>
-      <w:r>
-        <w:rPr>
-          <w:rFonts w:ascii="Times New Roman" w:eastAsia="黑体" w:hAnsi="Times New Roman" w:cs="宋体" w:hint="eastAsia"/>
-          <w:b/>
-          <w:bCs/>
-          <w:kern w:val="0"/>
-          <w:sz w:val="22"/>
-          <w:szCs w:val="20"/>
-        </w:rPr>
-        <w:t>原始的传感技术</w:t>
-      </w:r>
-    </w:p>
-    <w:p>
-      <w:pPr>
-        <w:spacing w:line="300" w:lineRule="exact"/>
-        <w:ind w:firstLineChars="200" w:firstLine="400"/>
-        <w:rPr>
-          <w:rFonts w:ascii="Times New Roman" w:eastAsia="宋体" w:hAnsi="Times New Roman" w:cs="Times New Roman"/>
-          <w:kern w:val="0"/>
-          <w:sz w:val="20"/>
-          <w:szCs w:val="20"/>
-        </w:rPr>
-      </w:pPr>
-      <w:r>
-        <w:rPr>
-          <w:rFonts w:ascii="Times New Roman" w:eastAsia="宋体" w:hAnsi="Times New Roman" w:cs="Times New Roman" w:hint="eastAsia"/>
-          <w:kern w:val="0"/>
-          <w:sz w:val="20"/>
-          <w:szCs w:val="20"/>
-        </w:rPr>
-        <w:t>“</w:t>
-      </w:r>
-      <w:r>
-        <w:rPr>
-          <w:rFonts w:ascii="Times New Roman" w:eastAsia="宋体" w:hAnsi="Times New Roman" w:cs="Times New Roman" w:hint="eastAsia"/>
-          <w:kern w:val="0"/>
-          <w:sz w:val="20"/>
-          <w:szCs w:val="20"/>
-        </w:rPr>
-        <w:t>人类要从外界获取信息，必须借助于感觉器官，依靠这些器官接受来自外界的刺激，再通过大脑分析判断，发出动作命令。随着科学技术的发展和人类社会的进步，进一步认识自然和改造自然只靠这些感觉器官就显得很不够了。于是，一系列代替、补充、延伸人的感觉器官功能的手段就应运而生，从而出现了各种用途的传感器</w:t>
-      </w:r>
-      <w:r>
-        <w:rPr>
-          <w:rFonts w:ascii="Times New Roman" w:eastAsia="宋体" w:hAnsi="Times New Roman" w:cs="Times New Roman" w:hint="eastAsia"/>
-          <w:kern w:val="0"/>
-          <w:sz w:val="20"/>
-          <w:szCs w:val="20"/>
-          <w:vertAlign w:val="superscript"/>
-        </w:rPr>
-        <w:t>[</w:t>
-      </w:r>
-      <w:r>
-        <w:rPr>
-          <w:rFonts w:ascii="Times New Roman" w:eastAsia="宋体" w:hAnsi="Times New Roman" w:cs="Times New Roman"/>
-          <w:kern w:val="0"/>
-          <w:sz w:val="20"/>
-          <w:szCs w:val="20"/>
-          <w:vertAlign w:val="superscript"/>
-        </w:rPr>
-        <w:t>1]</w:t>
-      </w:r>
-      <w:r>
-        <w:rPr>
-          <w:rFonts w:ascii="Times New Roman" w:eastAsia="宋体" w:hAnsi="Times New Roman" w:cs="Times New Roman" w:hint="eastAsia"/>
-          <w:kern w:val="0"/>
-          <w:sz w:val="20"/>
-          <w:szCs w:val="20"/>
-        </w:rPr>
-        <w:t>。</w:t>
-      </w:r>
-      <w:r>
-        <w:rPr>
-          <w:rFonts w:ascii="Times New Roman" w:eastAsia="宋体" w:hAnsi="Times New Roman" w:cs="Times New Roman" w:hint="eastAsia"/>
-          <w:kern w:val="0"/>
-          <w:sz w:val="20"/>
-          <w:szCs w:val="20"/>
-        </w:rPr>
-        <w:t>”</w:t>
-      </w:r>
-      <w:r>
-        <w:rPr>
-          <w:rFonts w:ascii="Times New Roman" w:eastAsia="宋体" w:hAnsi="Times New Roman" w:cs="Times New Roman" w:hint="eastAsia"/>
-          <w:kern w:val="0"/>
-          <w:sz w:val="20"/>
-          <w:szCs w:val="20"/>
-        </w:rPr>
-        <w:t>人类为了感知复杂的环境，获取信息，发明创造了数不胜数的传感器，几乎应用了一切物理学的尖端技术，其中最为突出，应用最为广泛的就是电磁学和光电效应。</w:t>
-      </w:r>
-    </w:p>
-    <w:p>
-      <w:pPr>
-        <w:spacing w:line="300" w:lineRule="exact"/>
-        <w:ind w:firstLineChars="200" w:firstLine="400"/>
-        <w:rPr>
-          <w:rFonts w:ascii="Times New Roman" w:hAnsi="Times New Roman" w:cs="Times New Roman"/>
-          <w:color w:val="333333"/>
-          <w:sz w:val="20"/>
-          <w:szCs w:val="20"/>
-          <w:shd w:val="clear" w:color="auto" w:fill="FFFFFF"/>
-        </w:rPr>
-      </w:pPr>
-      <w:r>
-        <w:rPr>
-          <w:rFonts w:ascii="Times New Roman" w:eastAsia="宋体" w:hAnsi="Times New Roman" w:cs="Times New Roman" w:hint="eastAsia"/>
-          <w:kern w:val="0"/>
-          <w:sz w:val="20"/>
-          <w:szCs w:val="20"/>
-        </w:rPr>
-        <w:t>传感技术虽融合了许多尖端的科技，</w:t>
-      </w:r>
-      <w:r>
-        <w:rPr>
-          <w:rFonts w:ascii="Times New Roman" w:eastAsia="宋体" w:hAnsi="Times New Roman" w:cs="Times New Roman" w:hint="eastAsia"/>
-          <w:kern w:val="0"/>
-          <w:sz w:val="20"/>
-          <w:szCs w:val="20"/>
-        </w:rPr>
-        <w:t>却</w:t>
-      </w:r>
-      <w:r>
-        <w:rPr>
-          <w:rFonts w:ascii="Times New Roman" w:eastAsia="宋体" w:hAnsi="Times New Roman" w:cs="Times New Roman" w:hint="eastAsia"/>
-          <w:kern w:val="0"/>
-          <w:sz w:val="20"/>
-          <w:szCs w:val="20"/>
-        </w:rPr>
-        <w:t>并不是一个全新的学科。</w:t>
-      </w:r>
-      <w:r>
-        <w:rPr>
-          <w:rFonts w:ascii="Times New Roman" w:eastAsia="宋体" w:hAnsi="Times New Roman" w:cs="Times New Roman" w:hint="eastAsia"/>
-          <w:kern w:val="0"/>
-          <w:sz w:val="20"/>
-          <w:szCs w:val="20"/>
-        </w:rPr>
-        <w:t>早在公元前</w:t>
-      </w:r>
-      <w:r>
-        <w:rPr>
-          <w:rFonts w:ascii="Times New Roman" w:eastAsia="宋体" w:hAnsi="Times New Roman" w:cs="Times New Roman" w:hint="eastAsia"/>
-          <w:kern w:val="0"/>
-          <w:sz w:val="20"/>
-          <w:szCs w:val="20"/>
-        </w:rPr>
-        <w:t>1</w:t>
-      </w:r>
-      <w:r>
-        <w:rPr>
-          <w:rFonts w:ascii="Times New Roman" w:eastAsia="宋体" w:hAnsi="Times New Roman" w:cs="Times New Roman"/>
-          <w:kern w:val="0"/>
-          <w:sz w:val="20"/>
-          <w:szCs w:val="20"/>
-        </w:rPr>
-        <w:t>100</w:t>
-      </w:r>
-      <w:r>
-        <w:rPr>
-          <w:rFonts w:ascii="Times New Roman" w:eastAsia="宋体" w:hAnsi="Times New Roman" w:cs="Times New Roman" w:hint="eastAsia"/>
-          <w:kern w:val="0"/>
-          <w:sz w:val="20"/>
-          <w:szCs w:val="20"/>
-        </w:rPr>
-        <w:t>年</w:t>
-      </w:r>
-      <w:r>
-        <w:rPr>
-          <w:rFonts w:ascii="Times New Roman" w:eastAsia="宋体" w:hAnsi="Times New Roman" w:cs="Times New Roman"/>
-          <w:kern w:val="0"/>
-          <w:sz w:val="20"/>
-          <w:szCs w:val="20"/>
-        </w:rPr>
-        <w:t>，</w:t>
-      </w:r>
-      <w:r>
-        <w:rPr>
-          <w:rFonts w:ascii="Times New Roman" w:eastAsia="宋体" w:hAnsi="Times New Roman" w:cs="Times New Roman" w:hint="eastAsia"/>
-          <w:kern w:val="0"/>
-          <w:sz w:val="20"/>
-          <w:szCs w:val="20"/>
-        </w:rPr>
-        <w:t>关于</w:t>
-      </w:r>
-      <w:r>
-        <w:rPr>
-          <w:rFonts w:ascii="Arial" w:hAnsi="Arial" w:cs="Arial"/>
-          <w:color w:val="333333"/>
-          <w:sz w:val="20"/>
-          <w:szCs w:val="20"/>
-          <w:shd w:val="clear" w:color="auto" w:fill="FFFFFF"/>
-        </w:rPr>
-        <w:t>磁罗盘</w:t>
-      </w:r>
-      <w:r>
-        <w:rPr>
-          <w:rFonts w:ascii="Arial" w:hAnsi="Arial" w:cs="Arial" w:hint="eastAsia"/>
-          <w:color w:val="333333"/>
-          <w:sz w:val="20"/>
-          <w:szCs w:val="20"/>
-          <w:shd w:val="clear" w:color="auto" w:fill="FFFFFF"/>
-        </w:rPr>
-        <w:t>（</w:t>
-      </w:r>
-      <w:r>
-        <w:rPr>
-          <w:rFonts w:ascii="Times New Roman" w:hAnsi="Times New Roman" w:cs="Times New Roman"/>
-          <w:color w:val="333333"/>
-          <w:sz w:val="20"/>
-          <w:szCs w:val="20"/>
-          <w:shd w:val="clear" w:color="auto" w:fill="FFFFFF"/>
-        </w:rPr>
-        <w:t>magnetic compass</w:t>
-      </w:r>
-      <w:r>
-        <w:rPr>
-          <w:rFonts w:ascii="Times New Roman" w:hAnsi="Times New Roman" w:cs="Times New Roman" w:hint="eastAsia"/>
-          <w:color w:val="333333"/>
-          <w:sz w:val="20"/>
-          <w:szCs w:val="20"/>
-          <w:shd w:val="clear" w:color="auto" w:fill="FFFFFF"/>
-        </w:rPr>
-        <w:t>）</w:t>
-      </w:r>
-      <w:r>
-        <w:rPr>
-          <w:rFonts w:ascii="Times New Roman" w:hAnsi="Times New Roman" w:cs="Times New Roman" w:hint="eastAsia"/>
-          <w:color w:val="333333"/>
-          <w:sz w:val="20"/>
-          <w:szCs w:val="20"/>
-          <w:shd w:val="clear" w:color="auto" w:fill="FFFFFF"/>
-        </w:rPr>
-        <w:t>的使用就有了可靠的记载</w:t>
-      </w:r>
-      <w:r>
-        <w:rPr>
-          <w:rFonts w:ascii="Times New Roman" w:hAnsi="Times New Roman" w:cs="Times New Roman" w:hint="eastAsia"/>
-          <w:color w:val="333333"/>
-          <w:sz w:val="20"/>
-          <w:szCs w:val="20"/>
-          <w:shd w:val="clear" w:color="auto" w:fill="FFFFFF"/>
-          <w:vertAlign w:val="superscript"/>
-        </w:rPr>
-        <w:t>[</w:t>
-      </w:r>
-      <w:r>
-        <w:rPr>
-          <w:rFonts w:ascii="Times New Roman" w:hAnsi="Times New Roman" w:cs="Times New Roman"/>
-          <w:color w:val="333333"/>
-          <w:sz w:val="20"/>
-          <w:szCs w:val="20"/>
-          <w:shd w:val="clear" w:color="auto" w:fill="FFFFFF"/>
-          <w:vertAlign w:val="superscript"/>
-        </w:rPr>
-        <w:t>2]</w:t>
-      </w:r>
-      <w:r>
-        <w:rPr>
-          <w:rFonts w:ascii="Times New Roman" w:hAnsi="Times New Roman" w:cs="Times New Roman" w:hint="eastAsia"/>
-          <w:color w:val="333333"/>
-          <w:sz w:val="20"/>
-          <w:szCs w:val="20"/>
-          <w:shd w:val="clear" w:color="auto" w:fill="FFFFFF"/>
-        </w:rPr>
-        <w:t>；埃及王朝时代就有了如今天平的雏形；</w:t>
-      </w:r>
-      <w:r>
-        <w:rPr>
-          <w:rFonts w:ascii="Times New Roman" w:hAnsi="Times New Roman" w:cs="Times New Roman" w:hint="eastAsia"/>
-          <w:color w:val="333333"/>
-          <w:sz w:val="20"/>
-          <w:szCs w:val="20"/>
-          <w:shd w:val="clear" w:color="auto" w:fill="FFFFFF"/>
-        </w:rPr>
-        <w:t>伽利略在</w:t>
-      </w:r>
-      <w:r>
-        <w:rPr>
-          <w:rFonts w:ascii="Times New Roman" w:hAnsi="Times New Roman" w:cs="Times New Roman"/>
-          <w:color w:val="333333"/>
-          <w:sz w:val="20"/>
-          <w:szCs w:val="20"/>
-          <w:shd w:val="clear" w:color="auto" w:fill="FFFFFF"/>
-        </w:rPr>
-        <w:t>16</w:t>
-      </w:r>
-      <w:r>
-        <w:rPr>
-          <w:rFonts w:ascii="Times New Roman" w:hAnsi="Times New Roman" w:cs="Times New Roman" w:hint="eastAsia"/>
-          <w:color w:val="333333"/>
-          <w:sz w:val="20"/>
-          <w:szCs w:val="20"/>
-          <w:shd w:val="clear" w:color="auto" w:fill="FFFFFF"/>
-        </w:rPr>
-        <w:t>世纪就</w:t>
-      </w:r>
-      <w:r>
-        <w:rPr>
-          <w:rFonts w:ascii="Times New Roman" w:hAnsi="Times New Roman" w:cs="Times New Roman" w:hint="eastAsia"/>
-          <w:color w:val="333333"/>
-          <w:sz w:val="20"/>
-          <w:szCs w:val="20"/>
-          <w:shd w:val="clear" w:color="auto" w:fill="FFFFFF"/>
-        </w:rPr>
-        <w:t>发明了最早的温度计</w:t>
-      </w:r>
-      <w:r>
-        <w:rPr>
-          <w:rFonts w:ascii="Times New Roman" w:hAnsi="Times New Roman" w:cs="Times New Roman" w:hint="eastAsia"/>
-          <w:color w:val="333333"/>
-          <w:sz w:val="20"/>
-          <w:szCs w:val="20"/>
-          <w:shd w:val="clear" w:color="auto" w:fill="FFFFFF"/>
-          <w:vertAlign w:val="superscript"/>
-        </w:rPr>
-        <w:t>[</w:t>
-      </w:r>
-      <w:r>
-        <w:rPr>
-          <w:rFonts w:ascii="Times New Roman" w:hAnsi="Times New Roman" w:cs="Times New Roman"/>
-          <w:color w:val="333333"/>
-          <w:sz w:val="20"/>
-          <w:szCs w:val="20"/>
-          <w:shd w:val="clear" w:color="auto" w:fill="FFFFFF"/>
-          <w:vertAlign w:val="superscript"/>
-        </w:rPr>
-        <w:t>3]</w:t>
-      </w:r>
-      <w:r>
-        <w:rPr>
-          <w:rFonts w:ascii="Times New Roman" w:hAnsi="Times New Roman" w:cs="Times New Roman" w:hint="eastAsia"/>
-          <w:color w:val="333333"/>
-          <w:sz w:val="20"/>
-          <w:szCs w:val="20"/>
-          <w:shd w:val="clear" w:color="auto" w:fill="FFFFFF"/>
-        </w:rPr>
-        <w:t>。</w:t>
-      </w:r>
-    </w:p>
-    <w:p>
-      <w:pPr>
-        <w:widowControl/>
-        <w:spacing w:before="120" w:after="120" w:line="320" w:lineRule="exact"/>
-        <w:outlineLvl w:val="1"/>
-        <w:rPr>
-          <w:rFonts w:ascii="Times New Roman" w:eastAsia="黑体" w:hAnsi="Times New Roman" w:cs="宋体"/>
-          <w:b/>
-          <w:bCs/>
-          <w:kern w:val="0"/>
-          <w:sz w:val="22"/>
-          <w:szCs w:val="20"/>
-        </w:rPr>
-      </w:pPr>
-      <w:bookmarkStart w:id="0" w:name="OLE_LINK1"/>
-      <w:bookmarkStart w:id="1" w:name="OLE_LINK2"/>
       <w:r>
         <w:rPr>
           <w:noProof/>
         </w:rPr>
         <w:drawing>
-          <wp:anchor distT="0" distB="0" distL="114300" distR="114300" simplePos="0" relativeHeight="251658240" behindDoc="1" locked="0" layoutInCell="1" allowOverlap="1" wp14:anchorId="04896CC0" wp14:editId="7FCDEF9E">
+          <wp:anchor distT="0" distB="0" distL="114300" distR="114300" simplePos="0" relativeHeight="251658240" behindDoc="1" locked="0" layoutInCell="1" allowOverlap="1" wp14:anchorId="04896CC0" wp14:editId="1EAAFBD1">
             <wp:simplePos x="0" y="0"/>
             <wp:positionH relativeFrom="column">
-              <wp:align>right</wp:align>
+              <wp:posOffset>3187700</wp:posOffset>
             </wp:positionH>
             <wp:positionV relativeFrom="paragraph">
-              <wp:posOffset>327025</wp:posOffset>
+              <wp:posOffset>514350</wp:posOffset>
             </wp:positionV>
-            <wp:extent cx="2933065" cy="2465705"/>
-            <wp:effectExtent l="0" t="0" r="635" b="0"/>
+            <wp:extent cx="2857500" cy="2401570"/>
+            <wp:effectExtent l="0" t="0" r="0" b="0"/>
             <wp:wrapTight wrapText="bothSides">
               <wp:wrapPolygon edited="0">
                 <wp:start x="0" y="0"/>
-                <wp:lineTo x="0" y="21361"/>
-                <wp:lineTo x="21464" y="21361"/>
-                <wp:lineTo x="21464" y="0"/>
+                <wp:lineTo x="0" y="21417"/>
+                <wp:lineTo x="21456" y="21417"/>
+                <wp:lineTo x="21456" y="0"/>
                 <wp:lineTo x="0" y="0"/>
               </wp:wrapPolygon>
             </wp:wrapTight>
@@ -1577,7 +466,7 @@
                   <pic:spPr bwMode="auto">
                     <a:xfrm>
                       <a:off x="0" y="0"/>
-                      <a:ext cx="2933065" cy="2465705"/>
+                      <a:ext cx="2857500" cy="2401570"/>
                     </a:xfrm>
                     <a:prstGeom prst="rect">
                       <a:avLst/>
@@ -1599,849 +488,79 @@
           </wp:anchor>
         </w:drawing>
       </w:r>
-      <w:r>
+    </w:p>
+    <w:p>
+      <w:pPr>
+        <w:widowControl/>
+        <w:spacing w:line="260" w:lineRule="exact"/>
+        <w:ind w:leftChars="200" w:left="420" w:rightChars="200" w:right="420"/>
+        <w:rPr>
+          <w:rFonts w:ascii="Times New Roman" w:eastAsia="宋体" w:hAnsi="Times New Roman" w:cs="Times New Roman"/>
+          <w:kern w:val="0"/>
+          <w:sz w:val="18"/>
+          <w:szCs w:val="18"/>
+        </w:rPr>
+        <w:sectPr>
+          <w:headerReference w:type="default" r:id="rId10"/>
+          <w:pgSz w:w="11906" w:h="16838" w:code="9"/>
+          <w:pgMar w:top="1418" w:right="1134" w:bottom="1701" w:left="1134" w:header="1134" w:footer="1134" w:gutter="0"/>
+          <w:cols w:space="425"/>
+          <w:docGrid w:linePitch="312"/>
+        </w:sectPr>
+      </w:pPr>
+    </w:p>
+    <w:p>
+      <w:pPr>
+        <w:widowControl/>
+        <w:spacing w:after="120" w:line="320" w:lineRule="exact"/>
+        <w:outlineLvl w:val="0"/>
         <w:rPr>
           <w:rFonts w:ascii="Times New Roman" w:eastAsia="黑体" w:hAnsi="Times New Roman" w:cs="宋体"/>
           <w:b/>
-          <w:bCs/>
-          <w:kern w:val="0"/>
-          <w:sz w:val="22"/>
-          <w:szCs w:val="20"/>
-        </w:rPr>
-        <w:t>1</w:t>
+          <w:kern w:val="0"/>
+          <w:sz w:val="24"/>
+          <w:szCs w:val="20"/>
+        </w:rPr>
+      </w:pPr>
+      <w:r>
+        <w:rPr>
+          <w:rFonts w:ascii="Times New Roman" w:eastAsia="黑体" w:hAnsi="Times New Roman" w:cs="宋体"/>
+          <w:b/>
+          <w:kern w:val="0"/>
+          <w:sz w:val="24"/>
+          <w:szCs w:val="20"/>
+        </w:rPr>
+        <w:t xml:space="preserve">1 </w:t>
       </w:r>
       <w:r>
         <w:rPr>
           <w:rFonts w:ascii="Times New Roman" w:eastAsia="黑体" w:hAnsi="Times New Roman" w:cs="宋体" w:hint="eastAsia"/>
           <w:b/>
-          <w:bCs/>
-          <w:kern w:val="0"/>
-          <w:sz w:val="22"/>
-          <w:szCs w:val="20"/>
-        </w:rPr>
-        <w:t>.</w:t>
-      </w:r>
-      <w:r>
-        <w:rPr>
-          <w:rFonts w:ascii="Times New Roman" w:eastAsia="黑体" w:hAnsi="Times New Roman" w:cs="宋体"/>
-          <w:b/>
-          <w:bCs/>
-          <w:kern w:val="0"/>
-          <w:sz w:val="22"/>
-          <w:szCs w:val="20"/>
-        </w:rPr>
-        <w:t>2</w:t>
-      </w:r>
-      <w:r>
-        <w:rPr>
-          <w:rFonts w:ascii="Times New Roman" w:eastAsia="黑体" w:hAnsi="Times New Roman" w:cs="宋体"/>
-          <w:b/>
-          <w:bCs/>
-          <w:kern w:val="0"/>
-          <w:sz w:val="22"/>
-          <w:szCs w:val="20"/>
-        </w:rPr>
-        <w:t xml:space="preserve"> </w:t>
+          <w:kern w:val="0"/>
+          <w:sz w:val="24"/>
+          <w:szCs w:val="20"/>
+        </w:rPr>
+        <w:t>引言</w:t>
       </w:r>
       <w:r>
         <w:rPr>
           <w:rFonts w:ascii="Times New Roman" w:eastAsia="黑体" w:hAnsi="Times New Roman" w:cs="宋体" w:hint="eastAsia"/>
           <w:b/>
-          <w:bCs/>
-          <w:kern w:val="0"/>
-          <w:sz w:val="22"/>
-          <w:szCs w:val="20"/>
-        </w:rPr>
-        <w:t>工业</w:t>
+          <w:kern w:val="0"/>
+          <w:sz w:val="24"/>
+          <w:szCs w:val="20"/>
+        </w:rPr>
+        <w:t>-</w:t>
       </w:r>
       <w:r>
         <w:rPr>
           <w:rFonts w:ascii="Times New Roman" w:eastAsia="黑体" w:hAnsi="Times New Roman" w:cs="宋体" w:hint="eastAsia"/>
           <w:b/>
-          <w:bCs/>
-          <w:kern w:val="0"/>
-          <w:sz w:val="22"/>
-          <w:szCs w:val="20"/>
-        </w:rPr>
-        <w:t>时代的传感技术</w:t>
-      </w:r>
-    </w:p>
-    <w:bookmarkEnd w:id="0"/>
-    <w:bookmarkEnd w:id="1"/>
-    <w:p>
-      <w:pPr>
-        <w:spacing w:line="300" w:lineRule="exact"/>
-        <w:ind w:firstLineChars="200" w:firstLine="400"/>
-        <w:rPr>
-          <w:rFonts w:ascii="Times New Roman" w:eastAsia="宋体" w:hAnsi="Times New Roman" w:cs="Times New Roman"/>
-          <w:color w:val="FF0000"/>
-          <w:kern w:val="0"/>
-          <w:sz w:val="20"/>
-          <w:szCs w:val="20"/>
-        </w:rPr>
-      </w:pPr>
-      <w:r>
-        <w:rPr>
-          <w:rFonts w:ascii="Times New Roman" w:eastAsia="宋体" w:hAnsi="Times New Roman" w:cs="Times New Roman"/>
-          <w:kern w:val="0"/>
-          <w:sz w:val="20"/>
-          <w:szCs w:val="20"/>
-        </w:rPr>
-        <w:t>1843</w:t>
-      </w:r>
-      <w:r>
-        <w:rPr>
-          <w:rFonts w:ascii="Times New Roman" w:eastAsia="宋体" w:hAnsi="Times New Roman" w:cs="Times New Roman" w:hint="eastAsia"/>
-          <w:kern w:val="0"/>
-          <w:sz w:val="20"/>
-          <w:szCs w:val="20"/>
-        </w:rPr>
-        <w:t>年，</w:t>
-      </w:r>
-      <w:r>
-        <w:rPr>
-          <w:rFonts w:ascii="Times New Roman" w:eastAsia="宋体" w:hAnsi="Times New Roman" w:cs="Times New Roman"/>
-          <w:kern w:val="0"/>
-          <w:sz w:val="20"/>
-          <w:szCs w:val="20"/>
-        </w:rPr>
-        <w:t>法国科学家路辛</w:t>
-      </w:r>
-      <w:r>
-        <w:rPr>
-          <w:rFonts w:ascii="Times New Roman" w:eastAsia="宋体" w:hAnsi="Times New Roman" w:cs="Times New Roman"/>
-          <w:kern w:val="0"/>
-          <w:sz w:val="20"/>
-          <w:szCs w:val="20"/>
-        </w:rPr>
-        <w:t>·</w:t>
-      </w:r>
-      <w:r>
-        <w:rPr>
-          <w:rFonts w:ascii="Times New Roman" w:eastAsia="宋体" w:hAnsi="Times New Roman" w:cs="Times New Roman"/>
-          <w:kern w:val="0"/>
-          <w:sz w:val="20"/>
-          <w:szCs w:val="20"/>
-        </w:rPr>
-        <w:t>维蒂发明并制造了无液膜盒气压计，它用弹簧平衡代替液体来测量大气压力，弹簧在测量仪表中受压力作用而伸长。波登</w:t>
-      </w:r>
-      <w:r>
-        <w:rPr>
-          <w:rFonts w:ascii="Times New Roman" w:eastAsia="宋体" w:hAnsi="Times New Roman" w:cs="Times New Roman"/>
-          <w:kern w:val="0"/>
-          <w:sz w:val="20"/>
-          <w:szCs w:val="20"/>
-        </w:rPr>
-        <w:lastRenderedPageBreak/>
-        <w:t>（</w:t>
-      </w:r>
-      <w:proofErr w:type="spellStart"/>
-      <w:r>
-        <w:rPr>
-          <w:rFonts w:ascii="Times New Roman" w:eastAsia="宋体" w:hAnsi="Times New Roman" w:cs="Times New Roman"/>
-          <w:kern w:val="0"/>
-          <w:sz w:val="20"/>
-          <w:szCs w:val="20"/>
-        </w:rPr>
-        <w:t>BourdonSedeme</w:t>
-      </w:r>
-      <w:proofErr w:type="spellEnd"/>
-      <w:r>
-        <w:rPr>
-          <w:rFonts w:ascii="Times New Roman" w:eastAsia="宋体" w:hAnsi="Times New Roman" w:cs="Times New Roman"/>
-          <w:kern w:val="0"/>
-          <w:sz w:val="20"/>
-          <w:szCs w:val="20"/>
-        </w:rPr>
-        <w:t>公司创始人）使用维蒂的指示器方式</w:t>
-      </w:r>
-      <w:r>
-        <w:rPr>
-          <w:rFonts w:ascii="Times New Roman" w:eastAsia="宋体" w:hAnsi="Times New Roman" w:cs="Times New Roman"/>
-          <w:kern w:val="0"/>
-          <w:sz w:val="20"/>
-          <w:szCs w:val="20"/>
-        </w:rPr>
-        <w:t>,</w:t>
-      </w:r>
-      <w:r>
-        <w:rPr>
-          <w:rFonts w:ascii="Times New Roman" w:eastAsia="宋体" w:hAnsi="Times New Roman" w:cs="Times New Roman"/>
-          <w:kern w:val="0"/>
-          <w:sz w:val="20"/>
-          <w:szCs w:val="20"/>
-        </w:rPr>
-        <w:t>于</w:t>
-      </w:r>
-      <w:r>
-        <w:rPr>
-          <w:rFonts w:ascii="Times New Roman" w:eastAsia="宋体" w:hAnsi="Times New Roman" w:cs="Times New Roman"/>
-          <w:kern w:val="0"/>
-          <w:sz w:val="20"/>
-          <w:szCs w:val="20"/>
-        </w:rPr>
-        <w:t>1849</w:t>
-      </w:r>
-      <w:r>
-        <w:rPr>
-          <w:rFonts w:ascii="Times New Roman" w:eastAsia="宋体" w:hAnsi="Times New Roman" w:cs="Times New Roman"/>
-          <w:kern w:val="0"/>
-          <w:sz w:val="20"/>
-          <w:szCs w:val="20"/>
-        </w:rPr>
-        <w:t>年获得用于更高压力的弹性金属曲管式压力计的专利权。</w:t>
-      </w:r>
-      <w:r>
-        <w:rPr>
-          <w:rFonts w:ascii="Times New Roman" w:eastAsia="宋体" w:hAnsi="Times New Roman" w:cs="Times New Roman" w:hint="eastAsia"/>
-          <w:kern w:val="0"/>
-          <w:sz w:val="20"/>
-          <w:szCs w:val="20"/>
-        </w:rPr>
-        <w:t>1</w:t>
-      </w:r>
-      <w:r>
-        <w:rPr>
-          <w:rFonts w:ascii="Times New Roman" w:eastAsia="宋体" w:hAnsi="Times New Roman" w:cs="Times New Roman"/>
-          <w:kern w:val="0"/>
-          <w:sz w:val="20"/>
-          <w:szCs w:val="20"/>
-        </w:rPr>
-        <w:t>883</w:t>
-      </w:r>
-      <w:r>
-        <w:rPr>
-          <w:rFonts w:ascii="Times New Roman" w:eastAsia="宋体" w:hAnsi="Times New Roman" w:cs="Times New Roman" w:hint="eastAsia"/>
-          <w:kern w:val="0"/>
-          <w:sz w:val="20"/>
-          <w:szCs w:val="20"/>
-        </w:rPr>
-        <w:t>年，</w:t>
-      </w:r>
-      <w:r>
-        <w:rPr>
-          <w:rFonts w:ascii="Times New Roman" w:eastAsia="宋体" w:hAnsi="Times New Roman" w:cs="Times New Roman"/>
-          <w:kern w:val="0"/>
-          <w:sz w:val="20"/>
-          <w:szCs w:val="20"/>
-        </w:rPr>
-        <w:t xml:space="preserve">Warren S. Johnson </w:t>
-      </w:r>
-      <w:r>
-        <w:rPr>
-          <w:rFonts w:ascii="Times New Roman" w:eastAsia="宋体" w:hAnsi="Times New Roman" w:cs="Times New Roman" w:hint="eastAsia"/>
-          <w:kern w:val="0"/>
-          <w:sz w:val="20"/>
-          <w:szCs w:val="20"/>
-        </w:rPr>
-        <w:t>教授发明</w:t>
-      </w:r>
-      <w:r>
-        <w:rPr>
-          <w:rFonts w:ascii="Times New Roman" w:eastAsia="宋体" w:hAnsi="Times New Roman" w:cs="Times New Roman"/>
-          <w:kern w:val="0"/>
-          <w:sz w:val="20"/>
-          <w:szCs w:val="20"/>
-        </w:rPr>
-        <w:t>了全球首台恒温器</w:t>
-      </w:r>
-      <w:r>
-        <w:rPr>
-          <w:rFonts w:ascii="Times New Roman" w:eastAsia="宋体" w:hAnsi="Times New Roman" w:cs="Times New Roman" w:hint="eastAsia"/>
-          <w:kern w:val="0"/>
-          <w:sz w:val="20"/>
-          <w:szCs w:val="20"/>
-        </w:rPr>
-        <w:t>，而后他创立了</w:t>
-      </w:r>
-      <w:r>
-        <w:rPr>
-          <w:rFonts w:ascii="Times New Roman" w:eastAsia="宋体" w:hAnsi="Times New Roman" w:cs="Times New Roman" w:hint="eastAsia"/>
-          <w:kern w:val="0"/>
-          <w:sz w:val="20"/>
-          <w:szCs w:val="20"/>
-        </w:rPr>
-        <w:t>美国江森自控有限公司</w:t>
-      </w:r>
-      <w:r>
-        <w:rPr>
-          <w:rFonts w:ascii="Times New Roman" w:eastAsia="宋体" w:hAnsi="Times New Roman" w:cs="Times New Roman" w:hint="eastAsia"/>
-          <w:kern w:val="0"/>
-          <w:sz w:val="20"/>
-          <w:szCs w:val="20"/>
-        </w:rPr>
-        <w:t>以销售该恒温器。</w:t>
-      </w:r>
-      <w:r>
-        <w:rPr>
-          <w:rFonts w:ascii="Times New Roman" w:eastAsia="宋体" w:hAnsi="Times New Roman" w:cs="Times New Roman"/>
-          <w:kern w:val="0"/>
-          <w:sz w:val="20"/>
-          <w:szCs w:val="20"/>
-        </w:rPr>
-        <w:t>这款恒温器利用了传感技术将温度保持在一定</w:t>
-      </w:r>
-      <w:r>
-        <w:rPr>
-          <w:rFonts w:ascii="Times New Roman" w:eastAsia="宋体" w:hAnsi="Times New Roman" w:cs="Times New Roman" w:hint="eastAsia"/>
-          <w:kern w:val="0"/>
-          <w:sz w:val="20"/>
-          <w:szCs w:val="20"/>
-        </w:rPr>
-        <w:t>范围内</w:t>
-      </w:r>
-      <w:r>
-        <w:rPr>
-          <w:rFonts w:ascii="Times New Roman" w:eastAsia="宋体" w:hAnsi="Times New Roman" w:cs="Times New Roman"/>
-          <w:kern w:val="0"/>
-          <w:sz w:val="20"/>
-          <w:szCs w:val="20"/>
-        </w:rPr>
-        <w:t>，</w:t>
-      </w:r>
-      <w:r>
-        <w:rPr>
-          <w:rFonts w:ascii="Times New Roman" w:eastAsia="宋体" w:hAnsi="Times New Roman" w:cs="Times New Roman" w:hint="eastAsia"/>
-          <w:kern w:val="0"/>
-          <w:sz w:val="20"/>
-          <w:szCs w:val="20"/>
-        </w:rPr>
-        <w:t>因此其被许多科学家认为是世界上第一款传感器</w:t>
-      </w:r>
-      <w:r>
-        <w:rPr>
-          <w:rFonts w:ascii="Times New Roman" w:eastAsia="宋体" w:hAnsi="Times New Roman" w:cs="Times New Roman" w:hint="eastAsia"/>
-          <w:kern w:val="0"/>
-          <w:sz w:val="20"/>
-          <w:szCs w:val="20"/>
-          <w:vertAlign w:val="superscript"/>
-        </w:rPr>
-        <w:t>[</w:t>
-      </w:r>
-      <w:r>
-        <w:rPr>
-          <w:rFonts w:ascii="Times New Roman" w:eastAsia="宋体" w:hAnsi="Times New Roman" w:cs="Times New Roman"/>
-          <w:kern w:val="0"/>
-          <w:sz w:val="20"/>
-          <w:szCs w:val="20"/>
-          <w:vertAlign w:val="superscript"/>
-        </w:rPr>
-        <w:t>2</w:t>
-      </w:r>
-      <w:r>
-        <w:rPr>
-          <w:rFonts w:ascii="Times New Roman" w:eastAsia="宋体" w:hAnsi="Times New Roman" w:cs="Times New Roman" w:hint="eastAsia"/>
-          <w:kern w:val="0"/>
-          <w:sz w:val="20"/>
-          <w:szCs w:val="20"/>
-          <w:vertAlign w:val="superscript"/>
-        </w:rPr>
-        <w:t>]</w:t>
-      </w:r>
-      <w:r>
-        <w:rPr>
-          <w:rFonts w:ascii="Times New Roman" w:eastAsia="宋体" w:hAnsi="Times New Roman" w:cs="Times New Roman"/>
-          <w:kern w:val="0"/>
-          <w:sz w:val="20"/>
-          <w:szCs w:val="20"/>
-        </w:rPr>
-        <w:t>。</w:t>
-      </w:r>
-      <w:r>
-        <w:rPr>
-          <w:rFonts w:ascii="Times New Roman" w:eastAsia="宋体" w:hAnsi="Times New Roman" w:cs="Times New Roman" w:hint="eastAsia"/>
-          <w:kern w:val="0"/>
-          <w:sz w:val="20"/>
-          <w:szCs w:val="20"/>
-        </w:rPr>
-        <w:t>这也是传感器和工业化、资本主义规模化市场的首次交汇。这一</w:t>
-      </w:r>
-      <w:r>
-        <w:rPr>
-          <w:rFonts w:ascii="Times New Roman" w:eastAsia="宋体" w:hAnsi="Times New Roman" w:cs="Times New Roman" w:hint="eastAsia"/>
-          <w:kern w:val="0"/>
-          <w:sz w:val="20"/>
-          <w:szCs w:val="20"/>
-        </w:rPr>
-        <w:t>阶段</w:t>
-      </w:r>
-      <w:r>
-        <w:rPr>
-          <w:rFonts w:ascii="Times New Roman" w:eastAsia="宋体" w:hAnsi="Times New Roman" w:cs="Times New Roman" w:hint="eastAsia"/>
-          <w:kern w:val="0"/>
-          <w:sz w:val="20"/>
-          <w:szCs w:val="20"/>
-        </w:rPr>
-        <w:t>，传感器的经济效益初见端倪，生产的模式也开始由小作坊式的研究向规模化的生产转变。但是由于技术发展的限制，</w:t>
-      </w:r>
-      <w:r>
-        <w:rPr>
-          <w:rFonts w:ascii="Times New Roman" w:eastAsia="宋体" w:hAnsi="Times New Roman" w:cs="Times New Roman" w:hint="eastAsia"/>
-          <w:kern w:val="0"/>
-          <w:sz w:val="20"/>
-          <w:szCs w:val="20"/>
-          <w:u w:val="single"/>
-        </w:rPr>
-        <w:t>这一阶段的不少先进的成果仍停留在实验研究阶段</w:t>
-      </w:r>
-      <w:r>
-        <w:rPr>
-          <w:rFonts w:ascii="Times New Roman" w:eastAsia="宋体" w:hAnsi="Times New Roman" w:cs="Times New Roman" w:hint="eastAsia"/>
-          <w:kern w:val="0"/>
-          <w:sz w:val="20"/>
-          <w:szCs w:val="20"/>
-          <w:u w:val="single"/>
-        </w:rPr>
-        <w:t>，</w:t>
-      </w:r>
-      <w:r>
-        <w:rPr>
-          <w:rFonts w:ascii="Times New Roman" w:eastAsia="宋体" w:hAnsi="Times New Roman" w:cs="Times New Roman" w:hint="eastAsia"/>
-          <w:kern w:val="0"/>
-          <w:sz w:val="20"/>
-          <w:szCs w:val="20"/>
-          <w:u w:val="single"/>
-        </w:rPr>
-        <w:t>并没有投入到实际生产与广泛应用中，转化率比较低</w:t>
-      </w:r>
-      <w:r>
-        <w:rPr>
-          <w:rFonts w:ascii="Times New Roman" w:eastAsia="宋体" w:hAnsi="Times New Roman" w:cs="Times New Roman" w:hint="eastAsia"/>
-          <w:kern w:val="0"/>
-          <w:sz w:val="20"/>
-          <w:szCs w:val="20"/>
-        </w:rPr>
-        <w:t>。</w:t>
-      </w:r>
-      <w:r>
-        <w:rPr>
-          <w:rFonts w:ascii="Times New Roman" w:eastAsia="宋体" w:hAnsi="Times New Roman" w:cs="Times New Roman"/>
-          <w:color w:val="FF0000"/>
-          <w:kern w:val="0"/>
-          <w:sz w:val="20"/>
-          <w:szCs w:val="20"/>
-        </w:rPr>
-        <w:t>P</w:t>
-      </w:r>
-      <w:r>
-        <w:rPr>
-          <w:rFonts w:ascii="Times New Roman" w:eastAsia="宋体" w:hAnsi="Times New Roman" w:cs="Times New Roman" w:hint="eastAsia"/>
-          <w:color w:val="FF0000"/>
-          <w:kern w:val="0"/>
-          <w:sz w:val="20"/>
-          <w:szCs w:val="20"/>
-        </w:rPr>
-        <w:t>rove</w:t>
-      </w:r>
-      <w:r>
-        <w:t xml:space="preserve"> </w:t>
-      </w:r>
-    </w:p>
-    <w:p>
-      <w:pPr>
-        <w:spacing w:line="300" w:lineRule="exact"/>
-        <w:ind w:firstLineChars="200" w:firstLine="400"/>
-        <w:rPr>
-          <w:rFonts w:ascii="Times New Roman" w:eastAsia="宋体" w:hAnsi="Times New Roman" w:cs="Times New Roman"/>
-          <w:kern w:val="0"/>
-          <w:sz w:val="20"/>
-          <w:szCs w:val="20"/>
-        </w:rPr>
-      </w:pPr>
-      <w:r>
-        <w:rPr>
-          <w:rFonts w:ascii="Times New Roman" w:eastAsia="宋体" w:hAnsi="Times New Roman" w:cs="Times New Roman" w:hint="eastAsia"/>
-          <w:kern w:val="0"/>
-          <w:sz w:val="20"/>
-          <w:szCs w:val="20"/>
-        </w:rPr>
-        <w:t>第二次工业革命</w:t>
-      </w:r>
-      <w:r>
-        <w:rPr>
-          <w:rFonts w:ascii="Times New Roman" w:eastAsia="宋体" w:hAnsi="Times New Roman" w:cs="Times New Roman" w:hint="eastAsia"/>
-          <w:kern w:val="0"/>
-          <w:sz w:val="20"/>
-          <w:szCs w:val="20"/>
-        </w:rPr>
-        <w:t>期间</w:t>
-      </w:r>
-      <w:r>
-        <w:rPr>
-          <w:rFonts w:ascii="Times New Roman" w:eastAsia="宋体" w:hAnsi="Times New Roman" w:cs="Times New Roman" w:hint="eastAsia"/>
-          <w:kern w:val="0"/>
-          <w:sz w:val="20"/>
-          <w:szCs w:val="20"/>
-        </w:rPr>
-        <w:t>，</w:t>
-      </w:r>
-      <w:r>
-        <w:rPr>
-          <w:rFonts w:ascii="Times New Roman" w:eastAsia="宋体" w:hAnsi="Times New Roman" w:cs="Times New Roman" w:hint="eastAsia"/>
-          <w:kern w:val="0"/>
-          <w:sz w:val="20"/>
-          <w:szCs w:val="20"/>
-        </w:rPr>
-        <w:t>全球化的进程加快使得市场飞速扩张，传感技术作为自动控制的重要一环迅速发展。此外，</w:t>
-      </w:r>
-      <w:r>
-        <w:rPr>
-          <w:rFonts w:ascii="Times New Roman" w:eastAsia="宋体" w:hAnsi="Times New Roman" w:cs="Times New Roman" w:hint="eastAsia"/>
-          <w:kern w:val="0"/>
-          <w:sz w:val="20"/>
-          <w:szCs w:val="20"/>
-        </w:rPr>
-        <w:t>由于电的出现和应用，输入量不同的、各种类型的传感器</w:t>
-      </w:r>
-      <w:r>
-        <w:rPr>
-          <w:rFonts w:ascii="Times New Roman" w:eastAsia="宋体" w:hAnsi="Times New Roman" w:cs="Times New Roman" w:hint="eastAsia"/>
-          <w:kern w:val="0"/>
-          <w:sz w:val="20"/>
-          <w:szCs w:val="20"/>
-        </w:rPr>
-        <w:t>有了统一</w:t>
-      </w:r>
-      <w:r>
-        <w:rPr>
-          <w:rFonts w:ascii="Times New Roman" w:eastAsia="宋体" w:hAnsi="Times New Roman" w:cs="Times New Roman" w:hint="eastAsia"/>
-          <w:kern w:val="0"/>
-          <w:sz w:val="20"/>
-          <w:szCs w:val="20"/>
-        </w:rPr>
-        <w:t>的输出方式</w:t>
-      </w:r>
-      <w:r>
-        <w:rPr>
-          <w:rFonts w:ascii="Times New Roman" w:eastAsia="宋体" w:hAnsi="Times New Roman" w:cs="Times New Roman" w:hint="eastAsia"/>
-          <w:kern w:val="0"/>
-          <w:sz w:val="20"/>
-          <w:szCs w:val="20"/>
-        </w:rPr>
-        <w:t>。</w:t>
-      </w:r>
-      <w:r>
-        <w:rPr>
-          <w:rFonts w:ascii="Times New Roman" w:eastAsia="宋体" w:hAnsi="Times New Roman" w:cs="Times New Roman" w:hint="eastAsia"/>
-          <w:kern w:val="0"/>
-          <w:sz w:val="20"/>
-          <w:szCs w:val="20"/>
-        </w:rPr>
-        <w:t>电气</w:t>
-      </w:r>
-      <w:r>
-        <w:rPr>
-          <w:rFonts w:ascii="Times New Roman" w:eastAsia="宋体" w:hAnsi="Times New Roman" w:cs="Times New Roman" w:hint="eastAsia"/>
-          <w:kern w:val="0"/>
-          <w:sz w:val="20"/>
-          <w:szCs w:val="20"/>
-        </w:rPr>
-        <w:t>化给传感器带来了新的机遇。</w:t>
-      </w:r>
-    </w:p>
-    <w:p>
-      <w:pPr>
-        <w:spacing w:line="300" w:lineRule="exact"/>
-        <w:ind w:firstLineChars="200" w:firstLine="400"/>
-        <w:rPr>
-          <w:rFonts w:ascii="Times New Roman" w:eastAsia="宋体" w:hAnsi="Times New Roman" w:cs="Times New Roman"/>
-          <w:kern w:val="0"/>
-          <w:sz w:val="20"/>
-          <w:szCs w:val="20"/>
-        </w:rPr>
-      </w:pPr>
-      <w:r>
-        <w:rPr>
-          <w:rFonts w:ascii="Times New Roman" w:eastAsia="宋体" w:hAnsi="Times New Roman" w:cs="Times New Roman" w:hint="eastAsia"/>
-          <w:kern w:val="0"/>
-          <w:sz w:val="20"/>
-          <w:szCs w:val="20"/>
-        </w:rPr>
-        <w:t>1</w:t>
-      </w:r>
-      <w:r>
-        <w:rPr>
-          <w:rFonts w:ascii="Times New Roman" w:eastAsia="宋体" w:hAnsi="Times New Roman" w:cs="Times New Roman"/>
-          <w:kern w:val="0"/>
-          <w:sz w:val="20"/>
-          <w:szCs w:val="20"/>
-        </w:rPr>
-        <w:t>9</w:t>
-      </w:r>
-      <w:r>
-        <w:rPr>
-          <w:rFonts w:ascii="Times New Roman" w:eastAsia="宋体" w:hAnsi="Times New Roman" w:cs="Times New Roman" w:hint="eastAsia"/>
-          <w:kern w:val="0"/>
-          <w:sz w:val="20"/>
-          <w:szCs w:val="20"/>
-        </w:rPr>
-        <w:t>世纪末</w:t>
-      </w:r>
-      <w:r>
-        <w:rPr>
-          <w:rFonts w:ascii="Times New Roman" w:eastAsia="宋体" w:hAnsi="Times New Roman" w:cs="Times New Roman" w:hint="eastAsia"/>
-          <w:kern w:val="0"/>
-          <w:sz w:val="20"/>
-          <w:szCs w:val="20"/>
-        </w:rPr>
-        <w:t>到</w:t>
-      </w:r>
-      <w:r>
-        <w:rPr>
-          <w:rFonts w:ascii="Times New Roman" w:eastAsia="宋体" w:hAnsi="Times New Roman" w:cs="Times New Roman" w:hint="eastAsia"/>
-          <w:kern w:val="0"/>
-          <w:sz w:val="20"/>
-          <w:szCs w:val="20"/>
-        </w:rPr>
-        <w:t>2</w:t>
-      </w:r>
-      <w:r>
-        <w:rPr>
-          <w:rFonts w:ascii="Times New Roman" w:eastAsia="宋体" w:hAnsi="Times New Roman" w:cs="Times New Roman"/>
-          <w:kern w:val="0"/>
-          <w:sz w:val="20"/>
-          <w:szCs w:val="20"/>
-        </w:rPr>
-        <w:t>0</w:t>
-      </w:r>
-      <w:r>
-        <w:rPr>
-          <w:rFonts w:ascii="Times New Roman" w:eastAsia="宋体" w:hAnsi="Times New Roman" w:cs="Times New Roman" w:hint="eastAsia"/>
-          <w:kern w:val="0"/>
-          <w:sz w:val="20"/>
-          <w:szCs w:val="20"/>
-        </w:rPr>
-        <w:t>世纪初</w:t>
-      </w:r>
-      <w:r>
-        <w:rPr>
-          <w:rFonts w:ascii="Times New Roman" w:eastAsia="宋体" w:hAnsi="Times New Roman" w:cs="Times New Roman" w:hint="eastAsia"/>
-          <w:kern w:val="0"/>
-          <w:sz w:val="20"/>
-          <w:szCs w:val="20"/>
-        </w:rPr>
-        <w:t>，</w:t>
-      </w:r>
-      <w:r>
-        <w:rPr>
-          <w:rFonts w:ascii="Times New Roman" w:eastAsia="宋体" w:hAnsi="Times New Roman" w:cs="Times New Roman" w:hint="eastAsia"/>
-          <w:kern w:val="0"/>
-          <w:sz w:val="20"/>
-          <w:szCs w:val="20"/>
-        </w:rPr>
-        <w:t>麦克斯韦、</w:t>
-      </w:r>
-      <w:r>
-        <w:rPr>
-          <w:rFonts w:ascii="Times New Roman" w:eastAsia="宋体" w:hAnsi="Times New Roman" w:cs="Times New Roman" w:hint="eastAsia"/>
-          <w:kern w:val="0"/>
-          <w:sz w:val="20"/>
-          <w:szCs w:val="20"/>
-        </w:rPr>
-        <w:t>爱因斯坦、</w:t>
-      </w:r>
-      <w:r>
-        <w:rPr>
-          <w:rFonts w:ascii="Times New Roman" w:eastAsia="宋体" w:hAnsi="Times New Roman" w:cs="Times New Roman" w:hint="eastAsia"/>
-          <w:kern w:val="0"/>
-          <w:sz w:val="20"/>
-          <w:szCs w:val="20"/>
-        </w:rPr>
-        <w:t>赫兹等人对</w:t>
-      </w:r>
-      <w:r>
-        <w:rPr>
-          <w:rFonts w:ascii="Times New Roman" w:eastAsia="宋体" w:hAnsi="Times New Roman" w:cs="Times New Roman" w:hint="eastAsia"/>
-          <w:kern w:val="0"/>
-          <w:sz w:val="20"/>
-          <w:szCs w:val="20"/>
-        </w:rPr>
-        <w:t>电磁现象和光电效应的研究获得了重大突破</w:t>
-      </w:r>
-      <w:r>
-        <w:rPr>
-          <w:rFonts w:ascii="Times New Roman" w:eastAsia="宋体" w:hAnsi="Times New Roman" w:cs="Times New Roman" w:hint="eastAsia"/>
-          <w:kern w:val="0"/>
-          <w:sz w:val="20"/>
-          <w:szCs w:val="20"/>
-        </w:rPr>
-        <w:t>。而后</w:t>
-      </w:r>
-      <w:r>
-        <w:rPr>
-          <w:rFonts w:ascii="Times New Roman" w:eastAsia="宋体" w:hAnsi="Times New Roman" w:cs="Times New Roman" w:hint="eastAsia"/>
-          <w:kern w:val="0"/>
-          <w:sz w:val="20"/>
-          <w:szCs w:val="20"/>
-        </w:rPr>
-        <w:t>，</w:t>
-      </w:r>
-      <w:r>
-        <w:rPr>
-          <w:rFonts w:ascii="Times New Roman" w:eastAsia="宋体" w:hAnsi="Times New Roman" w:cs="Times New Roman" w:hint="eastAsia"/>
-          <w:kern w:val="0"/>
-          <w:sz w:val="20"/>
-          <w:szCs w:val="20"/>
-        </w:rPr>
-        <w:t>新的物理学理论逐渐应用到了传感技术上</w:t>
-      </w:r>
-      <w:r>
-        <w:rPr>
-          <w:rFonts w:ascii="Times New Roman" w:eastAsia="宋体" w:hAnsi="Times New Roman" w:cs="Times New Roman" w:hint="eastAsia"/>
-          <w:kern w:val="0"/>
-          <w:sz w:val="20"/>
-          <w:szCs w:val="20"/>
-        </w:rPr>
-        <w:t>。利用新技术，许多物理量都能够精确地转换为电信号，所以</w:t>
-      </w:r>
-      <w:r>
-        <w:rPr>
-          <w:rFonts w:ascii="Times New Roman" w:eastAsia="宋体" w:hAnsi="Times New Roman" w:cs="Times New Roman" w:hint="eastAsia"/>
-          <w:kern w:val="0"/>
-          <w:sz w:val="20"/>
-          <w:szCs w:val="20"/>
-        </w:rPr>
-        <w:t>传感技术也迎来了一个井喷期</w:t>
-      </w:r>
-      <w:r>
-        <w:rPr>
-          <w:rFonts w:ascii="Times New Roman" w:eastAsia="宋体" w:hAnsi="Times New Roman" w:cs="Times New Roman" w:hint="eastAsia"/>
-          <w:kern w:val="0"/>
-          <w:sz w:val="20"/>
-          <w:szCs w:val="20"/>
-        </w:rPr>
-        <w:t>。</w:t>
-      </w:r>
-    </w:p>
-    <w:p>
-      <w:pPr>
-        <w:spacing w:line="300" w:lineRule="exact"/>
-        <w:ind w:firstLineChars="200" w:firstLine="400"/>
-        <w:rPr>
-          <w:rFonts w:ascii="Times New Roman" w:eastAsia="宋体" w:hAnsi="Times New Roman" w:cs="Times New Roman"/>
-          <w:kern w:val="0"/>
-          <w:sz w:val="20"/>
-          <w:szCs w:val="20"/>
-        </w:rPr>
-      </w:pPr>
-      <w:r>
-        <w:rPr>
-          <w:rFonts w:ascii="Times New Roman" w:eastAsia="宋体" w:hAnsi="Times New Roman" w:cs="Times New Roman" w:hint="eastAsia"/>
-          <w:kern w:val="0"/>
-          <w:sz w:val="20"/>
-          <w:szCs w:val="20"/>
-        </w:rPr>
-        <w:t>红外传感器的发展与理论物理的突破息息相关。</w:t>
-      </w:r>
-      <w:r>
-        <w:rPr>
-          <w:rFonts w:ascii="Times New Roman" w:eastAsia="宋体" w:hAnsi="Times New Roman" w:cs="Times New Roman"/>
-          <w:kern w:val="0"/>
-          <w:sz w:val="20"/>
-          <w:szCs w:val="20"/>
-        </w:rPr>
-        <w:t>19</w:t>
-      </w:r>
-      <w:r>
-        <w:rPr>
-          <w:rFonts w:ascii="Times New Roman" w:eastAsia="宋体" w:hAnsi="Times New Roman" w:cs="Times New Roman"/>
-          <w:kern w:val="0"/>
-          <w:sz w:val="20"/>
-          <w:szCs w:val="20"/>
-        </w:rPr>
-        <w:t>世纪</w:t>
-      </w:r>
-      <w:r>
-        <w:rPr>
-          <w:rFonts w:ascii="Times New Roman" w:eastAsia="宋体" w:hAnsi="Times New Roman" w:cs="Times New Roman"/>
-          <w:kern w:val="0"/>
-          <w:sz w:val="20"/>
-          <w:szCs w:val="20"/>
-        </w:rPr>
-        <w:t>40</w:t>
-      </w:r>
-      <w:r>
-        <w:rPr>
-          <w:rFonts w:ascii="Times New Roman" w:eastAsia="宋体" w:hAnsi="Times New Roman" w:cs="Times New Roman"/>
-          <w:kern w:val="0"/>
-          <w:sz w:val="20"/>
-          <w:szCs w:val="20"/>
-        </w:rPr>
-        <w:t>年代，首个光电型红外探测器诞生，它应用的是外光电效应，</w:t>
-      </w:r>
-      <w:r>
-        <w:rPr>
-          <w:rFonts w:ascii="Times New Roman" w:eastAsia="宋体" w:hAnsi="Times New Roman" w:cs="Times New Roman"/>
-          <w:kern w:val="0"/>
-          <w:sz w:val="20"/>
-          <w:szCs w:val="20"/>
-        </w:rPr>
-        <w:t>60</w:t>
-      </w:r>
-      <w:r>
-        <w:rPr>
-          <w:rFonts w:ascii="Times New Roman" w:eastAsia="宋体" w:hAnsi="Times New Roman" w:cs="Times New Roman"/>
-          <w:kern w:val="0"/>
-          <w:sz w:val="20"/>
-          <w:szCs w:val="20"/>
-        </w:rPr>
-        <w:t>年代中期，应用内光电效应的光导型红外探测器和</w:t>
-      </w:r>
-      <w:proofErr w:type="gramStart"/>
-      <w:r>
-        <w:rPr>
-          <w:rFonts w:ascii="Times New Roman" w:eastAsia="宋体" w:hAnsi="Times New Roman" w:cs="Times New Roman"/>
-          <w:kern w:val="0"/>
-          <w:sz w:val="20"/>
-          <w:szCs w:val="20"/>
-        </w:rPr>
-        <w:t>光伏型红外</w:t>
-      </w:r>
-      <w:proofErr w:type="gramEnd"/>
-      <w:r>
-        <w:rPr>
-          <w:rFonts w:ascii="Times New Roman" w:eastAsia="宋体" w:hAnsi="Times New Roman" w:cs="Times New Roman"/>
-          <w:kern w:val="0"/>
-          <w:sz w:val="20"/>
-          <w:szCs w:val="20"/>
-        </w:rPr>
-        <w:t>探测器也相继诞生。扩展了红外探测器的探测波长范围并提高了精确程度。光电效应的理论于</w:t>
-      </w:r>
-      <w:r>
-        <w:rPr>
-          <w:rFonts w:ascii="Times New Roman" w:eastAsia="宋体" w:hAnsi="Times New Roman" w:cs="Times New Roman"/>
-          <w:kern w:val="0"/>
-          <w:sz w:val="20"/>
-          <w:szCs w:val="20"/>
-        </w:rPr>
-        <w:t>1887</w:t>
-      </w:r>
-      <w:r>
-        <w:rPr>
-          <w:rFonts w:ascii="Times New Roman" w:eastAsia="宋体" w:hAnsi="Times New Roman" w:cs="Times New Roman"/>
-          <w:kern w:val="0"/>
-          <w:sz w:val="20"/>
-          <w:szCs w:val="20"/>
-        </w:rPr>
-        <w:t>年由赫兹发现，并在</w:t>
-      </w:r>
-      <w:r>
-        <w:rPr>
-          <w:rFonts w:ascii="Times New Roman" w:eastAsia="宋体" w:hAnsi="Times New Roman" w:cs="Times New Roman"/>
-          <w:kern w:val="0"/>
-          <w:sz w:val="20"/>
-          <w:szCs w:val="20"/>
-        </w:rPr>
-        <w:t>1905</w:t>
-      </w:r>
-      <w:r>
-        <w:rPr>
-          <w:rFonts w:ascii="Times New Roman" w:eastAsia="宋体" w:hAnsi="Times New Roman" w:cs="Times New Roman"/>
-          <w:kern w:val="0"/>
-          <w:sz w:val="20"/>
-          <w:szCs w:val="20"/>
-        </w:rPr>
-        <w:t>年由爱因斯坦在《关于光的产生和转化的一个启发性论点》做出了全面的解释。</w:t>
+          <w:kern w:val="0"/>
+          <w:sz w:val="24"/>
+          <w:szCs w:val="20"/>
+        </w:rPr>
+        <w:t>传感器技术的发展历史与回顾</w:t>
       </w:r>
     </w:p>
     <w:p>
@@ -2471,6 +590,17 @@
       </w:r>
       <w:r>
         <w:rPr>
+          <w:rFonts w:ascii="Times New Roman" w:eastAsia="黑体" w:hAnsi="Times New Roman" w:cs="宋体"/>
+          <w:b/>
+          <w:bCs/>
+          <w:kern w:val="0"/>
+          <w:sz w:val="22"/>
+          <w:szCs w:val="20"/>
+        </w:rPr>
+        <w:t xml:space="preserve">.1 </w:t>
+      </w:r>
+      <w:r>
+        <w:rPr>
           <w:rFonts w:ascii="Times New Roman" w:eastAsia="黑体" w:hAnsi="Times New Roman" w:cs="宋体" w:hint="eastAsia"/>
           <w:b/>
           <w:bCs/>
@@ -2478,29 +608,7 @@
           <w:sz w:val="22"/>
           <w:szCs w:val="20"/>
         </w:rPr>
-        <w:t>.</w:t>
-      </w:r>
-      <w:r>
-        <w:rPr>
-          <w:rFonts w:ascii="Times New Roman" w:eastAsia="黑体" w:hAnsi="Times New Roman" w:cs="宋体"/>
-          <w:b/>
-          <w:bCs/>
-          <w:kern w:val="0"/>
-          <w:sz w:val="22"/>
-          <w:szCs w:val="20"/>
-        </w:rPr>
-        <w:t>3</w:t>
-      </w:r>
-      <w:r>
-        <w:rPr>
-          <w:rFonts w:ascii="Times New Roman" w:eastAsia="黑体" w:hAnsi="Times New Roman" w:cs="宋体" w:hint="eastAsia"/>
-          <w:b/>
-          <w:bCs/>
-          <w:kern w:val="0"/>
-          <w:sz w:val="22"/>
-          <w:szCs w:val="20"/>
-        </w:rPr>
-        <w:t>信息时代的传感技术</w:t>
+        <w:t>原始的传感技术</w:t>
       </w:r>
     </w:p>
     <w:p>
@@ -2509,56 +617,28 @@
         <w:ind w:firstLineChars="200" w:firstLine="400"/>
         <w:rPr>
           <w:rFonts w:ascii="Times New Roman" w:eastAsia="宋体" w:hAnsi="Times New Roman" w:cs="Times New Roman"/>
-          <w:strike/>
-          <w:kern w:val="0"/>
-          <w:sz w:val="20"/>
-          <w:szCs w:val="20"/>
-        </w:rPr>
-      </w:pPr>
-      <w:r>
-        <w:rPr>
-          <w:rFonts w:ascii="Times New Roman" w:eastAsia="宋体" w:hAnsi="Times New Roman" w:cs="Times New Roman" w:hint="eastAsia"/>
-          <w:kern w:val="0"/>
-          <w:sz w:val="20"/>
-          <w:szCs w:val="20"/>
-        </w:rPr>
-        <w:t>2</w:t>
-      </w:r>
-      <w:r>
-        <w:rPr>
-          <w:rFonts w:ascii="Times New Roman" w:eastAsia="宋体" w:hAnsi="Times New Roman" w:cs="Times New Roman"/>
-          <w:kern w:val="0"/>
-          <w:sz w:val="20"/>
-          <w:szCs w:val="20"/>
-        </w:rPr>
-        <w:t>0</w:t>
-      </w:r>
-      <w:r>
-        <w:rPr>
-          <w:rFonts w:ascii="Times New Roman" w:eastAsia="宋体" w:hAnsi="Times New Roman" w:cs="Times New Roman" w:hint="eastAsia"/>
-          <w:kern w:val="0"/>
-          <w:sz w:val="20"/>
-          <w:szCs w:val="20"/>
-        </w:rPr>
-        <w:t>世纪中期，半导体技术的快速发展进一步提高了传感器的精确度。对于应变式传感器，半导体敏感栅相比金属丝就能提高</w:t>
-      </w:r>
-      <w:r>
-        <w:rPr>
-          <w:rFonts w:ascii="Times New Roman" w:eastAsia="宋体" w:hAnsi="Times New Roman" w:cs="Times New Roman"/>
-          <w:kern w:val="0"/>
-          <w:sz w:val="20"/>
-          <w:szCs w:val="20"/>
-        </w:rPr>
-        <w:t>100</w:t>
-      </w:r>
-      <w:r>
-        <w:rPr>
-          <w:rFonts w:ascii="Times New Roman" w:eastAsia="宋体" w:hAnsi="Times New Roman" w:cs="Times New Roman" w:hint="eastAsia"/>
-          <w:kern w:val="0"/>
-          <w:sz w:val="20"/>
-          <w:szCs w:val="20"/>
-        </w:rPr>
-        <w:t>倍的灵敏度。</w:t>
+          <w:kern w:val="0"/>
+          <w:sz w:val="20"/>
+          <w:szCs w:val="20"/>
+        </w:rPr>
+      </w:pPr>
+      <w:r>
+        <w:rPr>
+          <w:rFonts w:ascii="Times New Roman" w:eastAsia="宋体" w:hAnsi="Times New Roman" w:cs="Times New Roman" w:hint="eastAsia"/>
+          <w:kern w:val="0"/>
+          <w:sz w:val="20"/>
+          <w:szCs w:val="20"/>
+        </w:rPr>
+        <w:t>“</w:t>
+      </w:r>
+      <w:r>
+        <w:rPr>
+          <w:rFonts w:ascii="Times New Roman" w:eastAsia="宋体" w:hAnsi="Times New Roman" w:cs="Times New Roman" w:hint="eastAsia"/>
+          <w:kern w:val="0"/>
+          <w:sz w:val="20"/>
+          <w:szCs w:val="20"/>
+        </w:rPr>
+        <w:t>人类要从外界获取信息，必须借助于感觉器官，依靠这些器官接受来自外界的刺激，再通过大脑分析判断，发出动作命令。随着科学技术的发展和人类社会的进步，进一步认识自然和改造自然只靠这些感觉器官就显得很不够了。于是，一系列代替、补充、延伸人的感觉器官功能的手段就应运而生，从而出现了各种用途的传感器</w:t>
       </w:r>
       <w:r>
         <w:rPr>
@@ -2582,13 +662,84 @@
       </w:r>
       <w:r>
         <w:rPr>
-          <w:rFonts w:ascii="Times New Roman" w:eastAsia="宋体" w:hAnsi="Times New Roman" w:cs="Times New Roman"/>
-          <w:kern w:val="0"/>
-          <w:sz w:val="20"/>
-          <w:szCs w:val="20"/>
-          <w:vertAlign w:val="superscript"/>
-        </w:rPr>
-        <w:t>p18</w:t>
+          <w:rFonts w:ascii="Times New Roman" w:eastAsia="宋体" w:hAnsi="Times New Roman" w:cs="Times New Roman" w:hint="eastAsia"/>
+          <w:kern w:val="0"/>
+          <w:sz w:val="20"/>
+          <w:szCs w:val="20"/>
+        </w:rPr>
+        <w:t>。</w:t>
+      </w:r>
+      <w:r>
+        <w:rPr>
+          <w:rFonts w:ascii="Times New Roman" w:eastAsia="宋体" w:hAnsi="Times New Roman" w:cs="Times New Roman" w:hint="eastAsia"/>
+          <w:kern w:val="0"/>
+          <w:sz w:val="20"/>
+          <w:szCs w:val="20"/>
+        </w:rPr>
+        <w:t>”</w:t>
+      </w:r>
+      <w:r>
+        <w:rPr>
+          <w:rFonts w:ascii="Times New Roman" w:eastAsia="宋体" w:hAnsi="Times New Roman" w:cs="Times New Roman" w:hint="eastAsia"/>
+          <w:kern w:val="0"/>
+          <w:sz w:val="20"/>
+          <w:szCs w:val="20"/>
+        </w:rPr>
+        <w:t>人类为了感知复杂的环境，获取信息，发明创造了数不胜数的传感器，几乎应用了一切物理学的尖端技术，</w:t>
+      </w:r>
+      <w:r>
+        <w:rPr>
+          <w:rFonts w:ascii="Times New Roman" w:eastAsia="宋体" w:hAnsi="Times New Roman" w:cs="Times New Roman" w:hint="eastAsia"/>
+          <w:kern w:val="0"/>
+          <w:sz w:val="20"/>
+          <w:szCs w:val="20"/>
+        </w:rPr>
+        <w:t>例如许多</w:t>
+      </w:r>
+      <w:r>
+        <w:rPr>
+          <w:rFonts w:ascii="Times New Roman" w:eastAsia="宋体" w:hAnsi="Times New Roman" w:cs="Times New Roman" w:hint="eastAsia"/>
+          <w:kern w:val="0"/>
+          <w:sz w:val="20"/>
+          <w:szCs w:val="20"/>
+        </w:rPr>
+        <w:t>电磁学</w:t>
+      </w:r>
+      <w:r>
+        <w:rPr>
+          <w:rFonts w:ascii="Times New Roman" w:eastAsia="宋体" w:hAnsi="Times New Roman" w:cs="Times New Roman" w:hint="eastAsia"/>
+          <w:kern w:val="0"/>
+          <w:sz w:val="20"/>
+          <w:szCs w:val="20"/>
+        </w:rPr>
+        <w:t>原理、电阻应变效应、</w:t>
+      </w:r>
+      <w:r>
+        <w:rPr>
+          <w:rFonts w:ascii="Times New Roman" w:eastAsia="宋体" w:hAnsi="Times New Roman" w:cs="Times New Roman" w:hint="eastAsia"/>
+          <w:kern w:val="0"/>
+          <w:sz w:val="20"/>
+          <w:szCs w:val="20"/>
+        </w:rPr>
+        <w:t>光电效应</w:t>
+      </w:r>
+      <w:r>
+        <w:rPr>
+          <w:rFonts w:ascii="Times New Roman" w:eastAsia="宋体" w:hAnsi="Times New Roman" w:cs="Times New Roman" w:hint="eastAsia"/>
+          <w:kern w:val="0"/>
+          <w:sz w:val="20"/>
+          <w:szCs w:val="20"/>
+        </w:rPr>
+        <w:t>等等</w:t>
+      </w:r>
+      <w:r>
+        <w:rPr>
+          <w:rFonts w:ascii="Times New Roman" w:eastAsia="宋体" w:hAnsi="Times New Roman" w:cs="Times New Roman" w:hint="eastAsia"/>
+          <w:kern w:val="0"/>
+          <w:sz w:val="20"/>
+          <w:szCs w:val="20"/>
+        </w:rPr>
+        <w:t>。</w:t>
       </w:r>
     </w:p>
     <w:p>
@@ -2596,6 +747,255 @@
         <w:spacing w:line="300" w:lineRule="exact"/>
         <w:ind w:firstLineChars="200" w:firstLine="400"/>
         <w:rPr>
+          <w:rFonts w:ascii="Times New Roman" w:hAnsi="Times New Roman" w:cs="Times New Roman"/>
+          <w:color w:val="333333"/>
+          <w:sz w:val="20"/>
+          <w:szCs w:val="20"/>
+          <w:shd w:val="clear" w:color="auto" w:fill="FFFFFF"/>
+        </w:rPr>
+      </w:pPr>
+      <w:r>
+        <w:rPr>
+          <w:rFonts w:ascii="Times New Roman" w:eastAsia="宋体" w:hAnsi="Times New Roman" w:cs="Times New Roman" w:hint="eastAsia"/>
+          <w:kern w:val="0"/>
+          <w:sz w:val="20"/>
+          <w:szCs w:val="20"/>
+        </w:rPr>
+        <w:t>传感技术虽融</w:t>
+      </w:r>
+      <w:r>
+        <w:rPr>
+          <w:rFonts w:ascii="宋体" w:eastAsia="宋体" w:hAnsi="宋体" w:cs="Times New Roman" w:hint="eastAsia"/>
+          <w:kern w:val="0"/>
+          <w:sz w:val="20"/>
+          <w:szCs w:val="20"/>
+        </w:rPr>
+        <w:t>合了许多尖端的科技，</w:t>
+      </w:r>
+      <w:r>
+        <w:rPr>
+          <w:rFonts w:ascii="宋体" w:eastAsia="宋体" w:hAnsi="宋体" w:cs="Times New Roman" w:hint="eastAsia"/>
+          <w:kern w:val="0"/>
+          <w:sz w:val="20"/>
+          <w:szCs w:val="20"/>
+        </w:rPr>
+        <w:t>却</w:t>
+      </w:r>
+      <w:r>
+        <w:rPr>
+          <w:rFonts w:ascii="宋体" w:eastAsia="宋体" w:hAnsi="宋体" w:cs="Times New Roman" w:hint="eastAsia"/>
+          <w:kern w:val="0"/>
+          <w:sz w:val="20"/>
+          <w:szCs w:val="20"/>
+        </w:rPr>
+        <w:t>并不是一个全新的学科。</w:t>
+      </w:r>
+      <w:r>
+        <w:rPr>
+          <w:rFonts w:ascii="宋体" w:eastAsia="宋体" w:hAnsi="宋体" w:cs="Times New Roman" w:hint="eastAsia"/>
+          <w:kern w:val="0"/>
+          <w:sz w:val="20"/>
+          <w:szCs w:val="20"/>
+        </w:rPr>
+        <w:t>早在公元前1</w:t>
+      </w:r>
+      <w:r>
+        <w:rPr>
+          <w:rFonts w:ascii="宋体" w:eastAsia="宋体" w:hAnsi="宋体" w:cs="Times New Roman"/>
+          <w:kern w:val="0"/>
+          <w:sz w:val="20"/>
+          <w:szCs w:val="20"/>
+        </w:rPr>
+        <w:t>100</w:t>
+      </w:r>
+      <w:r>
+        <w:rPr>
+          <w:rFonts w:ascii="宋体" w:eastAsia="宋体" w:hAnsi="宋体" w:cs="Times New Roman" w:hint="eastAsia"/>
+          <w:kern w:val="0"/>
+          <w:sz w:val="20"/>
+          <w:szCs w:val="20"/>
+        </w:rPr>
+        <w:t>年</w:t>
+      </w:r>
+      <w:r>
+        <w:rPr>
+          <w:rFonts w:ascii="宋体" w:eastAsia="宋体" w:hAnsi="宋体" w:cs="Times New Roman"/>
+          <w:kern w:val="0"/>
+          <w:sz w:val="20"/>
+          <w:szCs w:val="20"/>
+        </w:rPr>
+        <w:t>，</w:t>
+      </w:r>
+      <w:r>
+        <w:rPr>
+          <w:rFonts w:ascii="宋体" w:eastAsia="宋体" w:hAnsi="宋体" w:cs="Times New Roman" w:hint="eastAsia"/>
+          <w:kern w:val="0"/>
+          <w:sz w:val="20"/>
+          <w:szCs w:val="20"/>
+        </w:rPr>
+        <w:t>关于</w:t>
+      </w:r>
+      <w:r>
+        <w:rPr>
+          <w:rFonts w:ascii="宋体" w:eastAsia="宋体" w:hAnsi="宋体" w:cs="Arial"/>
+          <w:color w:val="333333"/>
+          <w:sz w:val="20"/>
+          <w:szCs w:val="20"/>
+          <w:shd w:val="clear" w:color="auto" w:fill="FFFFFF"/>
+        </w:rPr>
+        <w:t>磁罗盘</w:t>
+      </w:r>
+      <w:r>
+        <w:rPr>
+          <w:rFonts w:ascii="宋体" w:eastAsia="宋体" w:hAnsi="宋体" w:cs="Arial" w:hint="eastAsia"/>
+          <w:color w:val="333333"/>
+          <w:sz w:val="20"/>
+          <w:szCs w:val="20"/>
+          <w:shd w:val="clear" w:color="auto" w:fill="FFFFFF"/>
+        </w:rPr>
+        <w:t>（</w:t>
+      </w:r>
+      <w:r>
+        <w:rPr>
+          <w:rFonts w:ascii="宋体" w:eastAsia="宋体" w:hAnsi="宋体" w:cs="Times New Roman"/>
+          <w:color w:val="333333"/>
+          <w:sz w:val="20"/>
+          <w:szCs w:val="20"/>
+          <w:shd w:val="clear" w:color="auto" w:fill="FFFFFF"/>
+        </w:rPr>
+        <w:t>magnetic compass</w:t>
+      </w:r>
+      <w:r>
+        <w:rPr>
+          <w:rFonts w:ascii="宋体" w:eastAsia="宋体" w:hAnsi="宋体" w:cs="Times New Roman" w:hint="eastAsia"/>
+          <w:color w:val="333333"/>
+          <w:sz w:val="20"/>
+          <w:szCs w:val="20"/>
+          <w:shd w:val="clear" w:color="auto" w:fill="FFFFFF"/>
+        </w:rPr>
+        <w:t>）</w:t>
+      </w:r>
+      <w:r>
+        <w:rPr>
+          <w:rFonts w:ascii="宋体" w:eastAsia="宋体" w:hAnsi="宋体" w:cs="Times New Roman" w:hint="eastAsia"/>
+          <w:color w:val="333333"/>
+          <w:sz w:val="20"/>
+          <w:szCs w:val="20"/>
+          <w:shd w:val="clear" w:color="auto" w:fill="FFFFFF"/>
+        </w:rPr>
+        <w:t>的使用就有了可靠的记载</w:t>
+      </w:r>
+      <w:r>
+        <w:rPr>
+          <w:rFonts w:ascii="宋体" w:eastAsia="宋体" w:hAnsi="宋体" w:cs="Times New Roman" w:hint="eastAsia"/>
+          <w:color w:val="333333"/>
+          <w:sz w:val="20"/>
+          <w:szCs w:val="20"/>
+          <w:shd w:val="clear" w:color="auto" w:fill="FFFFFF"/>
+          <w:vertAlign w:val="superscript"/>
+        </w:rPr>
+        <w:t>[</w:t>
+      </w:r>
+      <w:r>
+        <w:rPr>
+          <w:rFonts w:ascii="宋体" w:eastAsia="宋体" w:hAnsi="宋体" w:cs="Times New Roman"/>
+          <w:color w:val="333333"/>
+          <w:sz w:val="20"/>
+          <w:szCs w:val="20"/>
+          <w:shd w:val="clear" w:color="auto" w:fill="FFFFFF"/>
+          <w:vertAlign w:val="superscript"/>
+        </w:rPr>
+        <w:t>2]</w:t>
+      </w:r>
+      <w:r>
+        <w:rPr>
+          <w:rFonts w:ascii="宋体" w:eastAsia="宋体" w:hAnsi="宋体" w:cs="Times New Roman" w:hint="eastAsia"/>
+          <w:color w:val="333333"/>
+          <w:sz w:val="20"/>
+          <w:szCs w:val="20"/>
+          <w:shd w:val="clear" w:color="auto" w:fill="FFFFFF"/>
+        </w:rPr>
+        <w:t>；埃及王朝时代就有了如今天平的雏形；</w:t>
+      </w:r>
+      <w:r>
+        <w:rPr>
+          <w:rFonts w:ascii="宋体" w:eastAsia="宋体" w:hAnsi="宋体" w:cs="Times New Roman" w:hint="eastAsia"/>
+          <w:color w:val="333333"/>
+          <w:sz w:val="20"/>
+          <w:szCs w:val="20"/>
+          <w:shd w:val="clear" w:color="auto" w:fill="FFFFFF"/>
+        </w:rPr>
+        <w:t>伽利略在</w:t>
+      </w:r>
+      <w:r>
+        <w:rPr>
+          <w:rFonts w:ascii="宋体" w:eastAsia="宋体" w:hAnsi="宋体" w:cs="Times New Roman"/>
+          <w:color w:val="333333"/>
+          <w:sz w:val="20"/>
+          <w:szCs w:val="20"/>
+          <w:shd w:val="clear" w:color="auto" w:fill="FFFFFF"/>
+        </w:rPr>
+        <w:t>16</w:t>
+      </w:r>
+      <w:r>
+        <w:rPr>
+          <w:rFonts w:ascii="宋体" w:eastAsia="宋体" w:hAnsi="宋体" w:cs="Times New Roman" w:hint="eastAsia"/>
+          <w:color w:val="333333"/>
+          <w:sz w:val="20"/>
+          <w:szCs w:val="20"/>
+          <w:shd w:val="clear" w:color="auto" w:fill="FFFFFF"/>
+        </w:rPr>
+        <w:t>世纪就</w:t>
+      </w:r>
+      <w:r>
+        <w:rPr>
+          <w:rFonts w:ascii="宋体" w:eastAsia="宋体" w:hAnsi="宋体" w:cs="Times New Roman" w:hint="eastAsia"/>
+          <w:color w:val="333333"/>
+          <w:sz w:val="20"/>
+          <w:szCs w:val="20"/>
+          <w:shd w:val="clear" w:color="auto" w:fill="FFFFFF"/>
+        </w:rPr>
+        <w:t>发明了最早的温度计</w:t>
+      </w:r>
+      <w:r>
+        <w:rPr>
+          <w:rFonts w:ascii="宋体" w:eastAsia="宋体" w:hAnsi="宋体" w:cs="Times New Roman" w:hint="eastAsia"/>
+          <w:color w:val="333333"/>
+          <w:sz w:val="20"/>
+          <w:szCs w:val="20"/>
+          <w:shd w:val="clear" w:color="auto" w:fill="FFFFFF"/>
+          <w:vertAlign w:val="superscript"/>
+        </w:rPr>
+        <w:t>[</w:t>
+      </w:r>
+      <w:r>
+        <w:rPr>
+          <w:rFonts w:ascii="宋体" w:eastAsia="宋体" w:hAnsi="宋体" w:cs="Times New Roman"/>
+          <w:color w:val="333333"/>
+          <w:sz w:val="20"/>
+          <w:szCs w:val="20"/>
+          <w:shd w:val="clear" w:color="auto" w:fill="FFFFFF"/>
+          <w:vertAlign w:val="superscript"/>
+        </w:rPr>
+        <w:t>3]</w:t>
+      </w:r>
+      <w:r>
+        <w:rPr>
+          <w:rFonts w:ascii="宋体" w:eastAsia="宋体" w:hAnsi="宋体" w:cs="Times New Roman" w:hint="eastAsia"/>
+          <w:color w:val="333333"/>
+          <w:sz w:val="20"/>
+          <w:szCs w:val="20"/>
+          <w:shd w:val="clear" w:color="auto" w:fill="FFFFFF"/>
+        </w:rPr>
+        <w:t>。</w:t>
+      </w:r>
+    </w:p>
+    <w:p>
+      <w:pPr>
+        <w:widowControl/>
+        <w:spacing w:before="120" w:after="120" w:line="320" w:lineRule="exact"/>
+        <w:outlineLvl w:val="1"/>
+        <w:rPr>
           <w:rFonts w:ascii="Times New Roman" w:eastAsia="黑体" w:hAnsi="Times New Roman" w:cs="宋体"/>
           <w:b/>
           <w:bCs/>
@@ -2604,6 +1004,1011 @@
           <w:szCs w:val="20"/>
         </w:rPr>
       </w:pPr>
+      <w:bookmarkStart w:id="0" w:name="OLE_LINK1"/>
+      <w:bookmarkStart w:id="1" w:name="OLE_LINK2"/>
+      <w:r>
+        <w:rPr>
+          <w:rFonts w:ascii="Times New Roman" w:eastAsia="黑体" w:hAnsi="Times New Roman" w:cs="宋体"/>
+          <w:b/>
+          <w:bCs/>
+          <w:kern w:val="0"/>
+          <w:sz w:val="22"/>
+          <w:szCs w:val="20"/>
+        </w:rPr>
+        <w:t>1</w:t>
+      </w:r>
+      <w:r>
+        <w:rPr>
+          <w:rFonts w:ascii="Times New Roman" w:eastAsia="黑体" w:hAnsi="Times New Roman" w:cs="宋体" w:hint="eastAsia"/>
+          <w:b/>
+          <w:bCs/>
+          <w:kern w:val="0"/>
+          <w:sz w:val="22"/>
+          <w:szCs w:val="20"/>
+        </w:rPr>
+        <w:t>.</w:t>
+      </w:r>
+      <w:r>
+        <w:rPr>
+          <w:rFonts w:ascii="Times New Roman" w:eastAsia="黑体" w:hAnsi="Times New Roman" w:cs="宋体"/>
+          <w:b/>
+          <w:bCs/>
+          <w:kern w:val="0"/>
+          <w:sz w:val="22"/>
+          <w:szCs w:val="20"/>
+        </w:rPr>
+        <w:t>2</w:t>
+      </w:r>
+      <w:r>
+        <w:rPr>
+          <w:rFonts w:ascii="Times New Roman" w:eastAsia="黑体" w:hAnsi="Times New Roman" w:cs="宋体"/>
+          <w:b/>
+          <w:bCs/>
+          <w:kern w:val="0"/>
+          <w:sz w:val="22"/>
+          <w:szCs w:val="20"/>
+        </w:rPr>
+        <w:t xml:space="preserve"> </w:t>
+      </w:r>
+      <w:r>
+        <w:rPr>
+          <w:rFonts w:ascii="Times New Roman" w:eastAsia="黑体" w:hAnsi="Times New Roman" w:cs="宋体" w:hint="eastAsia"/>
+          <w:b/>
+          <w:bCs/>
+          <w:kern w:val="0"/>
+          <w:sz w:val="22"/>
+          <w:szCs w:val="20"/>
+        </w:rPr>
+        <w:t>工业</w:t>
+      </w:r>
+      <w:r>
+        <w:rPr>
+          <w:rFonts w:ascii="Times New Roman" w:eastAsia="黑体" w:hAnsi="Times New Roman" w:cs="宋体" w:hint="eastAsia"/>
+          <w:b/>
+          <w:bCs/>
+          <w:kern w:val="0"/>
+          <w:sz w:val="22"/>
+          <w:szCs w:val="20"/>
+        </w:rPr>
+        <w:t>时代的传感技术</w:t>
+      </w:r>
+    </w:p>
+    <w:bookmarkEnd w:id="0"/>
+    <w:bookmarkEnd w:id="1"/>
+    <w:p>
+      <w:pPr>
+        <w:spacing w:line="300" w:lineRule="exact"/>
+        <w:ind w:firstLineChars="200" w:firstLine="400"/>
+        <w:rPr>
+          <w:rFonts w:ascii="Times New Roman" w:eastAsia="宋体" w:hAnsi="Times New Roman" w:cs="Times New Roman"/>
+          <w:color w:val="FF0000"/>
+          <w:kern w:val="0"/>
+          <w:sz w:val="20"/>
+          <w:szCs w:val="20"/>
+        </w:rPr>
+      </w:pPr>
+      <w:r>
+        <w:rPr>
+          <w:rFonts w:ascii="Times New Roman" w:eastAsia="宋体" w:hAnsi="Times New Roman" w:cs="Times New Roman"/>
+          <w:kern w:val="0"/>
+          <w:sz w:val="20"/>
+          <w:szCs w:val="20"/>
+        </w:rPr>
+        <w:t>1843</w:t>
+      </w:r>
+      <w:r>
+        <w:rPr>
+          <w:rFonts w:ascii="Times New Roman" w:eastAsia="宋体" w:hAnsi="Times New Roman" w:cs="Times New Roman" w:hint="eastAsia"/>
+          <w:kern w:val="0"/>
+          <w:sz w:val="20"/>
+          <w:szCs w:val="20"/>
+        </w:rPr>
+        <w:t>年，</w:t>
+      </w:r>
+      <w:r>
+        <w:rPr>
+          <w:rFonts w:ascii="Times New Roman" w:eastAsia="宋体" w:hAnsi="Times New Roman" w:cs="Times New Roman"/>
+          <w:kern w:val="0"/>
+          <w:sz w:val="20"/>
+          <w:szCs w:val="20"/>
+        </w:rPr>
+        <w:t>法国科学家路辛</w:t>
+      </w:r>
+      <w:r>
+        <w:rPr>
+          <w:rFonts w:ascii="Times New Roman" w:eastAsia="宋体" w:hAnsi="Times New Roman" w:cs="Times New Roman"/>
+          <w:kern w:val="0"/>
+          <w:sz w:val="20"/>
+          <w:szCs w:val="20"/>
+        </w:rPr>
+        <w:t>·</w:t>
+      </w:r>
+      <w:r>
+        <w:rPr>
+          <w:rFonts w:ascii="Times New Roman" w:eastAsia="宋体" w:hAnsi="Times New Roman" w:cs="Times New Roman"/>
+          <w:kern w:val="0"/>
+          <w:sz w:val="20"/>
+          <w:szCs w:val="20"/>
+        </w:rPr>
+        <w:t>维蒂发明并制造了无液膜盒气压计，它用弹簧平衡代替液体来测量大气压力，弹簧在测量仪表中受压力作用而伸长。波登（</w:t>
+      </w:r>
+      <w:proofErr w:type="spellStart"/>
+      <w:r>
+        <w:rPr>
+          <w:rFonts w:ascii="Times New Roman" w:eastAsia="宋体" w:hAnsi="Times New Roman" w:cs="Times New Roman"/>
+          <w:kern w:val="0"/>
+          <w:sz w:val="20"/>
+          <w:szCs w:val="20"/>
+        </w:rPr>
+        <w:t>BourdonSedeme</w:t>
+      </w:r>
+      <w:proofErr w:type="spellEnd"/>
+      <w:r>
+        <w:rPr>
+          <w:rFonts w:ascii="Times New Roman" w:eastAsia="宋体" w:hAnsi="Times New Roman" w:cs="Times New Roman"/>
+          <w:kern w:val="0"/>
+          <w:sz w:val="20"/>
+          <w:szCs w:val="20"/>
+        </w:rPr>
+        <w:t>公司创始人）使用维蒂的指示器方式</w:t>
+      </w:r>
+      <w:r>
+        <w:rPr>
+          <w:rFonts w:ascii="Times New Roman" w:eastAsia="宋体" w:hAnsi="Times New Roman" w:cs="Times New Roman"/>
+          <w:kern w:val="0"/>
+          <w:sz w:val="20"/>
+          <w:szCs w:val="20"/>
+        </w:rPr>
+        <w:t>,</w:t>
+      </w:r>
+      <w:r>
+        <w:rPr>
+          <w:rFonts w:ascii="Times New Roman" w:eastAsia="宋体" w:hAnsi="Times New Roman" w:cs="Times New Roman"/>
+          <w:kern w:val="0"/>
+          <w:sz w:val="20"/>
+          <w:szCs w:val="20"/>
+        </w:rPr>
+        <w:t>于</w:t>
+      </w:r>
+      <w:r>
+        <w:rPr>
+          <w:rFonts w:ascii="Times New Roman" w:eastAsia="宋体" w:hAnsi="Times New Roman" w:cs="Times New Roman"/>
+          <w:kern w:val="0"/>
+          <w:sz w:val="20"/>
+          <w:szCs w:val="20"/>
+        </w:rPr>
+        <w:t>1849</w:t>
+      </w:r>
+      <w:r>
+        <w:rPr>
+          <w:rFonts w:ascii="Times New Roman" w:eastAsia="宋体" w:hAnsi="Times New Roman" w:cs="Times New Roman"/>
+          <w:kern w:val="0"/>
+          <w:sz w:val="20"/>
+          <w:szCs w:val="20"/>
+        </w:rPr>
+        <w:t>年获得用于更高压力的弹性金属曲管式压力计的专利权。</w:t>
+      </w:r>
+      <w:r>
+        <w:rPr>
+          <w:rFonts w:ascii="Times New Roman" w:eastAsia="宋体" w:hAnsi="Times New Roman" w:cs="Times New Roman" w:hint="eastAsia"/>
+          <w:kern w:val="0"/>
+          <w:sz w:val="20"/>
+          <w:szCs w:val="20"/>
+        </w:rPr>
+        <w:t>1</w:t>
+      </w:r>
+      <w:r>
+        <w:rPr>
+          <w:rFonts w:ascii="Times New Roman" w:eastAsia="宋体" w:hAnsi="Times New Roman" w:cs="Times New Roman"/>
+          <w:kern w:val="0"/>
+          <w:sz w:val="20"/>
+          <w:szCs w:val="20"/>
+        </w:rPr>
+        <w:t>883</w:t>
+      </w:r>
+      <w:r>
+        <w:rPr>
+          <w:rFonts w:ascii="Times New Roman" w:eastAsia="宋体" w:hAnsi="Times New Roman" w:cs="Times New Roman" w:hint="eastAsia"/>
+          <w:kern w:val="0"/>
+          <w:sz w:val="20"/>
+          <w:szCs w:val="20"/>
+        </w:rPr>
+        <w:t>年，</w:t>
+      </w:r>
+      <w:r>
+        <w:rPr>
+          <w:rFonts w:ascii="Times New Roman" w:eastAsia="宋体" w:hAnsi="Times New Roman" w:cs="Times New Roman"/>
+          <w:kern w:val="0"/>
+          <w:sz w:val="20"/>
+          <w:szCs w:val="20"/>
+        </w:rPr>
+        <w:t xml:space="preserve">Warren S. Johnson </w:t>
+      </w:r>
+      <w:r>
+        <w:rPr>
+          <w:rFonts w:ascii="Times New Roman" w:eastAsia="宋体" w:hAnsi="Times New Roman" w:cs="Times New Roman" w:hint="eastAsia"/>
+          <w:kern w:val="0"/>
+          <w:sz w:val="20"/>
+          <w:szCs w:val="20"/>
+        </w:rPr>
+        <w:t>教授发明</w:t>
+      </w:r>
+      <w:r>
+        <w:rPr>
+          <w:rFonts w:ascii="Times New Roman" w:eastAsia="宋体" w:hAnsi="Times New Roman" w:cs="Times New Roman"/>
+          <w:kern w:val="0"/>
+          <w:sz w:val="20"/>
+          <w:szCs w:val="20"/>
+        </w:rPr>
+        <w:t>了全球首台恒温器</w:t>
+      </w:r>
+      <w:r>
+        <w:rPr>
+          <w:rFonts w:ascii="Times New Roman" w:eastAsia="宋体" w:hAnsi="Times New Roman" w:cs="Times New Roman" w:hint="eastAsia"/>
+          <w:kern w:val="0"/>
+          <w:sz w:val="20"/>
+          <w:szCs w:val="20"/>
+        </w:rPr>
+        <w:t>，而后他创立了</w:t>
+      </w:r>
+      <w:r>
+        <w:rPr>
+          <w:rFonts w:ascii="Times New Roman" w:eastAsia="宋体" w:hAnsi="Times New Roman" w:cs="Times New Roman" w:hint="eastAsia"/>
+          <w:kern w:val="0"/>
+          <w:sz w:val="20"/>
+          <w:szCs w:val="20"/>
+        </w:rPr>
+        <w:t>美国江森自控有限公司</w:t>
+      </w:r>
+      <w:r>
+        <w:rPr>
+          <w:rFonts w:ascii="Times New Roman" w:eastAsia="宋体" w:hAnsi="Times New Roman" w:cs="Times New Roman" w:hint="eastAsia"/>
+          <w:kern w:val="0"/>
+          <w:sz w:val="20"/>
+          <w:szCs w:val="20"/>
+        </w:rPr>
+        <w:t>以销售该恒温器。</w:t>
+      </w:r>
+      <w:r>
+        <w:rPr>
+          <w:rFonts w:ascii="Times New Roman" w:eastAsia="宋体" w:hAnsi="Times New Roman" w:cs="Times New Roman"/>
+          <w:kern w:val="0"/>
+          <w:sz w:val="20"/>
+          <w:szCs w:val="20"/>
+        </w:rPr>
+        <w:t>这款恒温器利用了传感技术将温度保持在一定</w:t>
+      </w:r>
+      <w:r>
+        <w:rPr>
+          <w:rFonts w:ascii="Times New Roman" w:eastAsia="宋体" w:hAnsi="Times New Roman" w:cs="Times New Roman" w:hint="eastAsia"/>
+          <w:kern w:val="0"/>
+          <w:sz w:val="20"/>
+          <w:szCs w:val="20"/>
+        </w:rPr>
+        <w:t>范围内</w:t>
+      </w:r>
+      <w:r>
+        <w:rPr>
+          <w:rFonts w:ascii="Times New Roman" w:eastAsia="宋体" w:hAnsi="Times New Roman" w:cs="Times New Roman"/>
+          <w:kern w:val="0"/>
+          <w:sz w:val="20"/>
+          <w:szCs w:val="20"/>
+        </w:rPr>
+        <w:t>，</w:t>
+      </w:r>
+      <w:r>
+        <w:rPr>
+          <w:rFonts w:ascii="Times New Roman" w:eastAsia="宋体" w:hAnsi="Times New Roman" w:cs="Times New Roman" w:hint="eastAsia"/>
+          <w:kern w:val="0"/>
+          <w:sz w:val="20"/>
+          <w:szCs w:val="20"/>
+        </w:rPr>
+        <w:t>因此其被许多科学家认为是世界上第一款传感器</w:t>
+      </w:r>
+      <w:r>
+        <w:rPr>
+          <w:rFonts w:ascii="Times New Roman" w:eastAsia="宋体" w:hAnsi="Times New Roman" w:cs="Times New Roman" w:hint="eastAsia"/>
+          <w:kern w:val="0"/>
+          <w:sz w:val="20"/>
+          <w:szCs w:val="20"/>
+          <w:vertAlign w:val="superscript"/>
+        </w:rPr>
+        <w:t>[</w:t>
+      </w:r>
+      <w:r>
+        <w:rPr>
+          <w:rFonts w:ascii="Times New Roman" w:eastAsia="宋体" w:hAnsi="Times New Roman" w:cs="Times New Roman"/>
+          <w:kern w:val="0"/>
+          <w:sz w:val="20"/>
+          <w:szCs w:val="20"/>
+          <w:vertAlign w:val="superscript"/>
+        </w:rPr>
+        <w:t>2</w:t>
+      </w:r>
+      <w:r>
+        <w:rPr>
+          <w:rFonts w:ascii="Times New Roman" w:eastAsia="宋体" w:hAnsi="Times New Roman" w:cs="Times New Roman" w:hint="eastAsia"/>
+          <w:kern w:val="0"/>
+          <w:sz w:val="20"/>
+          <w:szCs w:val="20"/>
+          <w:vertAlign w:val="superscript"/>
+        </w:rPr>
+        <w:t>]</w:t>
+      </w:r>
+      <w:r>
+        <w:rPr>
+          <w:rFonts w:ascii="Times New Roman" w:eastAsia="宋体" w:hAnsi="Times New Roman" w:cs="Times New Roman"/>
+          <w:kern w:val="0"/>
+          <w:sz w:val="20"/>
+          <w:szCs w:val="20"/>
+        </w:rPr>
+        <w:t>。</w:t>
+      </w:r>
+      <w:r>
+        <w:rPr>
+          <w:rFonts w:ascii="Times New Roman" w:eastAsia="宋体" w:hAnsi="Times New Roman" w:cs="Times New Roman" w:hint="eastAsia"/>
+          <w:kern w:val="0"/>
+          <w:sz w:val="20"/>
+          <w:szCs w:val="20"/>
+        </w:rPr>
+        <w:t>这也是传感器和工业化、资本主义规模化市场的首次交汇。这一</w:t>
+      </w:r>
+      <w:r>
+        <w:rPr>
+          <w:rFonts w:ascii="Times New Roman" w:eastAsia="宋体" w:hAnsi="Times New Roman" w:cs="Times New Roman" w:hint="eastAsia"/>
+          <w:kern w:val="0"/>
+          <w:sz w:val="20"/>
+          <w:szCs w:val="20"/>
+        </w:rPr>
+        <w:t>阶段</w:t>
+      </w:r>
+      <w:r>
+        <w:rPr>
+          <w:rFonts w:ascii="Times New Roman" w:eastAsia="宋体" w:hAnsi="Times New Roman" w:cs="Times New Roman" w:hint="eastAsia"/>
+          <w:kern w:val="0"/>
+          <w:sz w:val="20"/>
+          <w:szCs w:val="20"/>
+        </w:rPr>
+        <w:t>，传感器的经济效益初见端倪，生产的模式也开始由小作坊式的研究向规模化的生产转变。但是由于技术发展的限制，</w:t>
+      </w:r>
+      <w:r>
+        <w:rPr>
+          <w:rFonts w:ascii="Times New Roman" w:eastAsia="宋体" w:hAnsi="Times New Roman" w:cs="Times New Roman" w:hint="eastAsia"/>
+          <w:kern w:val="0"/>
+          <w:sz w:val="20"/>
+          <w:szCs w:val="20"/>
+          <w:u w:val="single"/>
+        </w:rPr>
+        <w:t>这一阶段的不少先进的成果仍停留在实验研究阶段</w:t>
+      </w:r>
+      <w:r>
+        <w:rPr>
+          <w:rFonts w:ascii="Times New Roman" w:eastAsia="宋体" w:hAnsi="Times New Roman" w:cs="Times New Roman" w:hint="eastAsia"/>
+          <w:kern w:val="0"/>
+          <w:sz w:val="20"/>
+          <w:szCs w:val="20"/>
+          <w:u w:val="single"/>
+        </w:rPr>
+        <w:t>，</w:t>
+      </w:r>
+      <w:r>
+        <w:rPr>
+          <w:rFonts w:ascii="Times New Roman" w:eastAsia="宋体" w:hAnsi="Times New Roman" w:cs="Times New Roman" w:hint="eastAsia"/>
+          <w:kern w:val="0"/>
+          <w:sz w:val="20"/>
+          <w:szCs w:val="20"/>
+          <w:u w:val="single"/>
+        </w:rPr>
+        <w:t>并没有投入到实际生产与广泛应用中，转化率比较低</w:t>
+      </w:r>
+      <w:r>
+        <w:rPr>
+          <w:rFonts w:ascii="Times New Roman" w:eastAsia="宋体" w:hAnsi="Times New Roman" w:cs="Times New Roman" w:hint="eastAsia"/>
+          <w:kern w:val="0"/>
+          <w:sz w:val="20"/>
+          <w:szCs w:val="20"/>
+        </w:rPr>
+        <w:t>。</w:t>
+      </w:r>
+      <w:r>
+        <w:rPr>
+          <w:rFonts w:ascii="Times New Roman" w:eastAsia="宋体" w:hAnsi="Times New Roman" w:cs="Times New Roman"/>
+          <w:color w:val="FF0000"/>
+          <w:kern w:val="0"/>
+          <w:sz w:val="20"/>
+          <w:szCs w:val="20"/>
+        </w:rPr>
+        <w:t>P</w:t>
+      </w:r>
+      <w:r>
+        <w:rPr>
+          <w:rFonts w:ascii="Times New Roman" w:eastAsia="宋体" w:hAnsi="Times New Roman" w:cs="Times New Roman" w:hint="eastAsia"/>
+          <w:color w:val="FF0000"/>
+          <w:kern w:val="0"/>
+          <w:sz w:val="20"/>
+          <w:szCs w:val="20"/>
+        </w:rPr>
+        <w:t>rove</w:t>
+      </w:r>
+      <w:r>
+        <w:t xml:space="preserve"> </w:t>
+      </w:r>
+    </w:p>
+    <w:p>
+      <w:pPr>
+        <w:spacing w:line="300" w:lineRule="exact"/>
+        <w:ind w:firstLineChars="200" w:firstLine="400"/>
+        <w:rPr>
+          <w:rFonts w:ascii="Times New Roman" w:eastAsia="宋体" w:hAnsi="Times New Roman" w:cs="Times New Roman"/>
+          <w:kern w:val="0"/>
+          <w:sz w:val="20"/>
+          <w:szCs w:val="20"/>
+        </w:rPr>
+      </w:pPr>
+      <w:r>
+        <w:rPr>
+          <w:rFonts w:ascii="Times New Roman" w:eastAsia="宋体" w:hAnsi="Times New Roman" w:cs="Times New Roman" w:hint="eastAsia"/>
+          <w:kern w:val="0"/>
+          <w:sz w:val="20"/>
+          <w:szCs w:val="20"/>
+        </w:rPr>
+        <w:t>第二次工业革命</w:t>
+      </w:r>
+      <w:r>
+        <w:rPr>
+          <w:rFonts w:ascii="Times New Roman" w:eastAsia="宋体" w:hAnsi="Times New Roman" w:cs="Times New Roman" w:hint="eastAsia"/>
+          <w:kern w:val="0"/>
+          <w:sz w:val="20"/>
+          <w:szCs w:val="20"/>
+        </w:rPr>
+        <w:t>期间</w:t>
+      </w:r>
+      <w:r>
+        <w:rPr>
+          <w:rFonts w:ascii="Times New Roman" w:eastAsia="宋体" w:hAnsi="Times New Roman" w:cs="Times New Roman" w:hint="eastAsia"/>
+          <w:kern w:val="0"/>
+          <w:sz w:val="20"/>
+          <w:szCs w:val="20"/>
+        </w:rPr>
+        <w:t>，</w:t>
+      </w:r>
+      <w:r>
+        <w:rPr>
+          <w:rFonts w:ascii="Times New Roman" w:eastAsia="宋体" w:hAnsi="Times New Roman" w:cs="Times New Roman" w:hint="eastAsia"/>
+          <w:kern w:val="0"/>
+          <w:sz w:val="20"/>
+          <w:szCs w:val="20"/>
+        </w:rPr>
+        <w:t>全球化的进程加快使得市场飞速扩张，传感技术作为自动控制的重要一环迅速发展。此外，</w:t>
+      </w:r>
+      <w:r>
+        <w:rPr>
+          <w:rFonts w:ascii="Times New Roman" w:eastAsia="宋体" w:hAnsi="Times New Roman" w:cs="Times New Roman" w:hint="eastAsia"/>
+          <w:kern w:val="0"/>
+          <w:sz w:val="20"/>
+          <w:szCs w:val="20"/>
+        </w:rPr>
+        <w:t>由于电的出现和应用，输入量不同的、各种类型的传感器</w:t>
+      </w:r>
+      <w:r>
+        <w:rPr>
+          <w:rFonts w:ascii="Times New Roman" w:eastAsia="宋体" w:hAnsi="Times New Roman" w:cs="Times New Roman" w:hint="eastAsia"/>
+          <w:kern w:val="0"/>
+          <w:sz w:val="20"/>
+          <w:szCs w:val="20"/>
+        </w:rPr>
+        <w:t>有了统一</w:t>
+      </w:r>
+      <w:r>
+        <w:rPr>
+          <w:rFonts w:ascii="Times New Roman" w:eastAsia="宋体" w:hAnsi="Times New Roman" w:cs="Times New Roman" w:hint="eastAsia"/>
+          <w:kern w:val="0"/>
+          <w:sz w:val="20"/>
+          <w:szCs w:val="20"/>
+        </w:rPr>
+        <w:t>的输出方式</w:t>
+      </w:r>
+      <w:r>
+        <w:rPr>
+          <w:rFonts w:ascii="Times New Roman" w:eastAsia="宋体" w:hAnsi="Times New Roman" w:cs="Times New Roman" w:hint="eastAsia"/>
+          <w:kern w:val="0"/>
+          <w:sz w:val="20"/>
+          <w:szCs w:val="20"/>
+        </w:rPr>
+        <w:t>。</w:t>
+      </w:r>
+      <w:r>
+        <w:rPr>
+          <w:rFonts w:ascii="Times New Roman" w:eastAsia="宋体" w:hAnsi="Times New Roman" w:cs="Times New Roman" w:hint="eastAsia"/>
+          <w:kern w:val="0"/>
+          <w:sz w:val="20"/>
+          <w:szCs w:val="20"/>
+        </w:rPr>
+        <w:t>电气</w:t>
+      </w:r>
+      <w:r>
+        <w:rPr>
+          <w:rFonts w:ascii="Times New Roman" w:eastAsia="宋体" w:hAnsi="Times New Roman" w:cs="Times New Roman" w:hint="eastAsia"/>
+          <w:kern w:val="0"/>
+          <w:sz w:val="20"/>
+          <w:szCs w:val="20"/>
+        </w:rPr>
+        <w:t>化给传感器带来了新的机遇。</w:t>
+      </w:r>
+    </w:p>
+    <w:p>
+      <w:pPr>
+        <w:spacing w:line="300" w:lineRule="exact"/>
+        <w:ind w:firstLineChars="200" w:firstLine="400"/>
+        <w:rPr>
+          <w:rFonts w:ascii="Times New Roman" w:eastAsia="宋体" w:hAnsi="Times New Roman" w:cs="Times New Roman"/>
+          <w:kern w:val="0"/>
+          <w:sz w:val="20"/>
+          <w:szCs w:val="20"/>
+        </w:rPr>
+      </w:pPr>
+      <w:r>
+        <w:rPr>
+          <w:rFonts w:ascii="Times New Roman" w:eastAsia="宋体" w:hAnsi="Times New Roman" w:cs="Times New Roman" w:hint="eastAsia"/>
+          <w:kern w:val="0"/>
+          <w:sz w:val="20"/>
+          <w:szCs w:val="20"/>
+        </w:rPr>
+        <w:t>1</w:t>
+      </w:r>
+      <w:r>
+        <w:rPr>
+          <w:rFonts w:ascii="Times New Roman" w:eastAsia="宋体" w:hAnsi="Times New Roman" w:cs="Times New Roman"/>
+          <w:kern w:val="0"/>
+          <w:sz w:val="20"/>
+          <w:szCs w:val="20"/>
+        </w:rPr>
+        <w:t>9</w:t>
+      </w:r>
+      <w:r>
+        <w:rPr>
+          <w:rFonts w:ascii="Times New Roman" w:eastAsia="宋体" w:hAnsi="Times New Roman" w:cs="Times New Roman" w:hint="eastAsia"/>
+          <w:kern w:val="0"/>
+          <w:sz w:val="20"/>
+          <w:szCs w:val="20"/>
+        </w:rPr>
+        <w:t>世纪末</w:t>
+      </w:r>
+      <w:r>
+        <w:rPr>
+          <w:rFonts w:ascii="Times New Roman" w:eastAsia="宋体" w:hAnsi="Times New Roman" w:cs="Times New Roman" w:hint="eastAsia"/>
+          <w:kern w:val="0"/>
+          <w:sz w:val="20"/>
+          <w:szCs w:val="20"/>
+        </w:rPr>
+        <w:t>到</w:t>
+      </w:r>
+      <w:r>
+        <w:rPr>
+          <w:rFonts w:ascii="Times New Roman" w:eastAsia="宋体" w:hAnsi="Times New Roman" w:cs="Times New Roman" w:hint="eastAsia"/>
+          <w:kern w:val="0"/>
+          <w:sz w:val="20"/>
+          <w:szCs w:val="20"/>
+        </w:rPr>
+        <w:t>2</w:t>
+      </w:r>
+      <w:r>
+        <w:rPr>
+          <w:rFonts w:ascii="Times New Roman" w:eastAsia="宋体" w:hAnsi="Times New Roman" w:cs="Times New Roman"/>
+          <w:kern w:val="0"/>
+          <w:sz w:val="20"/>
+          <w:szCs w:val="20"/>
+        </w:rPr>
+        <w:t>0</w:t>
+      </w:r>
+      <w:r>
+        <w:rPr>
+          <w:rFonts w:ascii="Times New Roman" w:eastAsia="宋体" w:hAnsi="Times New Roman" w:cs="Times New Roman" w:hint="eastAsia"/>
+          <w:kern w:val="0"/>
+          <w:sz w:val="20"/>
+          <w:szCs w:val="20"/>
+        </w:rPr>
+        <w:t>世纪初</w:t>
+      </w:r>
+      <w:r>
+        <w:rPr>
+          <w:rFonts w:ascii="Times New Roman" w:eastAsia="宋体" w:hAnsi="Times New Roman" w:cs="Times New Roman" w:hint="eastAsia"/>
+          <w:kern w:val="0"/>
+          <w:sz w:val="20"/>
+          <w:szCs w:val="20"/>
+        </w:rPr>
+        <w:t>，</w:t>
+      </w:r>
+      <w:r>
+        <w:rPr>
+          <w:rFonts w:ascii="Times New Roman" w:eastAsia="宋体" w:hAnsi="Times New Roman" w:cs="Times New Roman" w:hint="eastAsia"/>
+          <w:kern w:val="0"/>
+          <w:sz w:val="20"/>
+          <w:szCs w:val="20"/>
+        </w:rPr>
+        <w:t>麦克斯韦、</w:t>
+      </w:r>
+      <w:r>
+        <w:rPr>
+          <w:rFonts w:ascii="Times New Roman" w:eastAsia="宋体" w:hAnsi="Times New Roman" w:cs="Times New Roman" w:hint="eastAsia"/>
+          <w:kern w:val="0"/>
+          <w:sz w:val="20"/>
+          <w:szCs w:val="20"/>
+        </w:rPr>
+        <w:t>爱因斯坦、</w:t>
+      </w:r>
+      <w:r>
+        <w:rPr>
+          <w:rFonts w:ascii="Times New Roman" w:eastAsia="宋体" w:hAnsi="Times New Roman" w:cs="Times New Roman" w:hint="eastAsia"/>
+          <w:kern w:val="0"/>
+          <w:sz w:val="20"/>
+          <w:szCs w:val="20"/>
+        </w:rPr>
+        <w:t>赫兹等人对</w:t>
+      </w:r>
+      <w:r>
+        <w:rPr>
+          <w:rFonts w:ascii="Times New Roman" w:eastAsia="宋体" w:hAnsi="Times New Roman" w:cs="Times New Roman" w:hint="eastAsia"/>
+          <w:kern w:val="0"/>
+          <w:sz w:val="20"/>
+          <w:szCs w:val="20"/>
+        </w:rPr>
+        <w:t>电磁现象和光电效应的研究获得了重大突破</w:t>
+      </w:r>
+      <w:r>
+        <w:rPr>
+          <w:rFonts w:ascii="Times New Roman" w:eastAsia="宋体" w:hAnsi="Times New Roman" w:cs="Times New Roman" w:hint="eastAsia"/>
+          <w:kern w:val="0"/>
+          <w:sz w:val="20"/>
+          <w:szCs w:val="20"/>
+        </w:rPr>
+        <w:t>。而后</w:t>
+      </w:r>
+      <w:r>
+        <w:rPr>
+          <w:rFonts w:ascii="Times New Roman" w:eastAsia="宋体" w:hAnsi="Times New Roman" w:cs="Times New Roman" w:hint="eastAsia"/>
+          <w:kern w:val="0"/>
+          <w:sz w:val="20"/>
+          <w:szCs w:val="20"/>
+        </w:rPr>
+        <w:t>，</w:t>
+      </w:r>
+      <w:r>
+        <w:rPr>
+          <w:rFonts w:ascii="Times New Roman" w:eastAsia="宋体" w:hAnsi="Times New Roman" w:cs="Times New Roman" w:hint="eastAsia"/>
+          <w:kern w:val="0"/>
+          <w:sz w:val="20"/>
+          <w:szCs w:val="20"/>
+        </w:rPr>
+        <w:t>新的物理学理论逐渐应用到了传感技术上</w:t>
+      </w:r>
+      <w:r>
+        <w:rPr>
+          <w:rFonts w:ascii="Times New Roman" w:eastAsia="宋体" w:hAnsi="Times New Roman" w:cs="Times New Roman" w:hint="eastAsia"/>
+          <w:kern w:val="0"/>
+          <w:sz w:val="20"/>
+          <w:szCs w:val="20"/>
+        </w:rPr>
+        <w:t>。利用新技术，许多物理量都能够精确地转换为电信号，所以</w:t>
+      </w:r>
+      <w:r>
+        <w:rPr>
+          <w:rFonts w:ascii="Times New Roman" w:eastAsia="宋体" w:hAnsi="Times New Roman" w:cs="Times New Roman" w:hint="eastAsia"/>
+          <w:kern w:val="0"/>
+          <w:sz w:val="20"/>
+          <w:szCs w:val="20"/>
+        </w:rPr>
+        <w:t>传感技术也迎来了一个井喷期</w:t>
+      </w:r>
+      <w:r>
+        <w:rPr>
+          <w:rFonts w:ascii="Times New Roman" w:eastAsia="宋体" w:hAnsi="Times New Roman" w:cs="Times New Roman" w:hint="eastAsia"/>
+          <w:kern w:val="0"/>
+          <w:sz w:val="20"/>
+          <w:szCs w:val="20"/>
+        </w:rPr>
+        <w:t>。</w:t>
+      </w:r>
+    </w:p>
+    <w:p>
+      <w:pPr>
+        <w:spacing w:line="300" w:lineRule="exact"/>
+        <w:ind w:firstLineChars="200" w:firstLine="400"/>
+        <w:rPr>
+          <w:rFonts w:ascii="Times New Roman" w:eastAsia="宋体" w:hAnsi="Times New Roman" w:cs="Times New Roman"/>
+          <w:kern w:val="0"/>
+          <w:sz w:val="20"/>
+          <w:szCs w:val="20"/>
+        </w:rPr>
+      </w:pPr>
+      <w:r>
+        <w:rPr>
+          <w:rFonts w:ascii="Times New Roman" w:eastAsia="宋体" w:hAnsi="Times New Roman" w:cs="Times New Roman" w:hint="eastAsia"/>
+          <w:kern w:val="0"/>
+          <w:sz w:val="20"/>
+          <w:szCs w:val="20"/>
+        </w:rPr>
+        <w:t>红外传感器的发展与理论物理的突破息息相关。</w:t>
+      </w:r>
+      <w:r>
+        <w:rPr>
+          <w:rFonts w:ascii="Times New Roman" w:eastAsia="宋体" w:hAnsi="Times New Roman" w:cs="Times New Roman"/>
+          <w:kern w:val="0"/>
+          <w:sz w:val="20"/>
+          <w:szCs w:val="20"/>
+        </w:rPr>
+        <w:t>19</w:t>
+      </w:r>
+      <w:r>
+        <w:rPr>
+          <w:rFonts w:ascii="Times New Roman" w:eastAsia="宋体" w:hAnsi="Times New Roman" w:cs="Times New Roman"/>
+          <w:kern w:val="0"/>
+          <w:sz w:val="20"/>
+          <w:szCs w:val="20"/>
+        </w:rPr>
+        <w:t>世纪</w:t>
+      </w:r>
+      <w:r>
+        <w:rPr>
+          <w:rFonts w:ascii="Times New Roman" w:eastAsia="宋体" w:hAnsi="Times New Roman" w:cs="Times New Roman"/>
+          <w:kern w:val="0"/>
+          <w:sz w:val="20"/>
+          <w:szCs w:val="20"/>
+        </w:rPr>
+        <w:t>40</w:t>
+      </w:r>
+      <w:r>
+        <w:rPr>
+          <w:rFonts w:ascii="Times New Roman" w:eastAsia="宋体" w:hAnsi="Times New Roman" w:cs="Times New Roman"/>
+          <w:kern w:val="0"/>
+          <w:sz w:val="20"/>
+          <w:szCs w:val="20"/>
+        </w:rPr>
+        <w:t>年代，首个光电型红外探测器诞生，它应用的是外光电效应，</w:t>
+      </w:r>
+      <w:r>
+        <w:rPr>
+          <w:rFonts w:ascii="Times New Roman" w:eastAsia="宋体" w:hAnsi="Times New Roman" w:cs="Times New Roman"/>
+          <w:kern w:val="0"/>
+          <w:sz w:val="20"/>
+          <w:szCs w:val="20"/>
+        </w:rPr>
+        <w:t>60</w:t>
+      </w:r>
+      <w:r>
+        <w:rPr>
+          <w:rFonts w:ascii="Times New Roman" w:eastAsia="宋体" w:hAnsi="Times New Roman" w:cs="Times New Roman"/>
+          <w:kern w:val="0"/>
+          <w:sz w:val="20"/>
+          <w:szCs w:val="20"/>
+        </w:rPr>
+        <w:t>年代中期，应用内光电效应的光导型红外探测器和</w:t>
+      </w:r>
+      <w:proofErr w:type="gramStart"/>
+      <w:r>
+        <w:rPr>
+          <w:rFonts w:ascii="Times New Roman" w:eastAsia="宋体" w:hAnsi="Times New Roman" w:cs="Times New Roman"/>
+          <w:kern w:val="0"/>
+          <w:sz w:val="20"/>
+          <w:szCs w:val="20"/>
+        </w:rPr>
+        <w:t>光伏型红外</w:t>
+      </w:r>
+      <w:proofErr w:type="gramEnd"/>
+      <w:r>
+        <w:rPr>
+          <w:rFonts w:ascii="Times New Roman" w:eastAsia="宋体" w:hAnsi="Times New Roman" w:cs="Times New Roman"/>
+          <w:kern w:val="0"/>
+          <w:sz w:val="20"/>
+          <w:szCs w:val="20"/>
+        </w:rPr>
+        <w:t>探测器也相继诞生。扩展了红外探测器的探测波长范围并提高了精确程度。</w:t>
+      </w:r>
+      <w:r>
+        <w:rPr>
+          <w:rFonts w:ascii="Times New Roman" w:eastAsia="宋体" w:hAnsi="Times New Roman" w:cs="Times New Roman"/>
+          <w:kern w:val="0"/>
+          <w:sz w:val="20"/>
+          <w:szCs w:val="20"/>
+        </w:rPr>
+        <w:lastRenderedPageBreak/>
+        <w:t>光电效应的理论于</w:t>
+      </w:r>
+      <w:r>
+        <w:rPr>
+          <w:rFonts w:ascii="Times New Roman" w:eastAsia="宋体" w:hAnsi="Times New Roman" w:cs="Times New Roman"/>
+          <w:kern w:val="0"/>
+          <w:sz w:val="20"/>
+          <w:szCs w:val="20"/>
+        </w:rPr>
+        <w:t>1887</w:t>
+      </w:r>
+      <w:r>
+        <w:rPr>
+          <w:rFonts w:ascii="Times New Roman" w:eastAsia="宋体" w:hAnsi="Times New Roman" w:cs="Times New Roman"/>
+          <w:kern w:val="0"/>
+          <w:sz w:val="20"/>
+          <w:szCs w:val="20"/>
+        </w:rPr>
+        <w:t>年由赫兹发现，并在</w:t>
+      </w:r>
+      <w:r>
+        <w:rPr>
+          <w:rFonts w:ascii="Times New Roman" w:eastAsia="宋体" w:hAnsi="Times New Roman" w:cs="Times New Roman"/>
+          <w:kern w:val="0"/>
+          <w:sz w:val="20"/>
+          <w:szCs w:val="20"/>
+        </w:rPr>
+        <w:t>1905</w:t>
+      </w:r>
+      <w:r>
+        <w:rPr>
+          <w:rFonts w:ascii="Times New Roman" w:eastAsia="宋体" w:hAnsi="Times New Roman" w:cs="Times New Roman"/>
+          <w:kern w:val="0"/>
+          <w:sz w:val="20"/>
+          <w:szCs w:val="20"/>
+        </w:rPr>
+        <w:t>年由爱因斯坦在《关于光的产生和转化的一个启发性论点》做出了全面的解释。</w:t>
+      </w:r>
+    </w:p>
+    <w:p>
+      <w:pPr>
+        <w:widowControl/>
+        <w:spacing w:before="120" w:after="120" w:line="320" w:lineRule="exact"/>
+        <w:outlineLvl w:val="1"/>
+        <w:rPr>
+          <w:rFonts w:ascii="Times New Roman" w:eastAsia="黑体" w:hAnsi="Times New Roman" w:cs="宋体"/>
+          <w:b/>
+          <w:bCs/>
+          <w:kern w:val="0"/>
+          <w:sz w:val="22"/>
+          <w:szCs w:val="20"/>
+        </w:rPr>
+      </w:pPr>
+      <w:r>
+        <w:rPr>
+          <w:rFonts w:ascii="Times New Roman" w:eastAsia="黑体" w:hAnsi="Times New Roman" w:cs="宋体"/>
+          <w:b/>
+          <w:bCs/>
+          <w:kern w:val="0"/>
+          <w:sz w:val="22"/>
+          <w:szCs w:val="20"/>
+        </w:rPr>
+        <w:t>1</w:t>
+      </w:r>
+      <w:r>
+        <w:rPr>
+          <w:rFonts w:ascii="Times New Roman" w:eastAsia="黑体" w:hAnsi="Times New Roman" w:cs="宋体" w:hint="eastAsia"/>
+          <w:b/>
+          <w:bCs/>
+          <w:kern w:val="0"/>
+          <w:sz w:val="22"/>
+          <w:szCs w:val="20"/>
+        </w:rPr>
+        <w:t>.</w:t>
+      </w:r>
+      <w:r>
+        <w:rPr>
+          <w:rFonts w:ascii="Times New Roman" w:eastAsia="黑体" w:hAnsi="Times New Roman" w:cs="宋体"/>
+          <w:b/>
+          <w:bCs/>
+          <w:kern w:val="0"/>
+          <w:sz w:val="22"/>
+          <w:szCs w:val="20"/>
+        </w:rPr>
+        <w:t>3</w:t>
+      </w:r>
+      <w:r>
+        <w:rPr>
+          <w:rFonts w:ascii="Times New Roman" w:eastAsia="黑体" w:hAnsi="Times New Roman" w:cs="宋体" w:hint="eastAsia"/>
+          <w:b/>
+          <w:bCs/>
+          <w:kern w:val="0"/>
+          <w:sz w:val="22"/>
+          <w:szCs w:val="20"/>
+        </w:rPr>
+        <w:t>信息时代的传感技术</w:t>
+      </w:r>
+    </w:p>
+    <w:p>
+      <w:pPr>
+        <w:spacing w:line="300" w:lineRule="exact"/>
+        <w:ind w:firstLineChars="200" w:firstLine="400"/>
+        <w:rPr>
+          <w:rFonts w:ascii="Times New Roman" w:eastAsia="宋体" w:hAnsi="Times New Roman" w:cs="Times New Roman"/>
+          <w:strike/>
+          <w:kern w:val="0"/>
+          <w:sz w:val="20"/>
+          <w:szCs w:val="20"/>
+        </w:rPr>
+      </w:pPr>
+      <w:r>
+        <w:rPr>
+          <w:rFonts w:ascii="Times New Roman" w:eastAsia="宋体" w:hAnsi="Times New Roman" w:cs="Times New Roman" w:hint="eastAsia"/>
+          <w:kern w:val="0"/>
+          <w:sz w:val="20"/>
+          <w:szCs w:val="20"/>
+        </w:rPr>
+        <w:t>2</w:t>
+      </w:r>
+      <w:r>
+        <w:rPr>
+          <w:rFonts w:ascii="Times New Roman" w:eastAsia="宋体" w:hAnsi="Times New Roman" w:cs="Times New Roman"/>
+          <w:kern w:val="0"/>
+          <w:sz w:val="20"/>
+          <w:szCs w:val="20"/>
+        </w:rPr>
+        <w:t>0</w:t>
+      </w:r>
+      <w:r>
+        <w:rPr>
+          <w:rFonts w:ascii="Times New Roman" w:eastAsia="宋体" w:hAnsi="Times New Roman" w:cs="Times New Roman" w:hint="eastAsia"/>
+          <w:kern w:val="0"/>
+          <w:sz w:val="20"/>
+          <w:szCs w:val="20"/>
+        </w:rPr>
+        <w:t>世纪中期，半导体技术的快速发展进一步提高了传感器的精确度。对于应变式传感器，半导体敏感栅相比金属丝就能提高</w:t>
+      </w:r>
+      <w:r>
+        <w:rPr>
+          <w:rFonts w:ascii="Times New Roman" w:eastAsia="宋体" w:hAnsi="Times New Roman" w:cs="Times New Roman"/>
+          <w:kern w:val="0"/>
+          <w:sz w:val="20"/>
+          <w:szCs w:val="20"/>
+        </w:rPr>
+        <w:t>100</w:t>
+      </w:r>
+      <w:r>
+        <w:rPr>
+          <w:rFonts w:ascii="Times New Roman" w:eastAsia="宋体" w:hAnsi="Times New Roman" w:cs="Times New Roman" w:hint="eastAsia"/>
+          <w:kern w:val="0"/>
+          <w:sz w:val="20"/>
+          <w:szCs w:val="20"/>
+        </w:rPr>
+        <w:t>倍的灵敏度。</w:t>
+      </w:r>
+      <w:r>
+        <w:rPr>
+          <w:rFonts w:ascii="Times New Roman" w:eastAsia="宋体" w:hAnsi="Times New Roman" w:cs="Times New Roman" w:hint="eastAsia"/>
+          <w:kern w:val="0"/>
+          <w:sz w:val="20"/>
+          <w:szCs w:val="20"/>
+          <w:vertAlign w:val="superscript"/>
+        </w:rPr>
+        <w:t>[</w:t>
+      </w:r>
+      <w:r>
+        <w:rPr>
+          <w:rFonts w:ascii="Times New Roman" w:eastAsia="宋体" w:hAnsi="Times New Roman" w:cs="Times New Roman"/>
+          <w:kern w:val="0"/>
+          <w:sz w:val="20"/>
+          <w:szCs w:val="20"/>
+          <w:vertAlign w:val="superscript"/>
+        </w:rPr>
+        <w:t>1]</w:t>
+      </w:r>
+      <w:r>
+        <w:rPr>
+          <w:rFonts w:ascii="Times New Roman" w:eastAsia="宋体" w:hAnsi="Times New Roman" w:cs="Times New Roman"/>
+          <w:kern w:val="0"/>
+          <w:sz w:val="20"/>
+          <w:szCs w:val="20"/>
+          <w:vertAlign w:val="superscript"/>
+        </w:rPr>
+        <w:t>p18</w:t>
+      </w:r>
+    </w:p>
+    <w:p>
+      <w:pPr>
+        <w:spacing w:line="300" w:lineRule="exact"/>
+        <w:ind w:firstLineChars="200" w:firstLine="400"/>
+        <w:rPr>
+          <w:rFonts w:ascii="Times New Roman" w:eastAsia="宋体" w:hAnsi="Times New Roman" w:cs="Times New Roman"/>
+          <w:kern w:val="0"/>
+          <w:sz w:val="20"/>
+          <w:szCs w:val="20"/>
+        </w:rPr>
+      </w:pPr>
       <w:r>
         <w:rPr>
           <w:rFonts w:ascii="Times New Roman" w:eastAsia="宋体" w:hAnsi="Times New Roman" w:cs="Times New Roman"/>
@@ -2711,6 +2116,70 @@
           <w:szCs w:val="20"/>
         </w:rPr>
         <w:t>微米波段，都有适当的光电型探测器可供使用。</w:t>
+      </w:r>
+    </w:p>
+    <w:p>
+      <w:pPr>
+        <w:widowControl/>
+        <w:spacing w:before="120" w:after="120" w:line="320" w:lineRule="exact"/>
+        <w:outlineLvl w:val="1"/>
+        <w:rPr>
+          <w:rFonts w:ascii="Times New Roman" w:eastAsia="黑体" w:hAnsi="Times New Roman" w:cs="宋体"/>
+          <w:b/>
+          <w:bCs/>
+          <w:strike/>
+          <w:kern w:val="0"/>
+          <w:sz w:val="22"/>
+          <w:szCs w:val="20"/>
+        </w:rPr>
+      </w:pPr>
+      <w:r>
+        <w:rPr>
+          <w:rFonts w:ascii="Times New Roman" w:eastAsia="黑体" w:hAnsi="Times New Roman" w:cs="宋体"/>
+          <w:b/>
+          <w:bCs/>
+          <w:strike/>
+          <w:kern w:val="0"/>
+          <w:sz w:val="22"/>
+          <w:szCs w:val="20"/>
+        </w:rPr>
+        <w:t>1</w:t>
+      </w:r>
+      <w:r>
+        <w:rPr>
+          <w:rFonts w:ascii="Times New Roman" w:eastAsia="黑体" w:hAnsi="Times New Roman" w:cs="宋体" w:hint="eastAsia"/>
+          <w:b/>
+          <w:bCs/>
+          <w:strike/>
+          <w:kern w:val="0"/>
+          <w:sz w:val="22"/>
+          <w:szCs w:val="20"/>
+        </w:rPr>
+        <w:t>.</w:t>
+      </w:r>
+      <w:r>
+        <w:rPr>
+          <w:rFonts w:ascii="Times New Roman" w:eastAsia="黑体" w:hAnsi="Times New Roman" w:cs="宋体"/>
+          <w:b/>
+          <w:bCs/>
+          <w:strike/>
+          <w:kern w:val="0"/>
+          <w:sz w:val="22"/>
+          <w:szCs w:val="20"/>
+        </w:rPr>
+        <w:t>4</w:t>
+      </w:r>
+      <w:r>
+        <w:rPr>
+          <w:rFonts w:ascii="Times New Roman" w:eastAsia="黑体" w:hAnsi="Times New Roman" w:cs="宋体" w:hint="eastAsia"/>
+          <w:b/>
+          <w:bCs/>
+          <w:strike/>
+          <w:kern w:val="0"/>
+          <w:sz w:val="22"/>
+          <w:szCs w:val="20"/>
+        </w:rPr>
+        <w:t>压力传感器的前世今生</w:t>
       </w:r>
     </w:p>
     <w:p>
@@ -2719,6 +2188,16 @@
         <w:spacing w:before="120" w:after="120" w:line="320" w:lineRule="exact"/>
         <w:outlineLvl w:val="0"/>
         <w:rPr>
+          <w:rFonts w:ascii="Times New Roman" w:eastAsia="黑体" w:hAnsi="Times New Roman" w:cs="宋体" w:hint="eastAsia"/>
+          <w:b/>
+          <w:bCs/>
+          <w:kern w:val="0"/>
+          <w:sz w:val="24"/>
+          <w:szCs w:val="20"/>
+        </w:rPr>
+      </w:pPr>
+      <w:r>
+        <w:rPr>
           <w:rFonts w:ascii="Times New Roman" w:eastAsia="黑体" w:hAnsi="Times New Roman" w:cs="宋体"/>
           <w:b/>
           <w:bCs/>
@@ -2726,17 +2205,18 @@
           <w:sz w:val="24"/>
           <w:szCs w:val="20"/>
         </w:rPr>
-      </w:pPr>
-      <w:r>
-        <w:rPr>
-          <w:rFonts w:ascii="Times New Roman" w:eastAsia="黑体" w:hAnsi="Times New Roman" w:cs="宋体"/>
+        <w:t xml:space="preserve">2 </w:t>
+      </w:r>
+      <w:r>
+        <w:rPr>
+          <w:rFonts w:ascii="Times New Roman" w:eastAsia="黑体" w:hAnsi="Times New Roman" w:cs="宋体" w:hint="eastAsia"/>
           <w:b/>
           <w:bCs/>
           <w:kern w:val="0"/>
           <w:sz w:val="24"/>
           <w:szCs w:val="20"/>
         </w:rPr>
-        <w:t xml:space="preserve">2 </w:t>
+        <w:t>压力</w:t>
       </w:r>
       <w:r>
         <w:rPr>
@@ -2758,7 +2238,7 @@
           <w:sz w:val="24"/>
           <w:szCs w:val="20"/>
         </w:rPr>
-        <w:t>技术的</w:t>
+        <w:t>的</w:t>
       </w:r>
       <w:r>
         <w:rPr>
@@ -2795,7 +2275,7 @@
           <w:sz w:val="22"/>
           <w:szCs w:val="20"/>
         </w:rPr>
-        <w:t>2.1</w:t>
+        <w:t>2.</w:t>
       </w:r>
       <w:r>
         <w:rPr>
@@ -2806,7 +2286,7 @@
           <w:sz w:val="22"/>
           <w:szCs w:val="20"/>
         </w:rPr>
-        <w:t xml:space="preserve"> </w:t>
+        <w:t>1</w:t>
       </w:r>
       <w:r>
         <w:rPr>
@@ -2817,7 +2297,7 @@
           <w:sz w:val="22"/>
           <w:szCs w:val="20"/>
         </w:rPr>
-        <w:t>工业</w:t>
+        <w:t>压力传感器</w:t>
       </w:r>
       <w:r>
         <w:rPr>
@@ -2828,29 +2308,7 @@
           <w:sz w:val="22"/>
           <w:szCs w:val="20"/>
         </w:rPr>
-        <w:t>4</w:t>
-      </w:r>
-      <w:r>
-        <w:rPr>
-          <w:rFonts w:ascii="Times New Roman" w:eastAsia="黑体" w:hAnsi="Times New Roman" w:cs="宋体"/>
-          <w:b/>
-          <w:bCs/>
-          <w:kern w:val="0"/>
-          <w:sz w:val="22"/>
-          <w:szCs w:val="20"/>
-        </w:rPr>
-        <w:t>.0</w:t>
-      </w:r>
-      <w:r>
-        <w:rPr>
-          <w:rFonts w:ascii="Times New Roman" w:eastAsia="黑体" w:hAnsi="Times New Roman" w:cs="宋体" w:hint="eastAsia"/>
-          <w:b/>
-          <w:bCs/>
-          <w:kern w:val="0"/>
-          <w:sz w:val="22"/>
-          <w:szCs w:val="20"/>
-        </w:rPr>
-        <w:t>中的传感技术</w:t>
+        <w:t>的功能与原理</w:t>
       </w:r>
     </w:p>
     <w:p>
@@ -2858,149 +2316,1556 @@
         <w:spacing w:line="300" w:lineRule="exact"/>
         <w:ind w:firstLineChars="200" w:firstLine="400"/>
         <w:rPr>
-          <w:rFonts w:ascii="Times New Roman" w:eastAsia="宋体" w:hAnsi="Times New Roman" w:cs="Times New Roman" w:hint="eastAsia"/>
-          <w:kern w:val="0"/>
-          <w:sz w:val="20"/>
-          <w:szCs w:val="20"/>
-        </w:rPr>
-      </w:pPr>
-      <w:r>
-        <w:rPr>
-          <w:rFonts w:ascii="Times New Roman" w:eastAsia="宋体" w:hAnsi="Times New Roman" w:cs="Times New Roman" w:hint="eastAsia"/>
-          <w:kern w:val="0"/>
-          <w:sz w:val="20"/>
-          <w:szCs w:val="20"/>
-        </w:rPr>
-        <w:t>工业</w:t>
-      </w:r>
-      <w:r>
-        <w:rPr>
-          <w:rFonts w:ascii="Times New Roman" w:eastAsia="宋体" w:hAnsi="Times New Roman" w:cs="Times New Roman" w:hint="eastAsia"/>
-          <w:kern w:val="0"/>
-          <w:sz w:val="20"/>
-          <w:szCs w:val="20"/>
-        </w:rPr>
-        <w:t>4</w:t>
-      </w:r>
-      <w:r>
-        <w:rPr>
-          <w:rFonts w:ascii="Times New Roman" w:eastAsia="宋体" w:hAnsi="Times New Roman" w:cs="Times New Roman"/>
-          <w:kern w:val="0"/>
-          <w:sz w:val="20"/>
-          <w:szCs w:val="20"/>
-        </w:rPr>
-        <w:t>.0</w:t>
-      </w:r>
-      <w:r>
-        <w:rPr>
-          <w:rFonts w:ascii="Times New Roman" w:eastAsia="宋体" w:hAnsi="Times New Roman" w:cs="Times New Roman" w:hint="eastAsia"/>
-          <w:kern w:val="0"/>
-          <w:sz w:val="20"/>
-          <w:szCs w:val="20"/>
-        </w:rPr>
-        <w:t>的</w:t>
-      </w:r>
-      <w:r>
-        <w:rPr>
-          <w:rFonts w:ascii="Times New Roman" w:eastAsia="宋体" w:hAnsi="Times New Roman" w:cs="Times New Roman" w:hint="eastAsia"/>
-          <w:kern w:val="0"/>
-          <w:sz w:val="20"/>
-          <w:szCs w:val="20"/>
-        </w:rPr>
-        <w:t>一大</w:t>
-      </w:r>
-      <w:r>
-        <w:rPr>
-          <w:rFonts w:ascii="Times New Roman" w:eastAsia="宋体" w:hAnsi="Times New Roman" w:cs="Times New Roman" w:hint="eastAsia"/>
-          <w:kern w:val="0"/>
-          <w:sz w:val="20"/>
-          <w:szCs w:val="20"/>
-        </w:rPr>
-        <w:t>核心关键词是“万物互联”</w:t>
-      </w:r>
-      <w:r>
-        <w:rPr>
-          <w:rFonts w:ascii="Times New Roman" w:eastAsia="宋体" w:hAnsi="Times New Roman" w:cs="Times New Roman" w:hint="eastAsia"/>
-          <w:kern w:val="0"/>
-          <w:sz w:val="20"/>
-          <w:szCs w:val="20"/>
-        </w:rPr>
-        <w:t>，即</w:t>
-      </w:r>
-      <w:r>
-        <w:rPr>
-          <w:rFonts w:ascii="Times New Roman" w:eastAsia="宋体" w:hAnsi="Times New Roman" w:cs="Times New Roman" w:hint="eastAsia"/>
-          <w:kern w:val="0"/>
-          <w:sz w:val="20"/>
-          <w:szCs w:val="20"/>
-        </w:rPr>
-        <w:t>机器之间的网络</w:t>
-      </w:r>
-      <w:r>
-        <w:rPr>
-          <w:rFonts w:ascii="Times New Roman" w:eastAsia="宋体" w:hAnsi="Times New Roman" w:cs="Times New Roman" w:hint="eastAsia"/>
-          <w:kern w:val="0"/>
-          <w:sz w:val="20"/>
-          <w:szCs w:val="20"/>
+          <w:rFonts w:ascii="Times New Roman" w:eastAsia="黑体" w:hAnsi="Times New Roman" w:cs="宋体"/>
+          <w:b/>
+          <w:bCs/>
+          <w:kern w:val="0"/>
+          <w:sz w:val="22"/>
+          <w:szCs w:val="20"/>
+        </w:rPr>
+      </w:pPr>
+      <w:r>
+        <w:rPr>
+          <w:rFonts w:ascii="Times New Roman" w:eastAsia="宋体" w:hAnsi="Times New Roman" w:cs="Times New Roman" w:hint="eastAsia"/>
+          <w:kern w:val="0"/>
+          <w:sz w:val="20"/>
+          <w:szCs w:val="20"/>
+        </w:rPr>
+        <w:t>压力传感器</w:t>
+      </w:r>
+      <w:r>
+        <w:rPr>
+          <w:rFonts w:ascii="Times New Roman" w:eastAsia="宋体" w:hAnsi="Times New Roman" w:cs="Times New Roman" w:hint="eastAsia"/>
+          <w:kern w:val="0"/>
+          <w:sz w:val="20"/>
+          <w:szCs w:val="20"/>
+        </w:rPr>
+        <w:t>可以通过将压力转化为电信号测量压力，</w:t>
+      </w:r>
+      <w:r>
+        <w:rPr>
+          <w:rFonts w:ascii="Times New Roman" w:eastAsia="宋体" w:hAnsi="Times New Roman" w:cs="Times New Roman" w:hint="eastAsia"/>
+          <w:kern w:val="0"/>
+          <w:sz w:val="20"/>
+          <w:szCs w:val="20"/>
+        </w:rPr>
+        <w:t>是</w:t>
+      </w:r>
+      <w:r>
+        <w:rPr>
+          <w:rFonts w:ascii="Times New Roman" w:eastAsia="宋体" w:hAnsi="Times New Roman" w:cs="Times New Roman" w:hint="eastAsia"/>
+          <w:kern w:val="0"/>
+          <w:sz w:val="20"/>
+          <w:szCs w:val="20"/>
+        </w:rPr>
+        <w:t>生产、生活中</w:t>
+      </w:r>
+      <w:proofErr w:type="gramStart"/>
+      <w:r>
+        <w:rPr>
+          <w:rFonts w:ascii="Times New Roman" w:eastAsia="宋体" w:hAnsi="Times New Roman" w:cs="Times New Roman" w:hint="eastAsia"/>
+          <w:kern w:val="0"/>
+          <w:sz w:val="20"/>
+          <w:szCs w:val="20"/>
+        </w:rPr>
+        <w:t>中</w:t>
+      </w:r>
+      <w:proofErr w:type="gramEnd"/>
+      <w:r>
+        <w:rPr>
+          <w:rFonts w:ascii="Times New Roman" w:eastAsia="宋体" w:hAnsi="Times New Roman" w:cs="Times New Roman" w:hint="eastAsia"/>
+          <w:kern w:val="0"/>
+          <w:sz w:val="20"/>
+          <w:szCs w:val="20"/>
+        </w:rPr>
+        <w:t>最常用的传感器</w:t>
+      </w:r>
+      <w:r>
+        <w:rPr>
+          <w:rFonts w:ascii="Times New Roman" w:eastAsia="宋体" w:hAnsi="Times New Roman" w:cs="Times New Roman" w:hint="eastAsia"/>
+          <w:kern w:val="0"/>
+          <w:sz w:val="20"/>
+          <w:szCs w:val="20"/>
+        </w:rPr>
+        <w:t>之一。</w:t>
+      </w:r>
+    </w:p>
+    <w:p>
+      <w:pPr>
+        <w:pStyle w:val="1"/>
+      </w:pPr>
+      <w:r>
+        <w:rPr>
+          <w:rFonts w:hint="eastAsia"/>
+        </w:rPr>
+        <w:t>目前使用的压力传感器基本工作流程如图所示</w:t>
+      </w:r>
+      <w:r>
+        <w:rPr>
+          <w:rFonts w:hint="eastAsia"/>
+        </w:rPr>
+        <w:t>，即先将压力转化为机械形变，再经过传感元件转化为电信号输出。</w:t>
+      </w:r>
+    </w:p>
+    <w:p>
+      <w:pPr>
+        <w:rPr>
+          <w:rFonts w:hint="eastAsia"/>
+        </w:rPr>
+      </w:pPr>
+      <w:r>
+        <w:object w:dxaOrig="6012" w:dyaOrig="960" w14:anchorId="32355F5D">
+          <v:shapetype id="_x0000_t75" coordsize="21600,21600" o:spt="75" o:preferrelative="t" path="m@4@5l@4@11@9@11@9@5xe" filled="f" stroked="f">
+            <v:stroke joinstyle="miter"/>
+            <v:formulas>
+              <v:f eqn="if lineDrawn pixelLineWidth 0"/>
+              <v:f eqn="sum @0 1 0"/>
+              <v:f eqn="sum 0 0 @1"/>
+              <v:f eqn="prod @2 1 2"/>
+              <v:f eqn="prod @3 21600 pixelWidth"/>
+              <v:f eqn="prod @3 21600 pixelHeight"/>
+              <v:f eqn="sum @0 0 1"/>
+              <v:f eqn="prod @6 1 2"/>
+              <v:f eqn="prod @7 21600 pixelWidth"/>
+              <v:f eqn="sum @8 21600 0"/>
+              <v:f eqn="prod @7 21600 pixelHeight"/>
+              <v:f eqn="sum @10 21600 0"/>
+            </v:formulas>
+            <v:path o:extrusionok="f" gradientshapeok="t" o:connecttype="rect"/>
+            <o:lock v:ext="edit" aspectratio="t"/>
+          </v:shapetype>
+          <v:shape id="_x0000_i1031" type="#_x0000_t75" style="width:231pt;height:36.85pt" o:ole="">
+            <v:imagedata r:id="rId11" o:title=""/>
+          </v:shape>
+          <o:OLEObject Type="Embed" ProgID="Visio.Drawing.15" ShapeID="_x0000_i1031" DrawAspect="Content" ObjectID="_1684416866" r:id="rId12"/>
+        </w:object>
+      </w:r>
+    </w:p>
+    <w:p>
+      <w:pPr>
+        <w:widowControl/>
+        <w:spacing w:before="120" w:after="120" w:line="320" w:lineRule="exact"/>
+        <w:outlineLvl w:val="1"/>
+        <w:rPr>
+          <w:rFonts w:ascii="Times New Roman" w:eastAsia="黑体" w:hAnsi="Times New Roman" w:cs="宋体"/>
+          <w:b/>
+          <w:bCs/>
+          <w:kern w:val="0"/>
+          <w:sz w:val="22"/>
+          <w:szCs w:val="20"/>
+        </w:rPr>
+      </w:pPr>
+      <w:r>
+        <w:rPr>
+          <w:rFonts w:ascii="Times New Roman" w:eastAsia="黑体" w:hAnsi="Times New Roman" w:cs="宋体" w:hint="eastAsia"/>
+          <w:b/>
+          <w:bCs/>
+          <w:kern w:val="0"/>
+          <w:sz w:val="22"/>
+          <w:szCs w:val="20"/>
+        </w:rPr>
+        <w:t>2</w:t>
+      </w:r>
+      <w:r>
+        <w:rPr>
+          <w:rFonts w:ascii="Times New Roman" w:eastAsia="黑体" w:hAnsi="Times New Roman" w:cs="宋体"/>
+          <w:b/>
+          <w:bCs/>
+          <w:kern w:val="0"/>
+          <w:sz w:val="22"/>
+          <w:szCs w:val="20"/>
+        </w:rPr>
+        <w:t>.2</w:t>
+      </w:r>
+      <w:r>
+        <w:rPr>
+          <w:rFonts w:ascii="Times New Roman" w:eastAsia="黑体" w:hAnsi="Times New Roman" w:cs="宋体" w:hint="eastAsia"/>
+          <w:b/>
+          <w:bCs/>
+          <w:kern w:val="0"/>
+          <w:sz w:val="22"/>
+          <w:szCs w:val="20"/>
+        </w:rPr>
+        <w:t>压力传感器的分类</w:t>
+      </w:r>
+    </w:p>
+    <w:p>
+      <w:pPr>
+        <w:pStyle w:val="1"/>
+      </w:pPr>
+      <w:r>
+        <w:rPr>
+          <w:rFonts w:hint="eastAsia"/>
+        </w:rPr>
+        <w:t>以</w:t>
+      </w:r>
+      <w:r>
+        <w:t>测量原理</w:t>
+      </w:r>
+      <w:r>
+        <w:rPr>
+          <w:rFonts w:hint="eastAsia"/>
+        </w:rPr>
+        <w:t>分类</w:t>
+      </w:r>
+      <w:r>
+        <w:t>，压力传感器主要</w:t>
+      </w:r>
+      <w:r>
+        <w:rPr>
+          <w:rFonts w:hint="eastAsia"/>
+        </w:rPr>
+        <w:t>有</w:t>
+      </w:r>
+      <w:r>
+        <w:rPr>
+          <w:rFonts w:hint="eastAsia"/>
+        </w:rPr>
+        <w:t>应变式压力传感器、</w:t>
+      </w:r>
+      <w:proofErr w:type="gramStart"/>
+      <w:r>
+        <w:t>压阻式压力传感</w:t>
+      </w:r>
+      <w:r>
+        <w:rPr>
+          <w:rFonts w:hint="eastAsia"/>
+        </w:rPr>
+        <w:t>器</w:t>
+      </w:r>
+      <w:proofErr w:type="gramEnd"/>
+      <w:r>
+        <w:rPr>
+          <w:rFonts w:hint="eastAsia"/>
+        </w:rPr>
+        <w:t>、</w:t>
+      </w:r>
+      <w:r>
+        <w:rPr>
+          <w:rFonts w:hint="eastAsia"/>
+        </w:rPr>
+        <w:t>电感式压力传感器</w:t>
+      </w:r>
+      <w:r>
+        <w:rPr>
+          <w:rFonts w:hint="eastAsia"/>
+        </w:rPr>
+        <w:t>、</w:t>
+      </w:r>
+      <w:r>
+        <w:rPr>
+          <w:rFonts w:hint="eastAsia"/>
+        </w:rPr>
+        <w:t>电容式压力传感器</w:t>
+      </w:r>
+      <w:r>
+        <w:rPr>
+          <w:rFonts w:hint="eastAsia"/>
+        </w:rPr>
+        <w:t>、光纤式压力传感器和</w:t>
+      </w:r>
+      <w:r>
+        <w:t>压电式压力传感器</w:t>
+      </w:r>
+      <w:r>
+        <w:rPr>
+          <w:rFonts w:hint="eastAsia"/>
+        </w:rPr>
+        <w:t>等基于</w:t>
+      </w:r>
+      <w:r>
+        <w:rPr>
+          <w:rFonts w:hint="eastAsia"/>
+        </w:rPr>
+        <w:t>六</w:t>
+      </w:r>
+      <w:r>
+        <w:rPr>
+          <w:rFonts w:hint="eastAsia"/>
+        </w:rPr>
+        <w:t>种不同原理</w:t>
+      </w:r>
+      <w:r>
+        <w:rPr>
+          <w:rFonts w:hint="eastAsia"/>
+        </w:rPr>
+        <w:t>的传感器</w:t>
+      </w:r>
+      <w:r>
+        <w:rPr>
+          <w:rFonts w:hint="eastAsia"/>
         </w:rPr>
         <w:t>。</w:t>
       </w:r>
-      <w:r>
-        <w:rPr>
-          <w:rFonts w:ascii="Times New Roman" w:eastAsia="宋体" w:hAnsi="Times New Roman" w:cs="Times New Roman" w:hint="eastAsia"/>
-          <w:kern w:val="0"/>
-          <w:sz w:val="20"/>
-          <w:szCs w:val="20"/>
-        </w:rPr>
-        <w:t>而信息在机器间的网络上传输交互之前无法避开信息采集的过程，传感器作为机器的感官，是机器进行信息采集最主要的渠道。</w:t>
-      </w:r>
-      <w:r>
-        <w:rPr>
-          <w:rFonts w:ascii="Times New Roman" w:eastAsia="宋体" w:hAnsi="Times New Roman" w:cs="Times New Roman" w:hint="eastAsia"/>
-          <w:kern w:val="0"/>
-          <w:sz w:val="20"/>
-          <w:szCs w:val="20"/>
-        </w:rPr>
-        <w:t>当代的传感技术</w:t>
-      </w:r>
-      <w:r>
-        <w:rPr>
-          <w:rFonts w:ascii="Times New Roman" w:eastAsia="宋体" w:hAnsi="Times New Roman" w:cs="Times New Roman" w:hint="eastAsia"/>
-          <w:kern w:val="0"/>
-          <w:sz w:val="20"/>
-          <w:szCs w:val="20"/>
-        </w:rPr>
-        <w:t>发展特征及趋势</w:t>
-      </w:r>
-      <w:r>
-        <w:rPr>
-          <w:rFonts w:ascii="Times New Roman" w:eastAsia="宋体" w:hAnsi="Times New Roman" w:cs="Times New Roman" w:hint="eastAsia"/>
-          <w:kern w:val="0"/>
-          <w:sz w:val="20"/>
-          <w:szCs w:val="20"/>
-        </w:rPr>
-        <w:t>为</w:t>
-      </w:r>
-      <w:r>
-        <w:rPr>
-          <w:rFonts w:ascii="Times New Roman" w:eastAsia="宋体" w:hAnsi="Times New Roman" w:cs="Times New Roman"/>
-          <w:kern w:val="0"/>
-          <w:sz w:val="20"/>
-          <w:szCs w:val="20"/>
-        </w:rPr>
-        <w:t>新材料；新功能；新工艺；多功能化；智能化；网络化；微型化；数字化</w:t>
-      </w:r>
-      <w:r>
-        <w:rPr>
-          <w:rFonts w:ascii="Times New Roman" w:eastAsia="宋体" w:hAnsi="Times New Roman" w:cs="Times New Roman" w:hint="eastAsia"/>
-          <w:kern w:val="0"/>
-          <w:sz w:val="20"/>
-          <w:szCs w:val="20"/>
+    </w:p>
+    <w:p>
+      <w:pPr>
+        <w:pStyle w:val="1"/>
+        <w:numPr>
+          <w:ilvl w:val="0"/>
+          <w:numId w:val="7"/>
+        </w:numPr>
+        <w:ind w:firstLineChars="0"/>
+      </w:pPr>
+      <w:r>
+        <w:rPr>
+          <w:rFonts w:hint="eastAsia"/>
+        </w:rPr>
+        <w:t>应变式压力传感器</w:t>
+      </w:r>
+    </w:p>
+    <w:p>
+      <w:pPr>
+        <w:pStyle w:val="1"/>
+        <w:rPr>
+          <w:rFonts w:hint="eastAsia"/>
+        </w:rPr>
+      </w:pPr>
+      <w:r>
+        <w:rPr>
+          <w:rFonts w:hint="eastAsia"/>
+        </w:rPr>
+        <w:t>应变</w:t>
+      </w:r>
+      <w:r>
+        <w:rPr>
+          <w:rFonts w:hint="eastAsia"/>
+        </w:rPr>
+        <w:t>式</w:t>
+      </w:r>
+      <w:r>
+        <w:rPr>
+          <w:rFonts w:hint="eastAsia"/>
+        </w:rPr>
+        <w:t>压力</w:t>
+      </w:r>
+      <w:r>
+        <w:rPr>
+          <w:rFonts w:hint="eastAsia"/>
+        </w:rPr>
+        <w:t>传感器是最早被</w:t>
+      </w:r>
+      <w:r>
+        <w:rPr>
+          <w:rFonts w:hint="eastAsia"/>
+        </w:rPr>
+        <w:t>发明</w:t>
+      </w:r>
+      <w:r>
+        <w:rPr>
+          <w:rFonts w:hint="eastAsia"/>
+        </w:rPr>
+        <w:t>出来的</w:t>
+      </w:r>
+      <w:r>
+        <w:rPr>
+          <w:rFonts w:hint="eastAsia"/>
+        </w:rPr>
+        <w:t>压力</w:t>
+      </w:r>
+      <w:r>
+        <w:rPr>
+          <w:rFonts w:hint="eastAsia"/>
+        </w:rPr>
+        <w:t>传感器，</w:t>
+      </w:r>
+      <w:r>
+        <w:rPr>
+          <w:rFonts w:hint="eastAsia"/>
+        </w:rPr>
+        <w:t>其主要原理是电阻应变效应，即</w:t>
+      </w:r>
+      <w:r>
+        <w:rPr>
+          <w:rFonts w:hint="eastAsia"/>
+        </w:rPr>
+        <w:t>导电丝在轴向收到应力的作用会引起其几何尺寸和导电率的变化，从而导致电阻的变化。</w:t>
+      </w:r>
+      <w:r>
+        <w:rPr>
+          <w:rFonts w:hint="eastAsia"/>
+        </w:rPr>
+        <w:t>对于金属元件，</w:t>
+      </w:r>
+      <w:r>
+        <w:rPr>
+          <w:rFonts w:hint="eastAsia"/>
+        </w:rPr>
+        <w:t>其中</w:t>
+      </w:r>
+      <w:r>
+        <w:rPr>
+          <w:rFonts w:hint="eastAsia"/>
+        </w:rPr>
+        <w:t>导电率的变化影响远小于几何尺寸的变化，所以可以忽略。因此应变式压力传感器的输出主要由导电丝的机械形变引起的电阻变化决定。</w:t>
+      </w:r>
+    </w:p>
+    <w:p>
+      <w:pPr>
+        <w:pStyle w:val="1"/>
+        <w:numPr>
+          <w:ilvl w:val="0"/>
+          <w:numId w:val="7"/>
+        </w:numPr>
+        <w:ind w:firstLineChars="0"/>
+      </w:pPr>
+      <w:proofErr w:type="gramStart"/>
+      <w:r>
+        <w:rPr>
+          <w:rFonts w:hint="eastAsia"/>
+        </w:rPr>
+        <w:t>压阻式压力传感器</w:t>
+      </w:r>
+      <w:proofErr w:type="gramEnd"/>
+    </w:p>
+    <w:p>
+      <w:pPr>
+        <w:pStyle w:val="1"/>
+        <w:rPr>
+          <w:rFonts w:hint="eastAsia"/>
+        </w:rPr>
+      </w:pPr>
+      <w:r>
+        <w:rPr>
+          <w:rFonts w:hint="eastAsia"/>
+        </w:rPr>
+        <w:t>压阻效应与电阻应变效应有些类似，都是由元件受压力导致的电阻变化</w:t>
+      </w:r>
+      <w:r>
+        <w:rPr>
+          <w:rFonts w:hint="eastAsia"/>
+        </w:rPr>
+        <w:t>反映压力的大小。但是压阻效应中的元件是半导体元件，其电阻变化是由其</w:t>
+      </w:r>
+      <w:r>
+        <w:rPr>
+          <w:rFonts w:hint="eastAsia"/>
+        </w:rPr>
+        <w:t>晶格参数发生改变</w:t>
+      </w:r>
+      <w:r>
+        <w:rPr>
+          <w:rFonts w:hint="eastAsia"/>
+        </w:rPr>
+        <w:t>导致的。压阻效应的电阻变化灵敏度可达应变效应的</w:t>
+      </w:r>
+      <w:r>
+        <w:rPr>
+          <w:rFonts w:hint="eastAsia"/>
+        </w:rPr>
+        <w:t>1</w:t>
+      </w:r>
+      <w:r>
+        <w:t>00</w:t>
+      </w:r>
+      <w:r>
+        <w:rPr>
+          <w:rFonts w:hint="eastAsia"/>
+        </w:rPr>
+        <w:t>倍。</w:t>
+      </w:r>
+    </w:p>
+    <w:p>
+      <w:pPr>
+        <w:pStyle w:val="1"/>
+      </w:pPr>
+      <w:r>
+        <w:rPr>
+          <w:rFonts w:hint="eastAsia"/>
+        </w:rPr>
+        <w:t>目前主要的</w:t>
+      </w:r>
+      <w:proofErr w:type="gramStart"/>
+      <w:r>
+        <w:rPr>
+          <w:rFonts w:hint="eastAsia"/>
+        </w:rPr>
+        <w:t>压阻式压力传感器</w:t>
+      </w:r>
+      <w:proofErr w:type="gramEnd"/>
+      <w:r>
+        <w:rPr>
+          <w:rFonts w:hint="eastAsia"/>
+        </w:rPr>
+        <w:t>的测量原理基于硅的压阻效应，特点是灵敏度高、动态特性好、精确度高</w:t>
+      </w:r>
+      <w:r>
+        <w:rPr>
+          <w:rFonts w:hint="eastAsia"/>
+        </w:rPr>
+        <w:t>、易于批量生产</w:t>
+      </w:r>
+      <w:r>
+        <w:rPr>
+          <w:rFonts w:hint="eastAsia"/>
+        </w:rPr>
+        <w:t>，</w:t>
+      </w:r>
+      <w:r>
+        <w:rPr>
+          <w:rFonts w:hint="eastAsia"/>
+        </w:rPr>
+        <w:t>更重要</w:t>
+      </w:r>
+      <w:r>
+        <w:rPr>
+          <w:rFonts w:hint="eastAsia"/>
+        </w:rPr>
+        <w:t>的是比应变式压力传感器更</w:t>
+      </w:r>
+      <w:r>
+        <w:rPr>
+          <w:rFonts w:hint="eastAsia"/>
+        </w:rPr>
+        <w:t>易于微型化和集成化</w:t>
+      </w:r>
+      <w:r>
+        <w:rPr>
+          <w:rFonts w:hint="eastAsia"/>
+        </w:rPr>
+        <w:t>，因</w:t>
+      </w:r>
+      <w:r>
+        <w:rPr>
+          <w:rFonts w:hint="eastAsia"/>
+        </w:rPr>
+        <w:t>此</w:t>
+      </w:r>
+      <w:proofErr w:type="gramStart"/>
+      <w:r>
+        <w:rPr>
+          <w:rFonts w:hint="eastAsia"/>
+        </w:rPr>
+        <w:t>压阻式传感器</w:t>
+      </w:r>
+      <w:proofErr w:type="gramEnd"/>
+      <w:r>
+        <w:rPr>
+          <w:rFonts w:hint="eastAsia"/>
+        </w:rPr>
+        <w:t>近些年发展迅速</w:t>
+      </w:r>
+      <w:r>
+        <w:rPr>
+          <w:rFonts w:hint="eastAsia"/>
+        </w:rPr>
+        <w:t>，成为具有代表性的一类新型传感器</w:t>
+      </w:r>
+      <w:r>
+        <w:rPr>
+          <w:rFonts w:hint="eastAsia"/>
         </w:rPr>
         <w:t>。</w:t>
+      </w:r>
+    </w:p>
+    <w:p>
+      <w:pPr>
+        <w:pStyle w:val="1"/>
+      </w:pPr>
+      <w:r>
+        <w:rPr>
+          <w:rFonts w:hint="eastAsia"/>
+        </w:rPr>
+        <w:t>史密斯（</w:t>
+      </w:r>
+      <w:proofErr w:type="spellStart"/>
+      <w:r>
+        <w:t>C.S.Smith</w:t>
+      </w:r>
+      <w:proofErr w:type="spellEnd"/>
+      <w:r>
+        <w:t>）与</w:t>
+      </w:r>
+      <w:r>
+        <w:t>1945</w:t>
+      </w:r>
+      <w:r>
+        <w:t>发现了硅与锗的压阻效应</w:t>
+      </w:r>
+      <w:r>
+        <w:rPr>
+          <w:rFonts w:hint="eastAsia"/>
+        </w:rPr>
+        <w:t>。</w:t>
+      </w:r>
+      <w:r>
+        <w:rPr>
+          <w:rFonts w:hint="eastAsia"/>
+        </w:rPr>
+        <w:t>随后产生了</w:t>
+      </w:r>
+      <w:r>
+        <w:rPr>
+          <w:rFonts w:hint="eastAsia"/>
+        </w:rPr>
+        <w:t>依据此原理制成的压力传感器</w:t>
+      </w:r>
+      <w:r>
+        <w:rPr>
+          <w:rFonts w:hint="eastAsia"/>
+        </w:rPr>
+        <w:t>，具体的设计为将</w:t>
+      </w:r>
+      <w:r>
+        <w:rPr>
+          <w:rFonts w:hint="eastAsia"/>
+        </w:rPr>
+        <w:t>应变电阻片粘在金属薄膜上，</w:t>
+      </w:r>
+      <w:r>
+        <w:rPr>
+          <w:rFonts w:hint="eastAsia"/>
+        </w:rPr>
+        <w:t>从而把</w:t>
+      </w:r>
+      <w:r>
+        <w:rPr>
+          <w:rFonts w:hint="eastAsia"/>
+        </w:rPr>
+        <w:t>力信号转化为电信号进行测量。此阶段最小尺寸大约为</w:t>
+      </w:r>
+      <w:r>
+        <w:t>1cm</w:t>
+      </w:r>
+      <w:r>
+        <w:t>。</w:t>
+      </w:r>
+      <w:r>
+        <w:rPr>
+          <w:rFonts w:hint="eastAsia"/>
+        </w:rPr>
+        <w:t>最早的</w:t>
+      </w:r>
+      <w:proofErr w:type="gramStart"/>
+      <w:r>
+        <w:rPr>
+          <w:rFonts w:hint="eastAsia"/>
+        </w:rPr>
+        <w:t>压阻式传感器</w:t>
+      </w:r>
+      <w:proofErr w:type="gramEnd"/>
+      <w:r>
+        <w:rPr>
+          <w:rFonts w:hint="eastAsia"/>
+        </w:rPr>
+        <w:t>原理是利用半导体应变片制成的粘贴</w:t>
+      </w:r>
+      <w:proofErr w:type="gramStart"/>
+      <w:r>
+        <w:rPr>
+          <w:rFonts w:hint="eastAsia"/>
+        </w:rPr>
+        <w:t>型压阻</w:t>
+      </w:r>
+      <w:proofErr w:type="gramEnd"/>
+      <w:r>
+        <w:rPr>
+          <w:rFonts w:hint="eastAsia"/>
+        </w:rPr>
+        <w:t>传感器</w:t>
+      </w:r>
+      <w:r>
+        <w:rPr>
+          <w:rFonts w:hint="eastAsia"/>
+        </w:rPr>
+        <w:t>。</w:t>
+      </w:r>
+    </w:p>
+    <w:p>
+      <w:pPr>
+        <w:pStyle w:val="1"/>
+      </w:pPr>
+      <w:r>
+        <w:rPr>
+          <w:rFonts w:hint="eastAsia"/>
+        </w:rPr>
+        <w:t>六十年代，</w:t>
+      </w:r>
+      <w:r>
+        <w:t>随着硅扩散技术的发展，技术人员在硅的（</w:t>
+      </w:r>
+      <w:r>
+        <w:t>001</w:t>
+      </w:r>
+      <w:r>
+        <w:t>）或（</w:t>
+      </w:r>
+      <w:r>
+        <w:t>110</w:t>
+      </w:r>
+      <w:r>
+        <w:t>）晶面选择合适的晶向直接把应变电阻扩散在晶面上，然后在背面加工成凹形，形成较薄的硅弹性膜片，称为硅杯。这种形式的</w:t>
+      </w:r>
+      <w:proofErr w:type="gramStart"/>
+      <w:r>
+        <w:t>硅杯传感</w:t>
+      </w:r>
+      <w:proofErr w:type="gramEnd"/>
+      <w:r>
+        <w:t>器具有体积小、重量轻、灵敏度高、稳定性好、成本低、便于集成化的优点，实现了金属</w:t>
+      </w:r>
+      <w:r>
+        <w:t>-</w:t>
+      </w:r>
+      <w:proofErr w:type="gramStart"/>
+      <w:r>
+        <w:t>硅共晶体</w:t>
+      </w:r>
+      <w:proofErr w:type="gramEnd"/>
+      <w:r>
+        <w:t>，为商业化发展提供了可能。</w:t>
+      </w:r>
+    </w:p>
+    <w:p>
+      <w:pPr>
+        <w:pStyle w:val="1"/>
+        <w:rPr>
+          <w:rFonts w:hint="eastAsia"/>
+        </w:rPr>
+      </w:pPr>
+      <w:r>
+        <w:rPr>
+          <w:rFonts w:hint="eastAsia"/>
+        </w:rPr>
+        <w:t>七十年代，</w:t>
+      </w:r>
+      <w:r>
+        <w:rPr>
+          <w:rFonts w:hint="eastAsia"/>
+        </w:rPr>
+        <w:t>科学家</w:t>
+      </w:r>
+      <w:proofErr w:type="gramStart"/>
+      <w:r>
+        <w:t>在硅杯扩散</w:t>
+      </w:r>
+      <w:proofErr w:type="gramEnd"/>
+      <w:r>
+        <w:t>理论的基础上应用了硅的各向异性的腐蚀技术，扩散硅传感器其加工工艺以硅的各项异性腐蚀技术为主，发展成为可以自动控制硅膜厚度的硅各向异性加工</w:t>
+      </w:r>
+      <w:r>
+        <w:rPr>
+          <w:rFonts w:hint="eastAsia"/>
+        </w:rPr>
+        <w:t>技术，主要有</w:t>
+      </w:r>
+      <w:r>
+        <w:t>V</w:t>
+      </w:r>
+      <w:r>
+        <w:t>形槽法、浓硼自动中止法、阳极氧化法自动中止法和微机控制自动中止法。由于可以在多个表面同时进行腐蚀，数千个</w:t>
+      </w:r>
+      <w:proofErr w:type="gramStart"/>
+      <w:r>
+        <w:t>硅压力膜</w:t>
+      </w:r>
+      <w:proofErr w:type="gramEnd"/>
+      <w:r>
+        <w:t>可以同时生产，实现了集成化的工厂加工模式，成本进一步降低。</w:t>
+      </w:r>
+    </w:p>
+    <w:p>
+      <w:pPr>
+        <w:pStyle w:val="1"/>
+        <w:rPr>
+          <w:strike/>
+        </w:rPr>
+      </w:pPr>
+      <w:proofErr w:type="gramStart"/>
+      <w:r>
+        <w:rPr>
+          <w:rFonts w:hint="eastAsia"/>
+          <w:strike/>
+        </w:rPr>
+        <w:t>1</w:t>
+      </w:r>
+      <w:r>
+        <w:rPr>
+          <w:strike/>
+        </w:rPr>
+        <w:t>9</w:t>
+      </w:r>
+      <w:r>
+        <w:rPr>
+          <w:strike/>
+        </w:rPr>
+        <w:t>70</w:t>
+      </w:r>
+      <w:proofErr w:type="gramEnd"/>
+      <w:r>
+        <w:rPr>
+          <w:strike/>
+        </w:rPr>
+        <w:t>年代，周边固定的力敏电阻与硅膜片一体化的扩</w:t>
+      </w:r>
+      <w:r>
+        <w:rPr>
+          <w:rFonts w:hint="eastAsia"/>
+          <w:strike/>
+        </w:rPr>
+        <w:t>散</w:t>
+      </w:r>
+      <w:proofErr w:type="gramStart"/>
+      <w:r>
+        <w:rPr>
+          <w:rFonts w:hint="eastAsia"/>
+          <w:strike/>
+        </w:rPr>
+        <w:t>硅型压阻</w:t>
+      </w:r>
+      <w:proofErr w:type="gramEnd"/>
+      <w:r>
+        <w:rPr>
+          <w:rFonts w:hint="eastAsia"/>
+          <w:strike/>
+        </w:rPr>
+        <w:t>传感器</w:t>
+      </w:r>
+      <w:r>
+        <w:rPr>
+          <w:rFonts w:hint="eastAsia"/>
+          <w:strike/>
+        </w:rPr>
+        <w:t>被</w:t>
+      </w:r>
+      <w:r>
+        <w:rPr>
+          <w:strike/>
+        </w:rPr>
+        <w:t>研制出</w:t>
+      </w:r>
+      <w:r>
+        <w:rPr>
+          <w:rFonts w:hint="eastAsia"/>
+          <w:strike/>
+        </w:rPr>
+        <w:t>来</w:t>
+      </w:r>
+      <w:r>
+        <w:rPr>
+          <w:rFonts w:hint="eastAsia"/>
+          <w:strike/>
+        </w:rPr>
+        <w:t>。</w:t>
+      </w:r>
+    </w:p>
+    <w:p>
+      <w:pPr>
+        <w:pStyle w:val="1"/>
+        <w:rPr>
+          <w:rFonts w:hint="eastAsia"/>
+        </w:rPr>
+      </w:pPr>
+      <w:r>
+        <w:t>上世纪末出现的</w:t>
       </w:r>
       <w:bookmarkStart w:id="2" w:name="_GoBack"/>
       <w:bookmarkEnd w:id="2"/>
+      <w:r>
+        <w:t>纳米技术，使得微机械加工工艺成为可能。通过微机械加工工艺可以由计算机控制加工出结构型的压力传感器，其线</w:t>
+      </w:r>
+      <w:r>
+        <w:rPr>
+          <w:rFonts w:hint="eastAsia"/>
+        </w:rPr>
+        <w:t>度可以控制在微米</w:t>
+      </w:r>
+      <w:proofErr w:type="gramStart"/>
+      <w:r>
+        <w:rPr>
+          <w:rFonts w:hint="eastAsia"/>
+        </w:rPr>
+        <w:t>级范围</w:t>
+      </w:r>
+      <w:proofErr w:type="gramEnd"/>
+      <w:r>
+        <w:rPr>
+          <w:rFonts w:hint="eastAsia"/>
+        </w:rPr>
+        <w:t>内。利用这一技术可以加工、蚀刻微米级的沟、条、膜，使得压力传感器进入了微米阶段。</w:t>
+      </w:r>
+    </w:p>
+    <w:p>
+      <w:pPr>
+        <w:pStyle w:val="1"/>
+        <w:rPr>
+          <w:i/>
+        </w:rPr>
+      </w:pPr>
+    </w:p>
+    <w:p>
+      <w:pPr>
+        <w:pStyle w:val="1"/>
+      </w:pPr>
+      <w:r>
+        <w:rPr>
+          <w:i/>
+        </w:rPr>
+        <w:t xml:space="preserve"> </w:t>
+      </w:r>
+      <w:r>
+        <w:rPr>
+          <w:i/>
+        </w:rPr>
+        <w:t xml:space="preserve">[2] </w:t>
+      </w:r>
+      <w:r>
+        <w:rPr>
+          <w:i/>
+        </w:rPr>
+        <w:t>汤晓君，李卫平，刘君华</w:t>
+      </w:r>
+      <w:r>
+        <w:rPr>
+          <w:i/>
+        </w:rPr>
+        <w:t>. Identify the input-output characteristic of multi-sensor system using independent component analysis[C]. The International Symposium on Test and Measurement</w:t>
+      </w:r>
+      <w:r>
+        <w:rPr>
+          <w:i/>
+        </w:rPr>
+        <w:t>，</w:t>
+      </w:r>
+      <w:r>
+        <w:rPr>
+          <w:i/>
+        </w:rPr>
+        <w:t xml:space="preserve">2005 [3] </w:t>
+      </w:r>
+      <w:r>
+        <w:rPr>
+          <w:i/>
+        </w:rPr>
+        <w:t>张晋斌</w:t>
+      </w:r>
+      <w:r>
+        <w:rPr>
+          <w:i/>
+        </w:rPr>
+        <w:t xml:space="preserve">. </w:t>
+      </w:r>
+      <w:r>
+        <w:rPr>
+          <w:i/>
+        </w:rPr>
+        <w:t>传感器技术发展的必要性、趋势及建议</w:t>
+      </w:r>
+      <w:r>
+        <w:rPr>
+          <w:i/>
+        </w:rPr>
+        <w:t xml:space="preserve">[J]. </w:t>
+      </w:r>
+      <w:r>
+        <w:rPr>
+          <w:i/>
+        </w:rPr>
+        <w:t>仪器仪表学报，</w:t>
+      </w:r>
+      <w:r>
+        <w:rPr>
+          <w:i/>
+        </w:rPr>
+        <w:t xml:space="preserve">1997,18 </w:t>
+      </w:r>
+      <w:r>
+        <w:rPr>
+          <w:i/>
+        </w:rPr>
+        <w:t>（</w:t>
+      </w:r>
+      <w:r>
+        <w:rPr>
+          <w:i/>
+        </w:rPr>
+        <w:t>5</w:t>
+      </w:r>
+      <w:r>
+        <w:rPr>
+          <w:i/>
+        </w:rPr>
+        <w:t>）：</w:t>
+      </w:r>
+      <w:r>
+        <w:rPr>
+          <w:i/>
+        </w:rPr>
+        <w:t>132-135</w:t>
+      </w:r>
+    </w:p>
+    <w:p>
+      <w:pPr>
+        <w:pStyle w:val="1"/>
+        <w:numPr>
+          <w:ilvl w:val="0"/>
+          <w:numId w:val="7"/>
+        </w:numPr>
+        <w:ind w:firstLineChars="0"/>
+      </w:pPr>
+      <w:r>
+        <w:rPr>
+          <w:rFonts w:hint="eastAsia"/>
+        </w:rPr>
+        <w:t>电感式压力传感器</w:t>
+      </w:r>
+    </w:p>
+    <w:p>
+      <w:pPr>
+        <w:pStyle w:val="1"/>
+        <w:numPr>
+          <w:ilvl w:val="0"/>
+          <w:numId w:val="7"/>
+        </w:numPr>
+        <w:ind w:firstLineChars="0"/>
+      </w:pPr>
+      <w:r>
+        <w:rPr>
+          <w:rFonts w:hint="eastAsia"/>
+        </w:rPr>
+        <w:t>电容式压力传感器</w:t>
+      </w:r>
+    </w:p>
+    <w:p>
+      <w:pPr>
+        <w:pStyle w:val="1"/>
+        <w:numPr>
+          <w:ilvl w:val="0"/>
+          <w:numId w:val="7"/>
+        </w:numPr>
+        <w:ind w:firstLineChars="0"/>
+      </w:pPr>
+      <w:r>
+        <w:rPr>
+          <w:rFonts w:hint="eastAsia"/>
+        </w:rPr>
+        <w:t>光纤式压力传感器</w:t>
+      </w:r>
+    </w:p>
+    <w:p>
+      <w:pPr>
+        <w:pStyle w:val="1"/>
+        <w:numPr>
+          <w:ilvl w:val="0"/>
+          <w:numId w:val="7"/>
+        </w:numPr>
+        <w:ind w:firstLineChars="0"/>
+        <w:rPr>
+          <w:rFonts w:hint="eastAsia"/>
+        </w:rPr>
+      </w:pPr>
+      <w:r>
+        <w:t>压电式压力传感器</w:t>
+      </w:r>
+    </w:p>
+    <w:p>
+      <w:pPr>
+        <w:widowControl/>
+        <w:spacing w:before="120" w:after="120" w:line="320" w:lineRule="exact"/>
+        <w:outlineLvl w:val="1"/>
+        <w:rPr>
+          <w:rFonts w:ascii="Times New Roman" w:eastAsia="黑体" w:hAnsi="Times New Roman" w:cs="宋体"/>
+          <w:b/>
+          <w:bCs/>
+          <w:kern w:val="0"/>
+          <w:sz w:val="22"/>
+          <w:szCs w:val="20"/>
+        </w:rPr>
+      </w:pPr>
+      <w:r>
+        <w:rPr>
+          <w:rFonts w:ascii="Times New Roman" w:eastAsia="黑体" w:hAnsi="Times New Roman" w:cs="宋体" w:hint="eastAsia"/>
+          <w:b/>
+          <w:bCs/>
+          <w:kern w:val="0"/>
+          <w:sz w:val="22"/>
+          <w:szCs w:val="20"/>
+        </w:rPr>
+        <w:lastRenderedPageBreak/>
+        <w:t>2</w:t>
+      </w:r>
+      <w:r>
+        <w:rPr>
+          <w:rFonts w:ascii="Times New Roman" w:eastAsia="黑体" w:hAnsi="Times New Roman" w:cs="宋体"/>
+          <w:b/>
+          <w:bCs/>
+          <w:kern w:val="0"/>
+          <w:sz w:val="22"/>
+          <w:szCs w:val="20"/>
+        </w:rPr>
+        <w:t>.3</w:t>
+      </w:r>
+      <w:r>
+        <w:rPr>
+          <w:rFonts w:ascii="Times New Roman" w:eastAsia="黑体" w:hAnsi="Times New Roman" w:cs="宋体" w:hint="eastAsia"/>
+          <w:b/>
+          <w:bCs/>
+          <w:kern w:val="0"/>
+          <w:sz w:val="22"/>
+          <w:szCs w:val="20"/>
+        </w:rPr>
+        <w:t>MEMS</w:t>
+      </w:r>
+      <w:r>
+        <w:rPr>
+          <w:rFonts w:ascii="Times New Roman" w:eastAsia="黑体" w:hAnsi="Times New Roman" w:cs="宋体" w:hint="eastAsia"/>
+          <w:b/>
+          <w:bCs/>
+          <w:kern w:val="0"/>
+          <w:sz w:val="22"/>
+          <w:szCs w:val="20"/>
+        </w:rPr>
+        <w:t>压力传感器</w:t>
+      </w:r>
+    </w:p>
+    <w:p>
+      <w:pPr>
+        <w:pStyle w:val="1"/>
+        <w:rPr>
+          <w:rFonts w:hint="eastAsia"/>
+        </w:rPr>
+      </w:pPr>
+    </w:p>
+    <w:p>
+      <w:pPr>
+        <w:widowControl/>
+        <w:spacing w:before="120" w:after="120" w:line="320" w:lineRule="exact"/>
+        <w:outlineLvl w:val="1"/>
+        <w:rPr>
+          <w:rFonts w:ascii="Times New Roman" w:eastAsia="黑体" w:hAnsi="Times New Roman" w:cs="宋体"/>
+          <w:b/>
+          <w:bCs/>
+          <w:kern w:val="0"/>
+          <w:sz w:val="22"/>
+          <w:szCs w:val="20"/>
+        </w:rPr>
+      </w:pPr>
+      <w:r>
+        <w:rPr>
+          <w:rFonts w:ascii="Times New Roman" w:eastAsia="黑体" w:hAnsi="Times New Roman" w:cs="宋体"/>
+          <w:b/>
+          <w:bCs/>
+          <w:kern w:val="0"/>
+          <w:sz w:val="22"/>
+          <w:szCs w:val="20"/>
+        </w:rPr>
+        <w:t>2.2</w:t>
+      </w:r>
+      <w:r>
+        <w:rPr>
+          <w:rFonts w:ascii="Times New Roman" w:eastAsia="黑体" w:hAnsi="Times New Roman" w:cs="宋体" w:hint="eastAsia"/>
+          <w:b/>
+          <w:bCs/>
+          <w:kern w:val="0"/>
+          <w:sz w:val="22"/>
+          <w:szCs w:val="20"/>
+        </w:rPr>
+        <w:t>压力传感器的应用</w:t>
+      </w:r>
+    </w:p>
+    <w:p>
+      <w:pPr>
+        <w:widowControl/>
+        <w:spacing w:before="120" w:after="120" w:line="320" w:lineRule="exact"/>
+        <w:outlineLvl w:val="1"/>
+        <w:rPr>
+          <w:rFonts w:ascii="Times New Roman" w:eastAsia="黑体" w:hAnsi="Times New Roman" w:cs="宋体" w:hint="eastAsia"/>
+          <w:b/>
+          <w:bCs/>
+          <w:kern w:val="0"/>
+          <w:sz w:val="22"/>
+          <w:szCs w:val="20"/>
+        </w:rPr>
+      </w:pPr>
+    </w:p>
+    <w:p>
+      <w:pPr>
+        <w:spacing w:line="300" w:lineRule="exact"/>
+        <w:ind w:firstLineChars="200" w:firstLine="400"/>
+        <w:rPr>
+          <w:rFonts w:ascii="Times New Roman" w:eastAsia="宋体" w:hAnsi="Times New Roman" w:cs="Times New Roman" w:hint="eastAsia"/>
+          <w:kern w:val="0"/>
+          <w:sz w:val="20"/>
+          <w:szCs w:val="20"/>
+        </w:rPr>
+      </w:pPr>
+      <w:r>
+        <w:rPr>
+          <w:rFonts w:ascii="Times New Roman" w:eastAsia="宋体" w:hAnsi="Times New Roman" w:cs="Times New Roman" w:hint="eastAsia"/>
+          <w:kern w:val="0"/>
+          <w:sz w:val="20"/>
+          <w:szCs w:val="20"/>
+        </w:rPr>
+        <w:t>压力传感器</w:t>
+      </w:r>
+      <w:r>
+        <w:rPr>
+          <w:rFonts w:ascii="Times New Roman" w:eastAsia="宋体" w:hAnsi="Times New Roman" w:cs="Times New Roman" w:hint="eastAsia"/>
+          <w:kern w:val="0"/>
+          <w:sz w:val="20"/>
+          <w:szCs w:val="20"/>
+        </w:rPr>
+        <w:t>可</w:t>
+      </w:r>
+      <w:r>
+        <w:rPr>
+          <w:rFonts w:ascii="Times New Roman" w:eastAsia="宋体" w:hAnsi="Times New Roman" w:cs="Times New Roman" w:hint="eastAsia"/>
+          <w:kern w:val="0"/>
+          <w:sz w:val="20"/>
+          <w:szCs w:val="20"/>
+        </w:rPr>
+        <w:t>以运</w:t>
+      </w:r>
+      <w:r>
+        <w:rPr>
+          <w:rFonts w:ascii="Times New Roman" w:eastAsia="宋体" w:hAnsi="Times New Roman" w:cs="Times New Roman" w:hint="eastAsia"/>
+          <w:kern w:val="0"/>
+          <w:sz w:val="20"/>
+          <w:szCs w:val="20"/>
+        </w:rPr>
+        <w:t>用</w:t>
+      </w:r>
+      <w:r>
+        <w:rPr>
+          <w:rFonts w:ascii="Times New Roman" w:eastAsia="宋体" w:hAnsi="Times New Roman" w:cs="Times New Roman" w:hint="eastAsia"/>
+          <w:kern w:val="0"/>
+          <w:sz w:val="20"/>
+          <w:szCs w:val="20"/>
+        </w:rPr>
+        <w:t>在传统的</w:t>
+      </w:r>
+      <w:r>
+        <w:rPr>
+          <w:rFonts w:ascii="Times New Roman" w:eastAsia="宋体" w:hAnsi="Times New Roman" w:cs="Times New Roman" w:hint="eastAsia"/>
+          <w:kern w:val="0"/>
+          <w:sz w:val="20"/>
+          <w:szCs w:val="20"/>
+        </w:rPr>
+        <w:t>汽车工业、</w:t>
+      </w:r>
+      <w:r>
+        <w:rPr>
+          <w:rFonts w:ascii="Times New Roman" w:eastAsia="宋体" w:hAnsi="Times New Roman" w:cs="Times New Roman" w:hint="eastAsia"/>
+          <w:kern w:val="0"/>
+          <w:sz w:val="20"/>
+          <w:szCs w:val="20"/>
+        </w:rPr>
+        <w:t>航空工业和</w:t>
+      </w:r>
+      <w:r>
+        <w:rPr>
+          <w:rFonts w:ascii="Times New Roman" w:eastAsia="宋体" w:hAnsi="Times New Roman" w:cs="Times New Roman" w:hint="eastAsia"/>
+          <w:kern w:val="0"/>
+          <w:sz w:val="20"/>
+          <w:szCs w:val="20"/>
+        </w:rPr>
+        <w:t>各种自控环境</w:t>
+      </w:r>
+      <w:r>
+        <w:rPr>
+          <w:rFonts w:ascii="Times New Roman" w:eastAsia="宋体" w:hAnsi="Times New Roman" w:cs="Times New Roman" w:hint="eastAsia"/>
+          <w:kern w:val="0"/>
+          <w:sz w:val="20"/>
+          <w:szCs w:val="20"/>
+        </w:rPr>
+        <w:t>等场景下，也在新兴的智能运动穿戴设备、自行车电脑等消费电子和移动电子设备领域发展迅速</w:t>
+      </w:r>
+      <w:r>
+        <w:rPr>
+          <w:rFonts w:ascii="Times New Roman" w:eastAsia="宋体" w:hAnsi="Times New Roman" w:cs="Times New Roman" w:hint="eastAsia"/>
+          <w:kern w:val="0"/>
+          <w:sz w:val="20"/>
+          <w:szCs w:val="20"/>
+        </w:rPr>
+        <w:t>。</w:t>
+      </w:r>
+      <w:r>
+        <w:rPr>
+          <w:rFonts w:ascii="Times New Roman" w:eastAsia="宋体" w:hAnsi="Times New Roman" w:cs="Times New Roman" w:hint="eastAsia"/>
+          <w:kern w:val="0"/>
+          <w:sz w:val="20"/>
+          <w:szCs w:val="20"/>
+        </w:rPr>
+        <w:t>其中，后者的发展趋势对传感</w:t>
+      </w:r>
+      <w:r>
+        <w:rPr>
+          <w:rFonts w:ascii="Times New Roman" w:eastAsia="宋体" w:hAnsi="Times New Roman" w:cs="Times New Roman" w:hint="eastAsia"/>
+          <w:kern w:val="0"/>
+          <w:sz w:val="20"/>
+          <w:szCs w:val="20"/>
+        </w:rPr>
+        <w:t>器微型化、集成化和智能化</w:t>
+      </w:r>
+      <w:r>
+        <w:rPr>
+          <w:rFonts w:ascii="Times New Roman" w:eastAsia="宋体" w:hAnsi="Times New Roman" w:cs="Times New Roman" w:hint="eastAsia"/>
+          <w:kern w:val="0"/>
+          <w:sz w:val="20"/>
+          <w:szCs w:val="20"/>
+        </w:rPr>
+        <w:t>的要求尤为突出。因此，</w:t>
+      </w:r>
+      <w:r>
+        <w:rPr>
+          <w:rFonts w:ascii="Times New Roman" w:eastAsia="宋体" w:hAnsi="Times New Roman" w:cs="Times New Roman" w:hint="eastAsia"/>
+          <w:kern w:val="0"/>
+          <w:sz w:val="20"/>
+          <w:szCs w:val="20"/>
+        </w:rPr>
+        <w:t>MEMS</w:t>
+      </w:r>
+      <w:r>
+        <w:rPr>
+          <w:rFonts w:ascii="Times New Roman" w:eastAsia="宋体" w:hAnsi="Times New Roman" w:cs="Times New Roman" w:hint="eastAsia"/>
+          <w:kern w:val="0"/>
+          <w:sz w:val="20"/>
+          <w:szCs w:val="20"/>
+        </w:rPr>
+        <w:t>压力传感器是目前</w:t>
+      </w:r>
+      <w:r>
+        <w:rPr>
+          <w:rFonts w:ascii="Times New Roman" w:eastAsia="宋体" w:hAnsi="Times New Roman" w:cs="Times New Roman" w:hint="eastAsia"/>
+          <w:kern w:val="0"/>
+          <w:sz w:val="20"/>
+          <w:szCs w:val="20"/>
+        </w:rPr>
+        <w:t>最热门的压力传感器发展方向。</w:t>
+      </w:r>
+    </w:p>
+    <w:p>
+      <w:pPr>
+        <w:widowControl/>
+        <w:spacing w:before="120" w:after="120" w:line="320" w:lineRule="exact"/>
+        <w:outlineLvl w:val="1"/>
+        <w:rPr>
+          <w:rFonts w:ascii="Times New Roman" w:eastAsia="黑体" w:hAnsi="Times New Roman" w:cs="宋体"/>
+          <w:b/>
+          <w:bCs/>
+          <w:kern w:val="0"/>
+          <w:sz w:val="22"/>
+          <w:szCs w:val="20"/>
+        </w:rPr>
+      </w:pPr>
+      <w:r>
+        <w:rPr>
+          <w:rFonts w:ascii="Times New Roman" w:eastAsia="黑体" w:hAnsi="Times New Roman" w:cs="宋体"/>
+          <w:b/>
+          <w:bCs/>
+          <w:kern w:val="0"/>
+          <w:sz w:val="22"/>
+          <w:szCs w:val="20"/>
+        </w:rPr>
+        <w:t>2.1</w:t>
+      </w:r>
+      <w:r>
+        <w:rPr>
+          <w:rFonts w:ascii="Times New Roman" w:eastAsia="黑体" w:hAnsi="Times New Roman" w:cs="宋体"/>
+          <w:b/>
+          <w:bCs/>
+          <w:kern w:val="0"/>
+          <w:sz w:val="22"/>
+          <w:szCs w:val="20"/>
+        </w:rPr>
+        <w:t xml:space="preserve"> </w:t>
+      </w:r>
+      <w:r>
+        <w:rPr>
+          <w:rFonts w:ascii="Times New Roman" w:eastAsia="黑体" w:hAnsi="Times New Roman" w:cs="宋体" w:hint="eastAsia"/>
+          <w:b/>
+          <w:bCs/>
+          <w:kern w:val="0"/>
+          <w:sz w:val="22"/>
+          <w:szCs w:val="20"/>
+        </w:rPr>
+        <w:t>工业</w:t>
+      </w:r>
+      <w:r>
+        <w:rPr>
+          <w:rFonts w:ascii="Times New Roman" w:eastAsia="黑体" w:hAnsi="Times New Roman" w:cs="宋体" w:hint="eastAsia"/>
+          <w:b/>
+          <w:bCs/>
+          <w:kern w:val="0"/>
+          <w:sz w:val="22"/>
+          <w:szCs w:val="20"/>
+        </w:rPr>
+        <w:t>4</w:t>
+      </w:r>
+      <w:r>
+        <w:rPr>
+          <w:rFonts w:ascii="Times New Roman" w:eastAsia="黑体" w:hAnsi="Times New Roman" w:cs="宋体"/>
+          <w:b/>
+          <w:bCs/>
+          <w:kern w:val="0"/>
+          <w:sz w:val="22"/>
+          <w:szCs w:val="20"/>
+        </w:rPr>
+        <w:t>.0</w:t>
+      </w:r>
+      <w:r>
+        <w:rPr>
+          <w:rFonts w:ascii="Times New Roman" w:eastAsia="黑体" w:hAnsi="Times New Roman" w:cs="宋体" w:hint="eastAsia"/>
+          <w:b/>
+          <w:bCs/>
+          <w:kern w:val="0"/>
+          <w:sz w:val="22"/>
+          <w:szCs w:val="20"/>
+        </w:rPr>
+        <w:t>中的传感技术</w:t>
+      </w:r>
+    </w:p>
+    <w:p>
+      <w:pPr>
+        <w:pStyle w:val="1"/>
+      </w:pPr>
+      <w:r>
+        <w:rPr>
+          <w:rFonts w:hint="eastAsia"/>
+        </w:rPr>
+        <w:t>工业</w:t>
+      </w:r>
+      <w:r>
+        <w:rPr>
+          <w:rFonts w:hint="eastAsia"/>
+        </w:rPr>
+        <w:t>4</w:t>
+      </w:r>
+      <w:r>
+        <w:t>.0</w:t>
+      </w:r>
+      <w:r>
+        <w:rPr>
+          <w:rFonts w:hint="eastAsia"/>
+        </w:rPr>
+        <w:t>的</w:t>
+      </w:r>
+      <w:r>
+        <w:rPr>
+          <w:rFonts w:hint="eastAsia"/>
+        </w:rPr>
+        <w:t>一大</w:t>
+      </w:r>
+      <w:r>
+        <w:rPr>
+          <w:rFonts w:hint="eastAsia"/>
+        </w:rPr>
+        <w:t>核心关键词是“万物互联”</w:t>
+      </w:r>
+      <w:r>
+        <w:rPr>
+          <w:rFonts w:hint="eastAsia"/>
+        </w:rPr>
+        <w:t>，即</w:t>
+      </w:r>
+      <w:r>
+        <w:rPr>
+          <w:rFonts w:hint="eastAsia"/>
+        </w:rPr>
+        <w:t>机器之间的网络</w:t>
+      </w:r>
+      <w:r>
+        <w:rPr>
+          <w:rFonts w:hint="eastAsia"/>
+        </w:rPr>
+        <w:t>。</w:t>
+      </w:r>
+      <w:r>
+        <w:rPr>
+          <w:rFonts w:hint="eastAsia"/>
+        </w:rPr>
+        <w:t>而信息在机器间的网络上传输交互之前无法避开信息采集的过程，传感器作为机器的感官，是机器进行信息采集最主要的渠道。</w:t>
+      </w:r>
+      <w:r>
+        <w:rPr>
+          <w:rFonts w:hint="eastAsia"/>
+        </w:rPr>
+        <w:t>当代的传感技术</w:t>
+      </w:r>
+      <w:r>
+        <w:rPr>
+          <w:rFonts w:hint="eastAsia"/>
+        </w:rPr>
+        <w:t>发展特征及趋势</w:t>
+      </w:r>
+      <w:r>
+        <w:rPr>
+          <w:rFonts w:hint="eastAsia"/>
+        </w:rPr>
+        <w:t>为</w:t>
+      </w:r>
+      <w:r>
+        <w:t>新材料</w:t>
+      </w:r>
+      <w:r>
+        <w:rPr>
+          <w:rFonts w:hint="eastAsia"/>
+        </w:rPr>
+        <w:t>，</w:t>
+      </w:r>
+      <w:r>
+        <w:t>新功能</w:t>
+      </w:r>
+      <w:r>
+        <w:rPr>
+          <w:rFonts w:hint="eastAsia"/>
+        </w:rPr>
+        <w:t>，</w:t>
+      </w:r>
+      <w:r>
+        <w:t>新工艺</w:t>
+      </w:r>
+      <w:r>
+        <w:rPr>
+          <w:rFonts w:hint="eastAsia"/>
+        </w:rPr>
+        <w:t>，</w:t>
+      </w:r>
+      <w:r>
+        <w:t>多功能化</w:t>
+      </w:r>
+      <w:r>
+        <w:rPr>
+          <w:rFonts w:hint="eastAsia"/>
+        </w:rPr>
+        <w:t>，</w:t>
+      </w:r>
+      <w:r>
+        <w:t>智能化</w:t>
+      </w:r>
+      <w:r>
+        <w:rPr>
+          <w:rFonts w:hint="eastAsia"/>
+        </w:rPr>
+        <w:t>，</w:t>
+      </w:r>
+      <w:r>
+        <w:t>网络化</w:t>
+      </w:r>
+      <w:r>
+        <w:rPr>
+          <w:rFonts w:hint="eastAsia"/>
+        </w:rPr>
+        <w:t>，</w:t>
+      </w:r>
+      <w:r>
+        <w:t>微型化</w:t>
+      </w:r>
+      <w:r>
+        <w:rPr>
+          <w:rFonts w:hint="eastAsia"/>
+        </w:rPr>
+        <w:t>，</w:t>
+      </w:r>
+      <w:r>
+        <w:t>数字化</w:t>
+      </w:r>
+      <w:r>
+        <w:rPr>
+          <w:rFonts w:hint="eastAsia"/>
+        </w:rPr>
+        <w:t>。</w:t>
+      </w:r>
     </w:p>
     <w:p>
       <w:pPr>
@@ -3058,29 +3923,40 @@
           <w:sz w:val="24"/>
           <w:szCs w:val="20"/>
         </w:rPr>
+        <w:t>MEMS</w:t>
+      </w:r>
+      <w:proofErr w:type="gramStart"/>
+      <w:r>
+        <w:rPr>
+          <w:rFonts w:ascii="Times New Roman" w:eastAsia="黑体" w:hAnsi="Times New Roman" w:cs="宋体" w:hint="eastAsia"/>
+          <w:b/>
+          <w:bCs/>
+          <w:kern w:val="0"/>
+          <w:sz w:val="24"/>
+          <w:szCs w:val="20"/>
+        </w:rPr>
+        <w:t>压阻式压力</w:t>
+      </w:r>
+      <w:r>
+        <w:rPr>
+          <w:rFonts w:ascii="Times New Roman" w:eastAsia="黑体" w:hAnsi="Times New Roman" w:cs="宋体" w:hint="eastAsia"/>
+          <w:b/>
+          <w:bCs/>
+          <w:kern w:val="0"/>
+          <w:sz w:val="24"/>
+          <w:szCs w:val="20"/>
+        </w:rPr>
         <w:t>传感器</w:t>
       </w:r>
-    </w:p>
-    <w:p>
-      <w:pPr>
-        <w:spacing w:line="300" w:lineRule="exact"/>
-        <w:ind w:firstLineChars="200" w:firstLine="400"/>
-        <w:rPr>
-          <w:rFonts w:ascii="Times New Roman" w:eastAsia="宋体" w:hAnsi="Times New Roman" w:cs="Times New Roman"/>
-          <w:kern w:val="0"/>
-          <w:sz w:val="20"/>
-          <w:szCs w:val="20"/>
-        </w:rPr>
-      </w:pPr>
-      <w:r>
-        <w:rPr>
-          <w:rFonts w:ascii="Times New Roman" w:eastAsia="宋体" w:hAnsi="Times New Roman" w:cs="Times New Roman" w:hint="eastAsia"/>
-          <w:kern w:val="0"/>
-          <w:sz w:val="20"/>
-          <w:szCs w:val="20"/>
-        </w:rPr>
-        <w:t>不要使用空格、制表符设置段落缩进，不要通过连续的回车符（换行符）调整段间距。</w:t>
-      </w:r>
+      <w:proofErr w:type="gramEnd"/>
+    </w:p>
+    <w:p>
+      <w:pPr>
+        <w:pStyle w:val="1"/>
+        <w:rPr>
+          <w:rFonts w:hint="eastAsia"/>
+        </w:rPr>
+      </w:pPr>
     </w:p>
     <w:p>
       <w:pPr>
@@ -3588,12 +4464,12 @@
           <w:szCs w:val="16"/>
         </w:rPr>
         <w:sectPr>
-          <w:headerReference w:type="even" r:id="rId10"/>
-          <w:headerReference w:type="default" r:id="rId11"/>
-          <w:footerReference w:type="even" r:id="rId12"/>
-          <w:footerReference w:type="default" r:id="rId13"/>
-          <w:headerReference w:type="first" r:id="rId14"/>
-          <w:footerReference w:type="first" r:id="rId15"/>
+          <w:headerReference w:type="even" r:id="rId13"/>
+          <w:headerReference w:type="default" r:id="rId14"/>
+          <w:footerReference w:type="even" r:id="rId15"/>
+          <w:footerReference w:type="default" r:id="rId16"/>
+          <w:headerReference w:type="first" r:id="rId17"/>
+          <w:footerReference w:type="first" r:id="rId18"/>
           <w:type w:val="continuous"/>
           <w:pgSz w:w="11906" w:h="16838" w:code="9"/>
           <w:pgMar w:top="1418" w:right="1134" w:bottom="1701" w:left="1134" w:header="1134" w:footer="1134" w:gutter="0"/>
@@ -3838,12 +4714,12 @@
     </w:r>
     <w:smartTag w:uri="urn:schemas-microsoft-com:office:smarttags" w:element="chmetcnv">
       <w:smartTagPr>
+        <w:attr w:name="TCSC" w:val="0"/>
+        <w:attr w:name="NumberType" w:val="1"/>
+        <w:attr w:name="Negative" w:val="False"/>
+        <w:attr w:name="HasSpace" w:val="True"/>
+        <w:attr w:name="SourceValue" w:val="2009"/>
         <w:attr w:name="UnitName" w:val="in"/>
-        <w:attr w:name="SourceValue" w:val="2009"/>
-        <w:attr w:name="HasSpace" w:val="True"/>
-        <w:attr w:name="Negative" w:val="False"/>
-        <w:attr w:name="NumberType" w:val="1"/>
-        <w:attr w:name="TCSC" w:val="0"/>
       </w:smartTagPr>
       <w:r>
         <w:t>200</w:t>
@@ -4248,6 +5124,95 @@
       <w:rPr>
         <w:rFonts w:ascii="Wingdings" w:hAnsi="Wingdings" w:hint="default"/>
       </w:rPr>
+    </w:lvl>
+  </w:abstractNum>
+  <w:abstractNum w:abstractNumId="3" w15:restartNumberingAfterBreak="0">
+    <w:nsid w:val="466145CA"/>
+    <w:multiLevelType w:val="hybridMultilevel"/>
+    <w:tmpl w:val="E8B04C94"/>
+    <w:lvl w:ilvl="0" w:tplc="28A6B57C">
+      <w:start w:val="1"/>
+      <w:numFmt w:val="decimal"/>
+      <w:lvlText w:val="%1."/>
+      <w:lvlJc w:val="left"/>
+      <w:pPr>
+        <w:ind w:left="760" w:hanging="360"/>
+      </w:pPr>
+      <w:rPr>
+        <w:rFonts w:hint="default"/>
+      </w:rPr>
+    </w:lvl>
+    <w:lvl w:ilvl="1" w:tplc="04090019" w:tentative="1">
+      <w:start w:val="1"/>
+      <w:numFmt w:val="lowerLetter"/>
+      <w:lvlText w:val="%2)"/>
+      <w:lvlJc w:val="left"/>
+      <w:pPr>
+        <w:ind w:left="1240" w:hanging="420"/>
+      </w:pPr>
+    </w:lvl>
+    <w:lvl w:ilvl="2" w:tplc="0409001B" w:tentative="1">
+      <w:start w:val="1"/>
+      <w:numFmt w:val="lowerRoman"/>
+      <w:lvlText w:val="%3."/>
+      <w:lvlJc w:val="right"/>
+      <w:pPr>
+        <w:ind w:left="1660" w:hanging="420"/>
+      </w:pPr>
+    </w:lvl>
+    <w:lvl w:ilvl="3" w:tplc="0409000F" w:tentative="1">
+      <w:start w:val="1"/>
+      <w:numFmt w:val="decimal"/>
+      <w:lvlText w:val="%4."/>
+      <w:lvlJc w:val="left"/>
+      <w:pPr>
+        <w:ind w:left="2080" w:hanging="420"/>
+      </w:pPr>
+    </w:lvl>
+    <w:lvl w:ilvl="4" w:tplc="04090019" w:tentative="1">
+      <w:start w:val="1"/>
+      <w:numFmt w:val="lowerLetter"/>
+      <w:lvlText w:val="%5)"/>
+      <w:lvlJc w:val="left"/>
+      <w:pPr>
+        <w:ind w:left="2500" w:hanging="420"/>
+      </w:pPr>
+    </w:lvl>
+    <w:lvl w:ilvl="5" w:tplc="0409001B" w:tentative="1">
+      <w:start w:val="1"/>
+      <w:numFmt w:val="lowerRoman"/>
+      <w:lvlText w:val="%6."/>
+      <w:lvlJc w:val="right"/>
+      <w:pPr>
+        <w:ind w:left="2920" w:hanging="420"/>
+      </w:pPr>
+    </w:lvl>
+    <w:lvl w:ilvl="6" w:tplc="0409000F" w:tentative="1">
+      <w:start w:val="1"/>
+      <w:numFmt w:val="decimal"/>
+      <w:lvlText w:val="%7."/>
+      <w:lvlJc w:val="left"/>
+      <w:pPr>
+        <w:ind w:left="3340" w:hanging="420"/>
+      </w:pPr>
+    </w:lvl>
+    <w:lvl w:ilvl="7" w:tplc="04090019" w:tentative="1">
+      <w:start w:val="1"/>
+      <w:numFmt w:val="lowerLetter"/>
+      <w:lvlText w:val="%8)"/>
+      <w:lvlJc w:val="left"/>
+      <w:pPr>
+        <w:ind w:left="3760" w:hanging="420"/>
+      </w:pPr>
+    </w:lvl>
+    <w:lvl w:ilvl="8" w:tplc="0409001B" w:tentative="1">
+      <w:start w:val="1"/>
+      <w:numFmt w:val="lowerRoman"/>
+      <w:lvlText w:val="%9."/>
+      <w:lvlJc w:val="right"/>
+      <w:pPr>
+        <w:ind w:left="4180" w:hanging="420"/>
+      </w:pPr>
     </w:lvl>
   </w:abstractNum>
   <w:num w:numId="1">
@@ -4294,6 +5259,9 @@
   </w:num>
   <w:num w:numId="6">
     <w:abstractNumId w:val="0"/>
+  </w:num>
+  <w:num w:numId="7">
+    <w:abstractNumId w:val="3"/>
   </w:num>
 </w:numbering>
 </file>
@@ -4692,7 +5660,7 @@
   <w:style w:type="paragraph" w:default="1" w:styleId="a">
     <w:name w:val="Normal"/>
     <w:qFormat/>
-    <w:rsid w:val="00557859"/>
+    <w:rsid w:val="00313065"/>
     <w:pPr>
       <w:widowControl w:val="0"/>
       <w:jc w:val="both"/>
@@ -4997,6 +5965,35 @@
       <w:lang w:eastAsia="en-US"/>
     </w:rPr>
   </w:style>
+  <w:style w:type="paragraph" w:customStyle="1" w:styleId="1">
+    <w:name w:val="样式1"/>
+    <w:basedOn w:val="a"/>
+    <w:link w:val="10"/>
+    <w:qFormat/>
+    <w:rsid w:val="00325949"/>
+    <w:pPr>
+      <w:spacing w:line="300" w:lineRule="exact"/>
+      <w:ind w:firstLineChars="200" w:firstLine="400"/>
+    </w:pPr>
+    <w:rPr>
+      <w:rFonts w:ascii="Times New Roman" w:eastAsia="宋体" w:hAnsi="Times New Roman" w:cs="Times New Roman"/>
+      <w:kern w:val="0"/>
+      <w:sz w:val="20"/>
+      <w:szCs w:val="20"/>
+    </w:rPr>
+  </w:style>
+  <w:style w:type="character" w:customStyle="1" w:styleId="10">
+    <w:name w:val="样式1 字符"/>
+    <w:basedOn w:val="a0"/>
+    <w:link w:val="1"/>
+    <w:rsid w:val="00325949"/>
+    <w:rPr>
+      <w:rFonts w:ascii="Times New Roman" w:eastAsia="宋体" w:hAnsi="Times New Roman" w:cs="Times New Roman"/>
+      <w:kern w:val="0"/>
+      <w:sz w:val="20"/>
+      <w:szCs w:val="20"/>
+    </w:rPr>
+  </w:style>
 </w:styles>
 </file>
 
@@ -5293,4 +6290,16 @@
     </a:ext>
   </a:extLst>
 </a:theme>
+</file>
+
+<file path=customXml/item1.xml><?xml version="1.0" encoding="utf-8"?>
+<b:Sources xmlns:b="http://schemas.openxmlformats.org/officeDocument/2006/bibliography" xmlns="http://schemas.openxmlformats.org/officeDocument/2006/bibliography" SelectedStyle="\APASixthEditionOfficeOnline.xsl" StyleName="APA" Version="6"/>
+</file>
+
+<file path=customXml/itemProps1.xml><?xml version="1.0" encoding="utf-8"?>
+<ds:datastoreItem xmlns:ds="http://schemas.openxmlformats.org/officeDocument/2006/customXml" ds:itemID="{7DA6ACCB-FB39-48D1-969E-998241BF99A2}">
+  <ds:schemaRefs>
+    <ds:schemaRef ds:uri="http://schemas.openxmlformats.org/officeDocument/2006/bibliography"/>
+  </ds:schemaRefs>
+</ds:datastoreItem>
 </file>